--- a/4. Getting More Advanced with Design/4. Typography/Project 1 Typography/Instruction.docx
+++ b/4. Getting More Advanced with Design/4. Typography/Project 1 Typography/Instruction.docx
@@ -2,6 +2,4699 @@
 <file path=word/document.xml><?xml version="1.0" encoding="utf-8"?>
 <w:document xmlns:wpc="http://schemas.microsoft.com/office/word/2010/wordprocessingCanvas" xmlns:cx="http://schemas.microsoft.com/office/drawing/2014/chartex" xmlns:cx1="http://schemas.microsoft.com/office/drawing/2015/9/8/chartex" xmlns:cx2="http://schemas.microsoft.com/office/drawing/2015/10/21/chartex" xmlns:cx3="http://schemas.microsoft.com/office/drawing/2016/5/9/chartex" xmlns:cx4="http://schemas.microsoft.com/office/drawing/2016/5/10/chartex" xmlns:cx5="http://schemas.microsoft.com/office/drawing/2016/5/11/chartex" xmlns:cx6="http://schemas.microsoft.com/office/drawing/2016/5/12/chartex" xmlns:cx7="http://schemas.microsoft.com/office/drawing/2016/5/13/chartex" xmlns:cx8="http://schemas.microsoft.com/office/drawing/2016/5/14/chartex" xmlns:mc="http://schemas.openxmlformats.org/markup-compatibility/2006" xmlns:aink="http://schemas.microsoft.com/office/drawing/2016/ink" xmlns:am3d="http://schemas.microsoft.com/office/drawing/2017/model3d" xmlns:o="urn:schemas-microsoft-com:office:office" xmlns:r="http://schemas.openxmlformats.org/officeDocument/2006/relationships" xmlns:m="http://schemas.openxmlformats.org/officeDocument/2006/math" xmlns:v="urn:schemas-microsoft-com:vml" xmlns:wp14="http://schemas.microsoft.com/office/word/2010/wordprocessingDrawing" xmlns:wp="http://schemas.openxmlformats.org/drawingml/2006/wordprocessingDrawing" xmlns:w10="urn:schemas-microsoft-com:office:word" xmlns:w="http://schemas.openxmlformats.org/wordprocessingml/2006/main" xmlns:w14="http://schemas.microsoft.com/office/word/2010/wordml" xmlns:w15="http://schemas.microsoft.com/office/word/2012/wordml" xmlns:w16cid="http://schemas.microsoft.com/office/word/2016/wordml/cid" xmlns:w16se="http://schemas.microsoft.com/office/word/2015/wordml/symex" xmlns:wpg="http://schemas.microsoft.com/office/word/2010/wordprocessingGroup" xmlns:wpi="http://schemas.microsoft.com/office/word/2010/wordprocessingInk" xmlns:wne="http://schemas.microsoft.com/office/word/2006/wordml" xmlns:wps="http://schemas.microsoft.com/office/word/2010/wordprocessingShape" mc:Ignorable="w14 w15 w16se w16cid wp14">
   <w:body>
+    <w:p>
+      <w:pPr>
+        <w:shd w:val="clear" w:color="auto" w:fill="FFFFFF"/>
+        <w:spacing w:before="100" w:beforeAutospacing="1" w:after="100" w:afterAutospacing="1" w:line="240" w:lineRule="auto"/>
+        <w:outlineLvl w:val="0"/>
+        <w:rPr>
+          <w:rFonts w:ascii="Segoe UI" w:eastAsia="Times New Roman" w:hAnsi="Segoe UI" w:cs="Segoe UI"/>
+          <w:b/>
+          <w:bCs/>
+          <w:color w:val="19191A"/>
+          <w:kern w:val="36"/>
+          <w:sz w:val="48"/>
+          <w:szCs w:val="48"/>
+          <w:lang w:eastAsia="en-IN"/>
+        </w:rPr>
+      </w:pPr>
+      <w:r>
+        <w:rPr>
+          <w:rFonts w:ascii="Segoe UI" w:eastAsia="Times New Roman" w:hAnsi="Segoe UI" w:cs="Segoe UI"/>
+          <w:b/>
+          <w:bCs/>
+          <w:color w:val="19191A"/>
+          <w:kern w:val="36"/>
+          <w:sz w:val="48"/>
+          <w:szCs w:val="48"/>
+          <w:lang w:eastAsia="en-IN"/>
+        </w:rPr>
+        <w:t>Typography</w:t>
+      </w:r>
+    </w:p>
+    <w:p>
+      <w:pPr>
+        <w:shd w:val="clear" w:color="auto" w:fill="FFFFFF"/>
+        <w:spacing w:after="100" w:afterAutospacing="1" w:line="240" w:lineRule="auto"/>
+        <w:rPr>
+          <w:rFonts w:ascii="Times New Roman" w:eastAsia="Times New Roman" w:hAnsi="Times New Roman" w:cs="Times New Roman"/>
+          <w:sz w:val="24"/>
+          <w:szCs w:val="24"/>
+          <w:lang w:eastAsia="en-IN"/>
+        </w:rPr>
+      </w:pPr>
+      <w:r>
+        <w:rPr>
+          <w:rFonts w:ascii="Times New Roman" w:eastAsia="Times New Roman" w:hAnsi="Times New Roman" w:cs="Times New Roman"/>
+          <w:sz w:val="24"/>
+          <w:szCs w:val="24"/>
+          <w:lang w:eastAsia="en-IN"/>
+        </w:rPr>
+        <w:t xml:space="preserve">Aoife </w:t>
+      </w:r>
+      <w:proofErr w:type="spellStart"/>
+      <w:r>
+        <w:rPr>
+          <w:rFonts w:ascii="Times New Roman" w:eastAsia="Times New Roman" w:hAnsi="Times New Roman" w:cs="Times New Roman"/>
+          <w:sz w:val="24"/>
+          <w:szCs w:val="24"/>
+          <w:lang w:eastAsia="en-IN"/>
+        </w:rPr>
+        <w:t>Conleavy</w:t>
+      </w:r>
+      <w:proofErr w:type="spellEnd"/>
+      <w:r>
+        <w:rPr>
+          <w:rFonts w:ascii="Times New Roman" w:eastAsia="Times New Roman" w:hAnsi="Times New Roman" w:cs="Times New Roman"/>
+          <w:sz w:val="24"/>
+          <w:szCs w:val="24"/>
+          <w:lang w:eastAsia="en-IN"/>
+        </w:rPr>
+        <w:t xml:space="preserve"> is a novelist who has been writing about her travels for nearly two decades. Before the launch of her new novel </w:t>
+      </w:r>
+      <w:r>
+        <w:rPr>
+          <w:rFonts w:ascii="Times New Roman" w:eastAsia="Times New Roman" w:hAnsi="Times New Roman" w:cs="Times New Roman"/>
+          <w:i/>
+          <w:iCs/>
+          <w:sz w:val="24"/>
+          <w:szCs w:val="24"/>
+          <w:lang w:eastAsia="en-IN"/>
+        </w:rPr>
+        <w:t>Tide Blade</w:t>
+      </w:r>
+      <w:r>
+        <w:rPr>
+          <w:rFonts w:ascii="Times New Roman" w:eastAsia="Times New Roman" w:hAnsi="Times New Roman" w:cs="Times New Roman"/>
+          <w:sz w:val="24"/>
+          <w:szCs w:val="24"/>
+          <w:lang w:eastAsia="en-IN"/>
+        </w:rPr>
+        <w:t>, which features the stories of real-life characters in Morocco, the author wants to spruce up her professional website. You’ll modify the typography on her site, changing the size, style, and font families, to make the page easier to read.</w:t>
+      </w:r>
+    </w:p>
+    <w:p>
+      <w:pPr>
+        <w:shd w:val="clear" w:color="auto" w:fill="FFFFFF"/>
+        <w:spacing w:after="0" w:line="240" w:lineRule="auto"/>
+        <w:rPr>
+          <w:rFonts w:ascii="Times New Roman" w:eastAsia="Times New Roman" w:hAnsi="Times New Roman" w:cs="Times New Roman"/>
+          <w:sz w:val="24"/>
+          <w:szCs w:val="24"/>
+          <w:lang w:eastAsia="en-IN"/>
+        </w:rPr>
+      </w:pPr>
+      <w:r>
+        <w:rPr>
+          <w:rFonts w:ascii="Times New Roman" w:eastAsia="Times New Roman" w:hAnsi="Times New Roman" w:cs="Times New Roman"/>
+          <w:sz w:val="24"/>
+          <w:szCs w:val="24"/>
+          <w:lang w:eastAsia="en-IN"/>
+        </w:rPr>
+        <w:t xml:space="preserve">Using your understanding of typography, help Aoife </w:t>
+      </w:r>
+      <w:proofErr w:type="spellStart"/>
+      <w:r>
+        <w:rPr>
+          <w:rFonts w:ascii="Times New Roman" w:eastAsia="Times New Roman" w:hAnsi="Times New Roman" w:cs="Times New Roman"/>
+          <w:sz w:val="24"/>
+          <w:szCs w:val="24"/>
+          <w:lang w:eastAsia="en-IN"/>
+        </w:rPr>
+        <w:t>Conleavy</w:t>
+      </w:r>
+      <w:proofErr w:type="spellEnd"/>
+      <w:r>
+        <w:rPr>
+          <w:rFonts w:ascii="Times New Roman" w:eastAsia="Times New Roman" w:hAnsi="Times New Roman" w:cs="Times New Roman"/>
+          <w:sz w:val="24"/>
+          <w:szCs w:val="24"/>
+          <w:lang w:eastAsia="en-IN"/>
+        </w:rPr>
+        <w:t xml:space="preserve"> improve the readability of her site for her readers.</w:t>
+      </w:r>
+    </w:p>
+    <w:p>
+      <w:pPr>
+        <w:shd w:val="clear" w:color="auto" w:fill="F6F5FA"/>
+        <w:spacing w:after="0" w:line="240" w:lineRule="auto"/>
+        <w:rPr>
+          <w:rFonts w:ascii="Times New Roman" w:eastAsia="Times New Roman" w:hAnsi="Times New Roman" w:cs="Times New Roman"/>
+          <w:b/>
+          <w:bCs/>
+          <w:color w:val="19191A"/>
+          <w:sz w:val="24"/>
+          <w:szCs w:val="24"/>
+          <w:lang w:eastAsia="en-IN"/>
+        </w:rPr>
+      </w:pPr>
+      <w:r>
+        <w:rPr>
+          <w:rFonts w:ascii="Times New Roman" w:eastAsia="Times New Roman" w:hAnsi="Times New Roman" w:cs="Times New Roman"/>
+          <w:b/>
+          <w:bCs/>
+          <w:color w:val="19191A"/>
+          <w:sz w:val="24"/>
+          <w:szCs w:val="24"/>
+          <w:lang w:eastAsia="en-IN"/>
+        </w:rPr>
+        <w:t>Tasks</w:t>
+      </w:r>
+    </w:p>
+    <w:p>
+      <w:pPr>
+        <w:shd w:val="clear" w:color="auto" w:fill="F6F5FA"/>
+        <w:spacing w:after="0" w:line="240" w:lineRule="auto"/>
+        <w:rPr>
+          <w:rFonts w:ascii="Times New Roman" w:eastAsia="Times New Roman" w:hAnsi="Times New Roman" w:cs="Times New Roman"/>
+          <w:b/>
+          <w:bCs/>
+          <w:color w:val="939598"/>
+          <w:sz w:val="24"/>
+          <w:szCs w:val="24"/>
+          <w:lang w:eastAsia="en-IN"/>
+        </w:rPr>
+      </w:pPr>
+      <w:r>
+        <w:rPr>
+          <w:rFonts w:ascii="Times New Roman" w:eastAsia="Times New Roman" w:hAnsi="Times New Roman" w:cs="Times New Roman"/>
+          <w:b/>
+          <w:bCs/>
+          <w:color w:val="939598"/>
+          <w:sz w:val="24"/>
+          <w:szCs w:val="24"/>
+          <w:lang w:eastAsia="en-IN"/>
+        </w:rPr>
+        <w:t>0/9Complete</w:t>
+      </w:r>
+    </w:p>
+    <w:p>
+      <w:pPr>
+        <w:shd w:val="clear" w:color="auto" w:fill="FFFFFF"/>
+        <w:spacing w:after="0" w:line="240" w:lineRule="auto"/>
+        <w:rPr>
+          <w:rFonts w:ascii="Times New Roman" w:eastAsia="Times New Roman" w:hAnsi="Times New Roman" w:cs="Times New Roman"/>
+          <w:sz w:val="24"/>
+          <w:szCs w:val="24"/>
+          <w:lang w:eastAsia="en-IN"/>
+        </w:rPr>
+      </w:pPr>
+      <w:r>
+        <w:rPr>
+          <w:rFonts w:ascii="Times New Roman" w:eastAsia="Times New Roman" w:hAnsi="Times New Roman" w:cs="Times New Roman"/>
+          <w:color w:val="4C7EF3"/>
+          <w:sz w:val="24"/>
+          <w:szCs w:val="24"/>
+          <w:lang w:eastAsia="en-IN"/>
+        </w:rPr>
+        <w:t>Mark the tasks as complete by checking them off</w:t>
+      </w:r>
+    </w:p>
+    <w:p>
+      <w:pPr>
+        <w:shd w:val="clear" w:color="auto" w:fill="FFFFFF"/>
+        <w:spacing w:after="100" w:afterAutospacing="1" w:line="240" w:lineRule="auto"/>
+        <w:outlineLvl w:val="1"/>
+        <w:rPr>
+          <w:rFonts w:ascii="Segoe UI" w:eastAsia="Times New Roman" w:hAnsi="Segoe UI" w:cs="Segoe UI"/>
+          <w:b/>
+          <w:bCs/>
+          <w:color w:val="19191A"/>
+          <w:sz w:val="36"/>
+          <w:szCs w:val="36"/>
+          <w:lang w:eastAsia="en-IN"/>
+        </w:rPr>
+      </w:pPr>
+      <w:r>
+        <w:rPr>
+          <w:rFonts w:ascii="Segoe UI" w:eastAsia="Times New Roman" w:hAnsi="Segoe UI" w:cs="Segoe UI"/>
+          <w:b/>
+          <w:bCs/>
+          <w:color w:val="19191A"/>
+          <w:sz w:val="36"/>
+          <w:szCs w:val="36"/>
+          <w:lang w:eastAsia="en-IN"/>
+        </w:rPr>
+        <w:t>Morocco</w:t>
+      </w:r>
+    </w:p>
+    <w:p>
+      <w:pPr>
+        <w:shd w:val="clear" w:color="auto" w:fill="FFFFFF"/>
+        <w:spacing w:after="0" w:line="240" w:lineRule="auto"/>
+        <w:rPr>
+          <w:rFonts w:ascii="Times New Roman" w:eastAsia="Times New Roman" w:hAnsi="Times New Roman" w:cs="Times New Roman"/>
+          <w:sz w:val="24"/>
+          <w:szCs w:val="24"/>
+          <w:lang w:eastAsia="en-IN"/>
+        </w:rPr>
+      </w:pPr>
+      <w:r>
+        <w:rPr>
+          <w:rFonts w:ascii="Times New Roman" w:eastAsia="Times New Roman" w:hAnsi="Times New Roman" w:cs="Times New Roman"/>
+          <w:b/>
+          <w:bCs/>
+          <w:sz w:val="24"/>
+          <w:szCs w:val="24"/>
+          <w:lang w:eastAsia="en-IN"/>
+        </w:rPr>
+        <w:t>1.</w:t>
+      </w:r>
+    </w:p>
+    <w:p>
+      <w:pPr>
+        <w:shd w:val="clear" w:color="auto" w:fill="FFFFFF"/>
+        <w:spacing w:after="100" w:afterAutospacing="1" w:line="240" w:lineRule="auto"/>
+        <w:rPr>
+          <w:rFonts w:ascii="Times New Roman" w:eastAsia="Times New Roman" w:hAnsi="Times New Roman" w:cs="Times New Roman"/>
+          <w:sz w:val="24"/>
+          <w:szCs w:val="24"/>
+          <w:lang w:eastAsia="en-IN"/>
+        </w:rPr>
+      </w:pPr>
+      <w:r>
+        <w:rPr>
+          <w:rFonts w:ascii="Times New Roman" w:eastAsia="Times New Roman" w:hAnsi="Times New Roman" w:cs="Times New Roman"/>
+          <w:sz w:val="24"/>
+          <w:szCs w:val="24"/>
+          <w:lang w:eastAsia="en-IN"/>
+        </w:rPr>
+        <w:t>The </w:t>
+      </w:r>
+      <w:r>
+        <w:rPr>
+          <w:rFonts w:ascii="Consolas" w:eastAsia="Times New Roman" w:hAnsi="Consolas" w:cs="Courier New"/>
+          <w:color w:val="15141F"/>
+          <w:sz w:val="20"/>
+          <w:szCs w:val="20"/>
+          <w:shd w:val="clear" w:color="auto" w:fill="EAE9ED"/>
+          <w:lang w:eastAsia="en-IN"/>
+        </w:rPr>
+        <w:t>header</w:t>
+      </w:r>
+      <w:r>
+        <w:rPr>
+          <w:rFonts w:ascii="Times New Roman" w:eastAsia="Times New Roman" w:hAnsi="Times New Roman" w:cs="Times New Roman"/>
+          <w:sz w:val="24"/>
+          <w:szCs w:val="24"/>
+          <w:lang w:eastAsia="en-IN"/>
+        </w:rPr>
+        <w:t xml:space="preserve"> section of Aoife </w:t>
+      </w:r>
+      <w:proofErr w:type="spellStart"/>
+      <w:r>
+        <w:rPr>
+          <w:rFonts w:ascii="Times New Roman" w:eastAsia="Times New Roman" w:hAnsi="Times New Roman" w:cs="Times New Roman"/>
+          <w:sz w:val="24"/>
+          <w:szCs w:val="24"/>
+          <w:lang w:eastAsia="en-IN"/>
+        </w:rPr>
+        <w:t>Conleavy’s</w:t>
+      </w:r>
+      <w:proofErr w:type="spellEnd"/>
+      <w:r>
+        <w:rPr>
+          <w:rFonts w:ascii="Times New Roman" w:eastAsia="Times New Roman" w:hAnsi="Times New Roman" w:cs="Times New Roman"/>
+          <w:sz w:val="24"/>
+          <w:szCs w:val="24"/>
+          <w:lang w:eastAsia="en-IN"/>
+        </w:rPr>
+        <w:t xml:space="preserve"> site contains the author’s name, along with the text “Travels”, “Fiction”, and “Contact”.</w:t>
+      </w:r>
+    </w:p>
+    <w:p>
+      <w:pPr>
+        <w:shd w:val="clear" w:color="auto" w:fill="FFFFFF"/>
+        <w:spacing w:after="0" w:line="240" w:lineRule="auto"/>
+        <w:rPr>
+          <w:rFonts w:ascii="Times New Roman" w:eastAsia="Times New Roman" w:hAnsi="Times New Roman" w:cs="Times New Roman"/>
+          <w:sz w:val="24"/>
+          <w:szCs w:val="24"/>
+          <w:lang w:eastAsia="en-IN"/>
+        </w:rPr>
+      </w:pPr>
+      <w:r>
+        <w:rPr>
+          <w:rFonts w:ascii="Times New Roman" w:eastAsia="Times New Roman" w:hAnsi="Times New Roman" w:cs="Times New Roman"/>
+          <w:sz w:val="24"/>
+          <w:szCs w:val="24"/>
+          <w:lang w:eastAsia="en-IN"/>
+        </w:rPr>
+        <w:t>Change the </w:t>
+      </w:r>
+      <w:r>
+        <w:rPr>
+          <w:rFonts w:ascii="Consolas" w:eastAsia="Times New Roman" w:hAnsi="Consolas" w:cs="Courier New"/>
+          <w:color w:val="15141F"/>
+          <w:sz w:val="20"/>
+          <w:szCs w:val="20"/>
+          <w:shd w:val="clear" w:color="auto" w:fill="EAE9ED"/>
+          <w:lang w:eastAsia="en-IN"/>
+        </w:rPr>
+        <w:t>font-weight</w:t>
+      </w:r>
+      <w:r>
+        <w:rPr>
+          <w:rFonts w:ascii="Times New Roman" w:eastAsia="Times New Roman" w:hAnsi="Times New Roman" w:cs="Times New Roman"/>
+          <w:sz w:val="24"/>
+          <w:szCs w:val="24"/>
+          <w:lang w:eastAsia="en-IN"/>
+        </w:rPr>
+        <w:t> of the </w:t>
+      </w:r>
+      <w:r>
+        <w:rPr>
+          <w:rFonts w:ascii="Consolas" w:eastAsia="Times New Roman" w:hAnsi="Consolas" w:cs="Courier New"/>
+          <w:color w:val="15141F"/>
+          <w:sz w:val="20"/>
+          <w:szCs w:val="20"/>
+          <w:shd w:val="clear" w:color="auto" w:fill="EAE9ED"/>
+          <w:lang w:eastAsia="en-IN"/>
+        </w:rPr>
+        <w:t>header</w:t>
+      </w:r>
+      <w:r>
+        <w:rPr>
+          <w:rFonts w:ascii="Times New Roman" w:eastAsia="Times New Roman" w:hAnsi="Times New Roman" w:cs="Times New Roman"/>
+          <w:sz w:val="24"/>
+          <w:szCs w:val="24"/>
+          <w:lang w:eastAsia="en-IN"/>
+        </w:rPr>
+        <w:t> so that the text appears bold.</w:t>
+      </w:r>
+    </w:p>
+    <w:p>
+      <w:pPr>
+        <w:shd w:val="clear" w:color="auto" w:fill="FFFFFF"/>
+        <w:spacing w:after="0" w:line="240" w:lineRule="auto"/>
+        <w:rPr>
+          <w:rFonts w:ascii="Times New Roman" w:eastAsia="Times New Roman" w:hAnsi="Times New Roman" w:cs="Times New Roman"/>
+          <w:sz w:val="24"/>
+          <w:szCs w:val="24"/>
+          <w:lang w:eastAsia="en-IN"/>
+        </w:rPr>
+      </w:pPr>
+      <w:r>
+        <w:rPr>
+          <w:rFonts w:ascii="Times New Roman" w:eastAsia="Times New Roman" w:hAnsi="Times New Roman" w:cs="Times New Roman"/>
+          <w:sz w:val="24"/>
+          <w:szCs w:val="24"/>
+          <w:lang w:eastAsia="en-IN"/>
+        </w:rPr>
+        <w:t>Hint</w:t>
+      </w:r>
+    </w:p>
+    <w:p>
+      <w:pPr>
+        <w:shd w:val="clear" w:color="auto" w:fill="FFFFFF"/>
+        <w:spacing w:after="100" w:afterAutospacing="1" w:line="240" w:lineRule="auto"/>
+        <w:rPr>
+          <w:rFonts w:ascii="Times New Roman" w:eastAsia="Times New Roman" w:hAnsi="Times New Roman" w:cs="Times New Roman"/>
+          <w:sz w:val="24"/>
+          <w:szCs w:val="24"/>
+          <w:lang w:eastAsia="en-IN"/>
+        </w:rPr>
+      </w:pPr>
+      <w:r>
+        <w:rPr>
+          <w:rFonts w:ascii="Consolas" w:eastAsia="Times New Roman" w:hAnsi="Consolas" w:cs="Courier New"/>
+          <w:color w:val="15141F"/>
+          <w:sz w:val="20"/>
+          <w:szCs w:val="20"/>
+          <w:shd w:val="clear" w:color="auto" w:fill="EAE9ED"/>
+          <w:lang w:eastAsia="en-IN"/>
+        </w:rPr>
+        <w:t>font-weight</w:t>
+      </w:r>
+      <w:r>
+        <w:rPr>
+          <w:rFonts w:ascii="Times New Roman" w:eastAsia="Times New Roman" w:hAnsi="Times New Roman" w:cs="Times New Roman"/>
+          <w:sz w:val="24"/>
+          <w:szCs w:val="24"/>
+          <w:lang w:eastAsia="en-IN"/>
+        </w:rPr>
+        <w:t> will accept </w:t>
+      </w:r>
+      <w:r>
+        <w:rPr>
+          <w:rFonts w:ascii="Consolas" w:eastAsia="Times New Roman" w:hAnsi="Consolas" w:cs="Courier New"/>
+          <w:color w:val="15141F"/>
+          <w:sz w:val="20"/>
+          <w:szCs w:val="20"/>
+          <w:shd w:val="clear" w:color="auto" w:fill="EAE9ED"/>
+          <w:lang w:eastAsia="en-IN"/>
+        </w:rPr>
+        <w:t>bold</w:t>
+      </w:r>
+      <w:r>
+        <w:rPr>
+          <w:rFonts w:ascii="Times New Roman" w:eastAsia="Times New Roman" w:hAnsi="Times New Roman" w:cs="Times New Roman"/>
+          <w:sz w:val="24"/>
+          <w:szCs w:val="24"/>
+          <w:lang w:eastAsia="en-IN"/>
+        </w:rPr>
+        <w:t> as a value:</w:t>
+      </w:r>
+    </w:p>
+    <w:p>
+      <w:pPr>
+        <w:shd w:val="clear" w:color="auto" w:fill="0A0E1D"/>
+        <w:tabs>
+          <w:tab w:val="left" w:pos="916"/>
+          <w:tab w:val="left" w:pos="1832"/>
+          <w:tab w:val="left" w:pos="2748"/>
+          <w:tab w:val="left" w:pos="3664"/>
+          <w:tab w:val="left" w:pos="4580"/>
+          <w:tab w:val="left" w:pos="5496"/>
+          <w:tab w:val="left" w:pos="6412"/>
+          <w:tab w:val="left" w:pos="7328"/>
+          <w:tab w:val="left" w:pos="8244"/>
+          <w:tab w:val="left" w:pos="9160"/>
+          <w:tab w:val="left" w:pos="10076"/>
+          <w:tab w:val="left" w:pos="10992"/>
+          <w:tab w:val="left" w:pos="11908"/>
+          <w:tab w:val="left" w:pos="12824"/>
+          <w:tab w:val="left" w:pos="13740"/>
+          <w:tab w:val="left" w:pos="14656"/>
+        </w:tabs>
+        <w:spacing w:after="0" w:line="240" w:lineRule="auto"/>
+        <w:rPr>
+          <w:rFonts w:ascii="Consolas" w:eastAsia="Times New Roman" w:hAnsi="Consolas" w:cs="Courier New"/>
+          <w:color w:val="FFFFFF"/>
+          <w:sz w:val="24"/>
+          <w:szCs w:val="24"/>
+          <w:lang w:eastAsia="en-IN"/>
+        </w:rPr>
+      </w:pPr>
+      <w:r>
+        <w:rPr>
+          <w:rFonts w:ascii="Consolas" w:eastAsia="Times New Roman" w:hAnsi="Consolas" w:cs="Courier New"/>
+          <w:color w:val="E85D7F"/>
+          <w:sz w:val="24"/>
+          <w:szCs w:val="24"/>
+          <w:lang w:eastAsia="en-IN"/>
+        </w:rPr>
+        <w:t>selector</w:t>
+      </w:r>
+      <w:r>
+        <w:rPr>
+          <w:rFonts w:ascii="Consolas" w:eastAsia="Times New Roman" w:hAnsi="Consolas" w:cs="Courier New"/>
+          <w:color w:val="FFFFFF"/>
+          <w:sz w:val="24"/>
+          <w:szCs w:val="24"/>
+          <w:lang w:eastAsia="en-IN"/>
+        </w:rPr>
+        <w:t xml:space="preserve"> {</w:t>
+      </w:r>
+    </w:p>
+    <w:p>
+      <w:pPr>
+        <w:shd w:val="clear" w:color="auto" w:fill="0A0E1D"/>
+        <w:tabs>
+          <w:tab w:val="left" w:pos="916"/>
+          <w:tab w:val="left" w:pos="1832"/>
+          <w:tab w:val="left" w:pos="2748"/>
+          <w:tab w:val="left" w:pos="3664"/>
+          <w:tab w:val="left" w:pos="4580"/>
+          <w:tab w:val="left" w:pos="5496"/>
+          <w:tab w:val="left" w:pos="6412"/>
+          <w:tab w:val="left" w:pos="7328"/>
+          <w:tab w:val="left" w:pos="8244"/>
+          <w:tab w:val="left" w:pos="9160"/>
+          <w:tab w:val="left" w:pos="10076"/>
+          <w:tab w:val="left" w:pos="10992"/>
+          <w:tab w:val="left" w:pos="11908"/>
+          <w:tab w:val="left" w:pos="12824"/>
+          <w:tab w:val="left" w:pos="13740"/>
+          <w:tab w:val="left" w:pos="14656"/>
+        </w:tabs>
+        <w:spacing w:after="0" w:line="240" w:lineRule="auto"/>
+        <w:rPr>
+          <w:rFonts w:ascii="Consolas" w:eastAsia="Times New Roman" w:hAnsi="Consolas" w:cs="Courier New"/>
+          <w:color w:val="FFFFFF"/>
+          <w:sz w:val="24"/>
+          <w:szCs w:val="24"/>
+          <w:lang w:eastAsia="en-IN"/>
+        </w:rPr>
+      </w:pPr>
+      <w:r>
+        <w:rPr>
+          <w:rFonts w:ascii="Consolas" w:eastAsia="Times New Roman" w:hAnsi="Consolas" w:cs="Courier New"/>
+          <w:color w:val="FFFFFF"/>
+          <w:sz w:val="24"/>
+          <w:szCs w:val="24"/>
+          <w:lang w:eastAsia="en-IN"/>
+        </w:rPr>
+        <w:t xml:space="preserve">  </w:t>
+      </w:r>
+      <w:r>
+        <w:rPr>
+          <w:rFonts w:ascii="Consolas" w:eastAsia="Times New Roman" w:hAnsi="Consolas" w:cs="Courier New"/>
+          <w:color w:val="83FFF5"/>
+          <w:sz w:val="24"/>
+          <w:szCs w:val="24"/>
+          <w:lang w:eastAsia="en-IN"/>
+        </w:rPr>
+        <w:t>font-weight</w:t>
+      </w:r>
+      <w:r>
+        <w:rPr>
+          <w:rFonts w:ascii="Consolas" w:eastAsia="Times New Roman" w:hAnsi="Consolas" w:cs="Courier New"/>
+          <w:color w:val="FFFFFF"/>
+          <w:sz w:val="24"/>
+          <w:szCs w:val="24"/>
+          <w:lang w:eastAsia="en-IN"/>
+        </w:rPr>
+        <w:t xml:space="preserve">: </w:t>
+      </w:r>
+      <w:r>
+        <w:rPr>
+          <w:rFonts w:ascii="Consolas" w:eastAsia="Times New Roman" w:hAnsi="Consolas" w:cs="Courier New"/>
+          <w:color w:val="CC7BC2"/>
+          <w:sz w:val="24"/>
+          <w:szCs w:val="24"/>
+          <w:lang w:eastAsia="en-IN"/>
+        </w:rPr>
+        <w:t>bold</w:t>
+      </w:r>
+      <w:r>
+        <w:rPr>
+          <w:rFonts w:ascii="Consolas" w:eastAsia="Times New Roman" w:hAnsi="Consolas" w:cs="Courier New"/>
+          <w:color w:val="FFFFFF"/>
+          <w:sz w:val="24"/>
+          <w:szCs w:val="24"/>
+          <w:lang w:eastAsia="en-IN"/>
+        </w:rPr>
+        <w:t>;</w:t>
+      </w:r>
+    </w:p>
+    <w:p>
+      <w:pPr>
+        <w:shd w:val="clear" w:color="auto" w:fill="0A0E1D"/>
+        <w:tabs>
+          <w:tab w:val="left" w:pos="916"/>
+          <w:tab w:val="left" w:pos="1832"/>
+          <w:tab w:val="left" w:pos="2748"/>
+          <w:tab w:val="left" w:pos="3664"/>
+          <w:tab w:val="left" w:pos="4580"/>
+          <w:tab w:val="left" w:pos="5496"/>
+          <w:tab w:val="left" w:pos="6412"/>
+          <w:tab w:val="left" w:pos="7328"/>
+          <w:tab w:val="left" w:pos="8244"/>
+          <w:tab w:val="left" w:pos="9160"/>
+          <w:tab w:val="left" w:pos="10076"/>
+          <w:tab w:val="left" w:pos="10992"/>
+          <w:tab w:val="left" w:pos="11908"/>
+          <w:tab w:val="left" w:pos="12824"/>
+          <w:tab w:val="left" w:pos="13740"/>
+          <w:tab w:val="left" w:pos="14656"/>
+        </w:tabs>
+        <w:spacing w:after="0" w:line="240" w:lineRule="auto"/>
+        <w:rPr>
+          <w:rFonts w:ascii="Consolas" w:eastAsia="Times New Roman" w:hAnsi="Consolas" w:cs="Courier New"/>
+          <w:color w:val="FFFFFF"/>
+          <w:sz w:val="24"/>
+          <w:szCs w:val="24"/>
+          <w:lang w:eastAsia="en-IN"/>
+        </w:rPr>
+      </w:pPr>
+      <w:r>
+        <w:rPr>
+          <w:rFonts w:ascii="Consolas" w:eastAsia="Times New Roman" w:hAnsi="Consolas" w:cs="Courier New"/>
+          <w:color w:val="FFFFFF"/>
+          <w:sz w:val="24"/>
+          <w:szCs w:val="24"/>
+          <w:lang w:eastAsia="en-IN"/>
+        </w:rPr>
+        <w:t>}</w:t>
+      </w:r>
+    </w:p>
+    <w:p>
+      <w:pPr>
+        <w:shd w:val="clear" w:color="auto" w:fill="FFFFFF"/>
+        <w:spacing w:after="0" w:line="240" w:lineRule="auto"/>
+        <w:rPr>
+          <w:rFonts w:ascii="Times New Roman" w:eastAsia="Times New Roman" w:hAnsi="Times New Roman" w:cs="Times New Roman"/>
+          <w:sz w:val="24"/>
+          <w:szCs w:val="24"/>
+          <w:lang w:eastAsia="en-IN"/>
+        </w:rPr>
+      </w:pPr>
+      <w:r>
+        <w:rPr>
+          <w:rFonts w:ascii="Times New Roman" w:eastAsia="Times New Roman" w:hAnsi="Times New Roman" w:cs="Times New Roman"/>
+          <w:b/>
+          <w:bCs/>
+          <w:sz w:val="24"/>
+          <w:szCs w:val="24"/>
+          <w:lang w:eastAsia="en-IN"/>
+        </w:rPr>
+        <w:t>2.</w:t>
+      </w:r>
+    </w:p>
+    <w:p>
+      <w:pPr>
+        <w:shd w:val="clear" w:color="auto" w:fill="FFFFFF"/>
+        <w:spacing w:after="100" w:afterAutospacing="1" w:line="240" w:lineRule="auto"/>
+        <w:rPr>
+          <w:rFonts w:ascii="Times New Roman" w:eastAsia="Times New Roman" w:hAnsi="Times New Roman" w:cs="Times New Roman"/>
+          <w:sz w:val="24"/>
+          <w:szCs w:val="24"/>
+          <w:lang w:eastAsia="en-IN"/>
+        </w:rPr>
+      </w:pPr>
+      <w:r>
+        <w:rPr>
+          <w:rFonts w:ascii="Times New Roman" w:eastAsia="Times New Roman" w:hAnsi="Times New Roman" w:cs="Times New Roman"/>
+          <w:sz w:val="24"/>
+          <w:szCs w:val="24"/>
+          <w:lang w:eastAsia="en-IN"/>
+        </w:rPr>
+        <w:t>Moving down the page, the </w:t>
+      </w:r>
+      <w:r>
+        <w:rPr>
+          <w:rFonts w:ascii="Consolas" w:eastAsia="Times New Roman" w:hAnsi="Consolas" w:cs="Courier New"/>
+          <w:color w:val="15141F"/>
+          <w:sz w:val="20"/>
+          <w:szCs w:val="20"/>
+          <w:shd w:val="clear" w:color="auto" w:fill="EAE9ED"/>
+          <w:lang w:eastAsia="en-IN"/>
+        </w:rPr>
+        <w:t>banner</w:t>
+      </w:r>
+      <w:r>
+        <w:rPr>
+          <w:rFonts w:ascii="Times New Roman" w:eastAsia="Times New Roman" w:hAnsi="Times New Roman" w:cs="Times New Roman"/>
+          <w:sz w:val="24"/>
+          <w:szCs w:val="24"/>
+          <w:lang w:eastAsia="en-IN"/>
+        </w:rPr>
+        <w:t> section contains a stunning image, two blocks of text, an </w:t>
+      </w:r>
+      <w:r>
+        <w:rPr>
+          <w:rFonts w:ascii="Consolas" w:eastAsia="Times New Roman" w:hAnsi="Consolas" w:cs="Courier New"/>
+          <w:color w:val="15141F"/>
+          <w:sz w:val="20"/>
+          <w:szCs w:val="20"/>
+          <w:shd w:val="clear" w:color="auto" w:fill="EAE9ED"/>
+          <w:lang w:eastAsia="en-IN"/>
+        </w:rPr>
+        <w:t>h2</w:t>
+      </w:r>
+      <w:r>
+        <w:rPr>
+          <w:rFonts w:ascii="Times New Roman" w:eastAsia="Times New Roman" w:hAnsi="Times New Roman" w:cs="Times New Roman"/>
+          <w:sz w:val="24"/>
+          <w:szCs w:val="24"/>
+          <w:lang w:eastAsia="en-IN"/>
+        </w:rPr>
+        <w:t> tag with the text “DEC 20XX”, and an </w:t>
+      </w:r>
+      <w:r>
+        <w:rPr>
+          <w:rFonts w:ascii="Consolas" w:eastAsia="Times New Roman" w:hAnsi="Consolas" w:cs="Courier New"/>
+          <w:color w:val="15141F"/>
+          <w:sz w:val="20"/>
+          <w:szCs w:val="20"/>
+          <w:shd w:val="clear" w:color="auto" w:fill="EAE9ED"/>
+          <w:lang w:eastAsia="en-IN"/>
+        </w:rPr>
+        <w:t>h1</w:t>
+      </w:r>
+      <w:r>
+        <w:rPr>
+          <w:rFonts w:ascii="Times New Roman" w:eastAsia="Times New Roman" w:hAnsi="Times New Roman" w:cs="Times New Roman"/>
+          <w:sz w:val="24"/>
+          <w:szCs w:val="24"/>
+          <w:lang w:eastAsia="en-IN"/>
+        </w:rPr>
+        <w:t> tag with the text “Morocco”.</w:t>
+      </w:r>
+    </w:p>
+    <w:p>
+      <w:pPr>
+        <w:shd w:val="clear" w:color="auto" w:fill="FFFFFF"/>
+        <w:spacing w:after="0" w:line="240" w:lineRule="auto"/>
+        <w:rPr>
+          <w:rFonts w:ascii="Times New Roman" w:eastAsia="Times New Roman" w:hAnsi="Times New Roman" w:cs="Times New Roman"/>
+          <w:sz w:val="24"/>
+          <w:szCs w:val="24"/>
+          <w:lang w:eastAsia="en-IN"/>
+        </w:rPr>
+      </w:pPr>
+      <w:r>
+        <w:rPr>
+          <w:rFonts w:ascii="Times New Roman" w:eastAsia="Times New Roman" w:hAnsi="Times New Roman" w:cs="Times New Roman"/>
+          <w:sz w:val="24"/>
+          <w:szCs w:val="24"/>
+          <w:lang w:eastAsia="en-IN"/>
+        </w:rPr>
+        <w:t>Give the </w:t>
+      </w:r>
+      <w:r>
+        <w:rPr>
+          <w:rFonts w:ascii="Consolas" w:eastAsia="Times New Roman" w:hAnsi="Consolas" w:cs="Courier New"/>
+          <w:color w:val="15141F"/>
+          <w:sz w:val="20"/>
+          <w:szCs w:val="20"/>
+          <w:shd w:val="clear" w:color="auto" w:fill="EAE9ED"/>
+          <w:lang w:eastAsia="en-IN"/>
+        </w:rPr>
+        <w:t>h2</w:t>
+      </w:r>
+      <w:r>
+        <w:rPr>
+          <w:rFonts w:ascii="Times New Roman" w:eastAsia="Times New Roman" w:hAnsi="Times New Roman" w:cs="Times New Roman"/>
+          <w:sz w:val="24"/>
+          <w:szCs w:val="24"/>
+          <w:lang w:eastAsia="en-IN"/>
+        </w:rPr>
+        <w:t> tag a font weight of 500 and the </w:t>
+      </w:r>
+      <w:r>
+        <w:rPr>
+          <w:rFonts w:ascii="Consolas" w:eastAsia="Times New Roman" w:hAnsi="Consolas" w:cs="Courier New"/>
+          <w:color w:val="15141F"/>
+          <w:sz w:val="20"/>
+          <w:szCs w:val="20"/>
+          <w:shd w:val="clear" w:color="auto" w:fill="EAE9ED"/>
+          <w:lang w:eastAsia="en-IN"/>
+        </w:rPr>
+        <w:t>h1</w:t>
+      </w:r>
+      <w:r>
+        <w:rPr>
+          <w:rFonts w:ascii="Times New Roman" w:eastAsia="Times New Roman" w:hAnsi="Times New Roman" w:cs="Times New Roman"/>
+          <w:sz w:val="24"/>
+          <w:szCs w:val="24"/>
+          <w:lang w:eastAsia="en-IN"/>
+        </w:rPr>
+        <w:t> tag a font weight of 900.</w:t>
+      </w:r>
+    </w:p>
+    <w:p>
+      <w:pPr>
+        <w:shd w:val="clear" w:color="auto" w:fill="FFFFFF"/>
+        <w:spacing w:after="0" w:line="240" w:lineRule="auto"/>
+        <w:rPr>
+          <w:rFonts w:ascii="Times New Roman" w:eastAsia="Times New Roman" w:hAnsi="Times New Roman" w:cs="Times New Roman"/>
+          <w:sz w:val="24"/>
+          <w:szCs w:val="24"/>
+          <w:lang w:eastAsia="en-IN"/>
+        </w:rPr>
+      </w:pPr>
+      <w:r>
+        <w:rPr>
+          <w:rFonts w:ascii="Times New Roman" w:eastAsia="Times New Roman" w:hAnsi="Times New Roman" w:cs="Times New Roman"/>
+          <w:sz w:val="24"/>
+          <w:szCs w:val="24"/>
+          <w:lang w:eastAsia="en-IN"/>
+        </w:rPr>
+        <w:t>Hint</w:t>
+      </w:r>
+    </w:p>
+    <w:p>
+      <w:pPr>
+        <w:shd w:val="clear" w:color="auto" w:fill="FFFFFF"/>
+        <w:spacing w:after="100" w:afterAutospacing="1" w:line="240" w:lineRule="auto"/>
+        <w:rPr>
+          <w:rFonts w:ascii="Times New Roman" w:eastAsia="Times New Roman" w:hAnsi="Times New Roman" w:cs="Times New Roman"/>
+          <w:sz w:val="24"/>
+          <w:szCs w:val="24"/>
+          <w:lang w:eastAsia="en-IN"/>
+        </w:rPr>
+      </w:pPr>
+      <w:r>
+        <w:rPr>
+          <w:rFonts w:ascii="Times New Roman" w:eastAsia="Times New Roman" w:hAnsi="Times New Roman" w:cs="Times New Roman"/>
+          <w:sz w:val="24"/>
+          <w:szCs w:val="24"/>
+          <w:lang w:eastAsia="en-IN"/>
+        </w:rPr>
+        <w:t>Numeric </w:t>
+      </w:r>
+      <w:r>
+        <w:rPr>
+          <w:rFonts w:ascii="Consolas" w:eastAsia="Times New Roman" w:hAnsi="Consolas" w:cs="Courier New"/>
+          <w:color w:val="15141F"/>
+          <w:sz w:val="20"/>
+          <w:szCs w:val="20"/>
+          <w:shd w:val="clear" w:color="auto" w:fill="EAE9ED"/>
+          <w:lang w:eastAsia="en-IN"/>
+        </w:rPr>
+        <w:t>font-weights</w:t>
+      </w:r>
+      <w:r>
+        <w:rPr>
+          <w:rFonts w:ascii="Times New Roman" w:eastAsia="Times New Roman" w:hAnsi="Times New Roman" w:cs="Times New Roman"/>
+          <w:sz w:val="24"/>
+          <w:szCs w:val="24"/>
+          <w:lang w:eastAsia="en-IN"/>
+        </w:rPr>
+        <w:t> are set with no units. To set a font-weight of 100, you can use this format:</w:t>
+      </w:r>
+    </w:p>
+    <w:p>
+      <w:pPr>
+        <w:shd w:val="clear" w:color="auto" w:fill="0A0E1D"/>
+        <w:tabs>
+          <w:tab w:val="left" w:pos="916"/>
+          <w:tab w:val="left" w:pos="1832"/>
+          <w:tab w:val="left" w:pos="2748"/>
+          <w:tab w:val="left" w:pos="3664"/>
+          <w:tab w:val="left" w:pos="4580"/>
+          <w:tab w:val="left" w:pos="5496"/>
+          <w:tab w:val="left" w:pos="6412"/>
+          <w:tab w:val="left" w:pos="7328"/>
+          <w:tab w:val="left" w:pos="8244"/>
+          <w:tab w:val="left" w:pos="9160"/>
+          <w:tab w:val="left" w:pos="10076"/>
+          <w:tab w:val="left" w:pos="10992"/>
+          <w:tab w:val="left" w:pos="11908"/>
+          <w:tab w:val="left" w:pos="12824"/>
+          <w:tab w:val="left" w:pos="13740"/>
+          <w:tab w:val="left" w:pos="14656"/>
+        </w:tabs>
+        <w:spacing w:after="0" w:line="240" w:lineRule="auto"/>
+        <w:rPr>
+          <w:rFonts w:ascii="Consolas" w:eastAsia="Times New Roman" w:hAnsi="Consolas" w:cs="Courier New"/>
+          <w:color w:val="FFFFFF"/>
+          <w:sz w:val="24"/>
+          <w:szCs w:val="24"/>
+          <w:lang w:eastAsia="en-IN"/>
+        </w:rPr>
+      </w:pPr>
+      <w:r>
+        <w:rPr>
+          <w:rFonts w:ascii="Consolas" w:eastAsia="Times New Roman" w:hAnsi="Consolas" w:cs="Courier New"/>
+          <w:color w:val="E85D7F"/>
+          <w:sz w:val="24"/>
+          <w:szCs w:val="24"/>
+          <w:lang w:eastAsia="en-IN"/>
+        </w:rPr>
+        <w:t>selector</w:t>
+      </w:r>
+      <w:r>
+        <w:rPr>
+          <w:rFonts w:ascii="Consolas" w:eastAsia="Times New Roman" w:hAnsi="Consolas" w:cs="Courier New"/>
+          <w:color w:val="FFFFFF"/>
+          <w:sz w:val="24"/>
+          <w:szCs w:val="24"/>
+          <w:lang w:eastAsia="en-IN"/>
+        </w:rPr>
+        <w:t xml:space="preserve"> {</w:t>
+      </w:r>
+    </w:p>
+    <w:p>
+      <w:pPr>
+        <w:shd w:val="clear" w:color="auto" w:fill="0A0E1D"/>
+        <w:tabs>
+          <w:tab w:val="left" w:pos="916"/>
+          <w:tab w:val="left" w:pos="1832"/>
+          <w:tab w:val="left" w:pos="2748"/>
+          <w:tab w:val="left" w:pos="3664"/>
+          <w:tab w:val="left" w:pos="4580"/>
+          <w:tab w:val="left" w:pos="5496"/>
+          <w:tab w:val="left" w:pos="6412"/>
+          <w:tab w:val="left" w:pos="7328"/>
+          <w:tab w:val="left" w:pos="8244"/>
+          <w:tab w:val="left" w:pos="9160"/>
+          <w:tab w:val="left" w:pos="10076"/>
+          <w:tab w:val="left" w:pos="10992"/>
+          <w:tab w:val="left" w:pos="11908"/>
+          <w:tab w:val="left" w:pos="12824"/>
+          <w:tab w:val="left" w:pos="13740"/>
+          <w:tab w:val="left" w:pos="14656"/>
+        </w:tabs>
+        <w:spacing w:after="0" w:line="240" w:lineRule="auto"/>
+        <w:rPr>
+          <w:rFonts w:ascii="Consolas" w:eastAsia="Times New Roman" w:hAnsi="Consolas" w:cs="Courier New"/>
+          <w:color w:val="FFFFFF"/>
+          <w:sz w:val="24"/>
+          <w:szCs w:val="24"/>
+          <w:lang w:eastAsia="en-IN"/>
+        </w:rPr>
+      </w:pPr>
+      <w:r>
+        <w:rPr>
+          <w:rFonts w:ascii="Consolas" w:eastAsia="Times New Roman" w:hAnsi="Consolas" w:cs="Courier New"/>
+          <w:color w:val="FFFFFF"/>
+          <w:sz w:val="24"/>
+          <w:szCs w:val="24"/>
+          <w:lang w:eastAsia="en-IN"/>
+        </w:rPr>
+        <w:t xml:space="preserve">  </w:t>
+      </w:r>
+      <w:r>
+        <w:rPr>
+          <w:rFonts w:ascii="Consolas" w:eastAsia="Times New Roman" w:hAnsi="Consolas" w:cs="Courier New"/>
+          <w:color w:val="83FFF5"/>
+          <w:sz w:val="24"/>
+          <w:szCs w:val="24"/>
+          <w:lang w:eastAsia="en-IN"/>
+        </w:rPr>
+        <w:t>font-weight</w:t>
+      </w:r>
+      <w:r>
+        <w:rPr>
+          <w:rFonts w:ascii="Consolas" w:eastAsia="Times New Roman" w:hAnsi="Consolas" w:cs="Courier New"/>
+          <w:color w:val="FFFFFF"/>
+          <w:sz w:val="24"/>
+          <w:szCs w:val="24"/>
+          <w:lang w:eastAsia="en-IN"/>
+        </w:rPr>
+        <w:t xml:space="preserve">: </w:t>
+      </w:r>
+      <w:r>
+        <w:rPr>
+          <w:rFonts w:ascii="Consolas" w:eastAsia="Times New Roman" w:hAnsi="Consolas" w:cs="Courier New"/>
+          <w:color w:val="FF8973"/>
+          <w:sz w:val="24"/>
+          <w:szCs w:val="24"/>
+          <w:lang w:eastAsia="en-IN"/>
+        </w:rPr>
+        <w:t>100</w:t>
+      </w:r>
+      <w:r>
+        <w:rPr>
+          <w:rFonts w:ascii="Consolas" w:eastAsia="Times New Roman" w:hAnsi="Consolas" w:cs="Courier New"/>
+          <w:color w:val="FFFFFF"/>
+          <w:sz w:val="24"/>
+          <w:szCs w:val="24"/>
+          <w:lang w:eastAsia="en-IN"/>
+        </w:rPr>
+        <w:t>;</w:t>
+      </w:r>
+    </w:p>
+    <w:p>
+      <w:pPr>
+        <w:shd w:val="clear" w:color="auto" w:fill="0A0E1D"/>
+        <w:tabs>
+          <w:tab w:val="left" w:pos="916"/>
+          <w:tab w:val="left" w:pos="1832"/>
+          <w:tab w:val="left" w:pos="2748"/>
+          <w:tab w:val="left" w:pos="3664"/>
+          <w:tab w:val="left" w:pos="4580"/>
+          <w:tab w:val="left" w:pos="5496"/>
+          <w:tab w:val="left" w:pos="6412"/>
+          <w:tab w:val="left" w:pos="7328"/>
+          <w:tab w:val="left" w:pos="8244"/>
+          <w:tab w:val="left" w:pos="9160"/>
+          <w:tab w:val="left" w:pos="10076"/>
+          <w:tab w:val="left" w:pos="10992"/>
+          <w:tab w:val="left" w:pos="11908"/>
+          <w:tab w:val="left" w:pos="12824"/>
+          <w:tab w:val="left" w:pos="13740"/>
+          <w:tab w:val="left" w:pos="14656"/>
+        </w:tabs>
+        <w:spacing w:after="0" w:line="240" w:lineRule="auto"/>
+        <w:rPr>
+          <w:rFonts w:ascii="Consolas" w:eastAsia="Times New Roman" w:hAnsi="Consolas" w:cs="Courier New"/>
+          <w:color w:val="FFFFFF"/>
+          <w:sz w:val="24"/>
+          <w:szCs w:val="24"/>
+          <w:lang w:eastAsia="en-IN"/>
+        </w:rPr>
+      </w:pPr>
+      <w:r>
+        <w:rPr>
+          <w:rFonts w:ascii="Consolas" w:eastAsia="Times New Roman" w:hAnsi="Consolas" w:cs="Courier New"/>
+          <w:color w:val="FFFFFF"/>
+          <w:sz w:val="24"/>
+          <w:szCs w:val="24"/>
+          <w:lang w:eastAsia="en-IN"/>
+        </w:rPr>
+        <w:t>}</w:t>
+      </w:r>
+    </w:p>
+    <w:p>
+      <w:pPr>
+        <w:shd w:val="clear" w:color="auto" w:fill="FFFFFF"/>
+        <w:spacing w:after="0" w:line="240" w:lineRule="auto"/>
+        <w:rPr>
+          <w:rFonts w:ascii="Times New Roman" w:eastAsia="Times New Roman" w:hAnsi="Times New Roman" w:cs="Times New Roman"/>
+          <w:sz w:val="24"/>
+          <w:szCs w:val="24"/>
+          <w:lang w:eastAsia="en-IN"/>
+        </w:rPr>
+      </w:pPr>
+      <w:r>
+        <w:rPr>
+          <w:rFonts w:ascii="Times New Roman" w:eastAsia="Times New Roman" w:hAnsi="Times New Roman" w:cs="Times New Roman"/>
+          <w:b/>
+          <w:bCs/>
+          <w:sz w:val="24"/>
+          <w:szCs w:val="24"/>
+          <w:lang w:eastAsia="en-IN"/>
+        </w:rPr>
+        <w:t>3.</w:t>
+      </w:r>
+    </w:p>
+    <w:p>
+      <w:pPr>
+        <w:shd w:val="clear" w:color="auto" w:fill="FFFFFF"/>
+        <w:spacing w:after="100" w:afterAutospacing="1" w:line="240" w:lineRule="auto"/>
+        <w:rPr>
+          <w:rFonts w:ascii="Times New Roman" w:eastAsia="Times New Roman" w:hAnsi="Times New Roman" w:cs="Times New Roman"/>
+          <w:sz w:val="24"/>
+          <w:szCs w:val="24"/>
+          <w:lang w:eastAsia="en-IN"/>
+        </w:rPr>
+      </w:pPr>
+      <w:r>
+        <w:rPr>
+          <w:rFonts w:ascii="Times New Roman" w:eastAsia="Times New Roman" w:hAnsi="Times New Roman" w:cs="Times New Roman"/>
+          <w:sz w:val="24"/>
+          <w:szCs w:val="24"/>
+          <w:lang w:eastAsia="en-IN"/>
+        </w:rPr>
+        <w:t>After reviewing the project, the author suggests that the line height seems a bit off and needs to be altered throughout the page.</w:t>
+      </w:r>
+    </w:p>
+    <w:p>
+      <w:pPr>
+        <w:shd w:val="clear" w:color="auto" w:fill="FFFFFF"/>
+        <w:spacing w:after="100" w:afterAutospacing="1" w:line="240" w:lineRule="auto"/>
+        <w:rPr>
+          <w:rFonts w:ascii="Times New Roman" w:eastAsia="Times New Roman" w:hAnsi="Times New Roman" w:cs="Times New Roman"/>
+          <w:sz w:val="24"/>
+          <w:szCs w:val="24"/>
+          <w:lang w:eastAsia="en-IN"/>
+        </w:rPr>
+      </w:pPr>
+      <w:r>
+        <w:rPr>
+          <w:rFonts w:ascii="Times New Roman" w:eastAsia="Times New Roman" w:hAnsi="Times New Roman" w:cs="Times New Roman"/>
+          <w:sz w:val="24"/>
+          <w:szCs w:val="24"/>
+          <w:lang w:eastAsia="en-IN"/>
+        </w:rPr>
+        <w:t>Work down the page and set </w:t>
+      </w:r>
+      <w:r>
+        <w:rPr>
+          <w:rFonts w:ascii="Consolas" w:eastAsia="Times New Roman" w:hAnsi="Consolas" w:cs="Courier New"/>
+          <w:color w:val="15141F"/>
+          <w:sz w:val="20"/>
+          <w:szCs w:val="20"/>
+          <w:shd w:val="clear" w:color="auto" w:fill="EAE9ED"/>
+          <w:lang w:eastAsia="en-IN"/>
+        </w:rPr>
+        <w:t>line-height</w:t>
+      </w:r>
+      <w:r>
+        <w:rPr>
+          <w:rFonts w:ascii="Times New Roman" w:eastAsia="Times New Roman" w:hAnsi="Times New Roman" w:cs="Times New Roman"/>
+          <w:sz w:val="24"/>
+          <w:szCs w:val="24"/>
+          <w:lang w:eastAsia="en-IN"/>
+        </w:rPr>
+        <w:t> of the following page elements as recommended:</w:t>
+      </w:r>
+    </w:p>
+    <w:p>
+      <w:pPr>
+        <w:numPr>
+          <w:ilvl w:val="0"/>
+          <w:numId w:val="1"/>
+        </w:numPr>
+        <w:shd w:val="clear" w:color="auto" w:fill="FFFFFF"/>
+        <w:spacing w:before="100" w:beforeAutospacing="1" w:after="100" w:afterAutospacing="1" w:line="240" w:lineRule="auto"/>
+        <w:rPr>
+          <w:rFonts w:ascii="Times New Roman" w:eastAsia="Times New Roman" w:hAnsi="Times New Roman" w:cs="Times New Roman"/>
+          <w:sz w:val="24"/>
+          <w:szCs w:val="24"/>
+          <w:lang w:eastAsia="en-IN"/>
+        </w:rPr>
+      </w:pPr>
+      <w:r>
+        <w:rPr>
+          <w:rFonts w:ascii="Times New Roman" w:eastAsia="Times New Roman" w:hAnsi="Times New Roman" w:cs="Times New Roman"/>
+          <w:sz w:val="24"/>
+          <w:szCs w:val="24"/>
+          <w:lang w:eastAsia="en-IN"/>
+        </w:rPr>
+        <w:t>The paragraph within the </w:t>
+      </w:r>
+      <w:r>
+        <w:rPr>
+          <w:rFonts w:ascii="Consolas" w:eastAsia="Times New Roman" w:hAnsi="Consolas" w:cs="Courier New"/>
+          <w:color w:val="15141F"/>
+          <w:sz w:val="20"/>
+          <w:szCs w:val="20"/>
+          <w:shd w:val="clear" w:color="auto" w:fill="EAE9ED"/>
+          <w:lang w:eastAsia="en-IN"/>
+        </w:rPr>
+        <w:t>journal</w:t>
+      </w:r>
+      <w:r>
+        <w:rPr>
+          <w:rFonts w:ascii="Times New Roman" w:eastAsia="Times New Roman" w:hAnsi="Times New Roman" w:cs="Times New Roman"/>
+          <w:sz w:val="24"/>
+          <w:szCs w:val="24"/>
+          <w:lang w:eastAsia="en-IN"/>
+        </w:rPr>
+        <w:t> section should have a line height of </w:t>
+      </w:r>
+      <w:r>
+        <w:rPr>
+          <w:rFonts w:ascii="Consolas" w:eastAsia="Times New Roman" w:hAnsi="Consolas" w:cs="Courier New"/>
+          <w:color w:val="15141F"/>
+          <w:sz w:val="20"/>
+          <w:szCs w:val="20"/>
+          <w:shd w:val="clear" w:color="auto" w:fill="EAE9ED"/>
+          <w:lang w:eastAsia="en-IN"/>
+        </w:rPr>
+        <w:t>1.4</w:t>
+      </w:r>
+      <w:r>
+        <w:rPr>
+          <w:rFonts w:ascii="Times New Roman" w:eastAsia="Times New Roman" w:hAnsi="Times New Roman" w:cs="Times New Roman"/>
+          <w:sz w:val="24"/>
+          <w:szCs w:val="24"/>
+          <w:lang w:eastAsia="en-IN"/>
+        </w:rPr>
+        <w:t> times the font size.</w:t>
+      </w:r>
+    </w:p>
+    <w:p>
+      <w:pPr>
+        <w:numPr>
+          <w:ilvl w:val="0"/>
+          <w:numId w:val="1"/>
+        </w:numPr>
+        <w:shd w:val="clear" w:color="auto" w:fill="FFFFFF"/>
+        <w:spacing w:before="100" w:beforeAutospacing="1" w:after="100" w:afterAutospacing="1" w:line="240" w:lineRule="auto"/>
+        <w:rPr>
+          <w:rFonts w:ascii="Times New Roman" w:eastAsia="Times New Roman" w:hAnsi="Times New Roman" w:cs="Times New Roman"/>
+          <w:sz w:val="24"/>
+          <w:szCs w:val="24"/>
+          <w:lang w:eastAsia="en-IN"/>
+        </w:rPr>
+      </w:pPr>
+      <w:r>
+        <w:rPr>
+          <w:rFonts w:ascii="Times New Roman" w:eastAsia="Times New Roman" w:hAnsi="Times New Roman" w:cs="Times New Roman"/>
+          <w:sz w:val="24"/>
+          <w:szCs w:val="24"/>
+          <w:lang w:eastAsia="en-IN"/>
+        </w:rPr>
+        <w:t>The first letter of the journal section should have a line height of </w:t>
+      </w:r>
+      <w:r>
+        <w:rPr>
+          <w:rFonts w:ascii="Consolas" w:eastAsia="Times New Roman" w:hAnsi="Consolas" w:cs="Courier New"/>
+          <w:color w:val="15141F"/>
+          <w:sz w:val="20"/>
+          <w:szCs w:val="20"/>
+          <w:shd w:val="clear" w:color="auto" w:fill="EAE9ED"/>
+          <w:lang w:eastAsia="en-IN"/>
+        </w:rPr>
+        <w:t>.87</w:t>
+      </w:r>
+      <w:r>
+        <w:rPr>
+          <w:rFonts w:ascii="Times New Roman" w:eastAsia="Times New Roman" w:hAnsi="Times New Roman" w:cs="Times New Roman"/>
+          <w:sz w:val="24"/>
+          <w:szCs w:val="24"/>
+          <w:lang w:eastAsia="en-IN"/>
+        </w:rPr>
+        <w:t> times the font size.</w:t>
+      </w:r>
+    </w:p>
+    <w:p>
+      <w:pPr>
+        <w:numPr>
+          <w:ilvl w:val="0"/>
+          <w:numId w:val="1"/>
+        </w:numPr>
+        <w:shd w:val="clear" w:color="auto" w:fill="FFFFFF"/>
+        <w:spacing w:before="100" w:beforeAutospacing="1" w:after="100" w:afterAutospacing="1" w:line="240" w:lineRule="auto"/>
+        <w:rPr>
+          <w:rFonts w:ascii="Times New Roman" w:eastAsia="Times New Roman" w:hAnsi="Times New Roman" w:cs="Times New Roman"/>
+          <w:sz w:val="24"/>
+          <w:szCs w:val="24"/>
+          <w:lang w:eastAsia="en-IN"/>
+        </w:rPr>
+      </w:pPr>
+      <w:r>
+        <w:rPr>
+          <w:rFonts w:ascii="Times New Roman" w:eastAsia="Times New Roman" w:hAnsi="Times New Roman" w:cs="Times New Roman"/>
+          <w:sz w:val="24"/>
+          <w:szCs w:val="24"/>
+          <w:lang w:eastAsia="en-IN"/>
+        </w:rPr>
+        <w:t>The quote should have a line height of </w:t>
+      </w:r>
+      <w:r>
+        <w:rPr>
+          <w:rFonts w:ascii="Consolas" w:eastAsia="Times New Roman" w:hAnsi="Consolas" w:cs="Courier New"/>
+          <w:color w:val="15141F"/>
+          <w:sz w:val="20"/>
+          <w:szCs w:val="20"/>
+          <w:shd w:val="clear" w:color="auto" w:fill="EAE9ED"/>
+          <w:lang w:eastAsia="en-IN"/>
+        </w:rPr>
+        <w:t>1.2</w:t>
+      </w:r>
+      <w:r>
+        <w:rPr>
+          <w:rFonts w:ascii="Times New Roman" w:eastAsia="Times New Roman" w:hAnsi="Times New Roman" w:cs="Times New Roman"/>
+          <w:sz w:val="24"/>
+          <w:szCs w:val="24"/>
+          <w:lang w:eastAsia="en-IN"/>
+        </w:rPr>
+        <w:t> times the font size.</w:t>
+      </w:r>
+    </w:p>
+    <w:p>
+      <w:pPr>
+        <w:numPr>
+          <w:ilvl w:val="0"/>
+          <w:numId w:val="1"/>
+        </w:numPr>
+        <w:shd w:val="clear" w:color="auto" w:fill="FFFFFF"/>
+        <w:spacing w:before="100" w:beforeAutospacing="1" w:after="100" w:afterAutospacing="1" w:line="240" w:lineRule="auto"/>
+        <w:rPr>
+          <w:rFonts w:ascii="Times New Roman" w:eastAsia="Times New Roman" w:hAnsi="Times New Roman" w:cs="Times New Roman"/>
+          <w:sz w:val="24"/>
+          <w:szCs w:val="24"/>
+          <w:lang w:eastAsia="en-IN"/>
+        </w:rPr>
+      </w:pPr>
+      <w:r>
+        <w:rPr>
+          <w:rFonts w:ascii="Times New Roman" w:eastAsia="Times New Roman" w:hAnsi="Times New Roman" w:cs="Times New Roman"/>
+          <w:sz w:val="24"/>
+          <w:szCs w:val="24"/>
+          <w:lang w:eastAsia="en-IN"/>
+        </w:rPr>
+        <w:t>The footer content should have a line height </w:t>
+      </w:r>
+      <w:r>
+        <w:rPr>
+          <w:rFonts w:ascii="Consolas" w:eastAsia="Times New Roman" w:hAnsi="Consolas" w:cs="Courier New"/>
+          <w:color w:val="15141F"/>
+          <w:sz w:val="20"/>
+          <w:szCs w:val="20"/>
+          <w:shd w:val="clear" w:color="auto" w:fill="EAE9ED"/>
+          <w:lang w:eastAsia="en-IN"/>
+        </w:rPr>
+        <w:t>1.5</w:t>
+      </w:r>
+      <w:r>
+        <w:rPr>
+          <w:rFonts w:ascii="Times New Roman" w:eastAsia="Times New Roman" w:hAnsi="Times New Roman" w:cs="Times New Roman"/>
+          <w:sz w:val="24"/>
+          <w:szCs w:val="24"/>
+          <w:lang w:eastAsia="en-IN"/>
+        </w:rPr>
+        <w:t> times the font size.</w:t>
+      </w:r>
+    </w:p>
+    <w:p>
+      <w:pPr>
+        <w:shd w:val="clear" w:color="auto" w:fill="FFFFFF"/>
+        <w:spacing w:after="0" w:line="240" w:lineRule="auto"/>
+        <w:rPr>
+          <w:rFonts w:ascii="Times New Roman" w:eastAsia="Times New Roman" w:hAnsi="Times New Roman" w:cs="Times New Roman"/>
+          <w:sz w:val="24"/>
+          <w:szCs w:val="24"/>
+          <w:lang w:eastAsia="en-IN"/>
+        </w:rPr>
+      </w:pPr>
+      <w:r>
+        <w:rPr>
+          <w:rFonts w:ascii="Times New Roman" w:eastAsia="Times New Roman" w:hAnsi="Times New Roman" w:cs="Times New Roman"/>
+          <w:sz w:val="24"/>
+          <w:szCs w:val="24"/>
+          <w:lang w:eastAsia="en-IN"/>
+        </w:rPr>
+        <w:t>Hint</w:t>
+      </w:r>
+    </w:p>
+    <w:p>
+      <w:pPr>
+        <w:shd w:val="clear" w:color="auto" w:fill="FFFFFF"/>
+        <w:spacing w:after="100" w:afterAutospacing="1" w:line="240" w:lineRule="auto"/>
+        <w:rPr>
+          <w:rFonts w:ascii="Times New Roman" w:eastAsia="Times New Roman" w:hAnsi="Times New Roman" w:cs="Times New Roman"/>
+          <w:sz w:val="24"/>
+          <w:szCs w:val="24"/>
+          <w:lang w:eastAsia="en-IN"/>
+        </w:rPr>
+      </w:pPr>
+      <w:r>
+        <w:rPr>
+          <w:rFonts w:ascii="Consolas" w:eastAsia="Times New Roman" w:hAnsi="Consolas" w:cs="Courier New"/>
+          <w:color w:val="15141F"/>
+          <w:sz w:val="20"/>
+          <w:szCs w:val="20"/>
+          <w:shd w:val="clear" w:color="auto" w:fill="EAE9ED"/>
+          <w:lang w:eastAsia="en-IN"/>
+        </w:rPr>
+        <w:t>line-height</w:t>
+      </w:r>
+      <w:r>
+        <w:rPr>
+          <w:rFonts w:ascii="Times New Roman" w:eastAsia="Times New Roman" w:hAnsi="Times New Roman" w:cs="Times New Roman"/>
+          <w:sz w:val="24"/>
+          <w:szCs w:val="24"/>
+          <w:lang w:eastAsia="en-IN"/>
+        </w:rPr>
+        <w:t> can be set as a ratio when no units are supplied with its value. For instance, to set a </w:t>
+      </w:r>
+      <w:r>
+        <w:rPr>
+          <w:rFonts w:ascii="Consolas" w:eastAsia="Times New Roman" w:hAnsi="Consolas" w:cs="Courier New"/>
+          <w:color w:val="15141F"/>
+          <w:sz w:val="20"/>
+          <w:szCs w:val="20"/>
+          <w:shd w:val="clear" w:color="auto" w:fill="EAE9ED"/>
+          <w:lang w:eastAsia="en-IN"/>
+        </w:rPr>
+        <w:t>line-height</w:t>
+      </w:r>
+      <w:r>
+        <w:rPr>
+          <w:rFonts w:ascii="Times New Roman" w:eastAsia="Times New Roman" w:hAnsi="Times New Roman" w:cs="Times New Roman"/>
+          <w:sz w:val="24"/>
+          <w:szCs w:val="24"/>
+          <w:lang w:eastAsia="en-IN"/>
+        </w:rPr>
+        <w:t> of two times the font-size, you could use a rule like this:</w:t>
+      </w:r>
+    </w:p>
+    <w:p>
+      <w:pPr>
+        <w:shd w:val="clear" w:color="auto" w:fill="0A0E1D"/>
+        <w:tabs>
+          <w:tab w:val="left" w:pos="916"/>
+          <w:tab w:val="left" w:pos="1832"/>
+          <w:tab w:val="left" w:pos="2748"/>
+          <w:tab w:val="left" w:pos="3664"/>
+          <w:tab w:val="left" w:pos="4580"/>
+          <w:tab w:val="left" w:pos="5496"/>
+          <w:tab w:val="left" w:pos="6412"/>
+          <w:tab w:val="left" w:pos="7328"/>
+          <w:tab w:val="left" w:pos="8244"/>
+          <w:tab w:val="left" w:pos="9160"/>
+          <w:tab w:val="left" w:pos="10076"/>
+          <w:tab w:val="left" w:pos="10992"/>
+          <w:tab w:val="left" w:pos="11908"/>
+          <w:tab w:val="left" w:pos="12824"/>
+          <w:tab w:val="left" w:pos="13740"/>
+          <w:tab w:val="left" w:pos="14656"/>
+        </w:tabs>
+        <w:spacing w:after="0" w:line="240" w:lineRule="auto"/>
+        <w:rPr>
+          <w:rFonts w:ascii="Consolas" w:eastAsia="Times New Roman" w:hAnsi="Consolas" w:cs="Courier New"/>
+          <w:color w:val="FFFFFF"/>
+          <w:sz w:val="24"/>
+          <w:szCs w:val="24"/>
+          <w:lang w:eastAsia="en-IN"/>
+        </w:rPr>
+      </w:pPr>
+      <w:r>
+        <w:rPr>
+          <w:rFonts w:ascii="Consolas" w:eastAsia="Times New Roman" w:hAnsi="Consolas" w:cs="Courier New"/>
+          <w:color w:val="E85D7F"/>
+          <w:sz w:val="24"/>
+          <w:szCs w:val="24"/>
+          <w:lang w:eastAsia="en-IN"/>
+        </w:rPr>
+        <w:t>selector</w:t>
+      </w:r>
+      <w:r>
+        <w:rPr>
+          <w:rFonts w:ascii="Consolas" w:eastAsia="Times New Roman" w:hAnsi="Consolas" w:cs="Courier New"/>
+          <w:color w:val="FFFFFF"/>
+          <w:sz w:val="24"/>
+          <w:szCs w:val="24"/>
+          <w:lang w:eastAsia="en-IN"/>
+        </w:rPr>
+        <w:t xml:space="preserve"> {</w:t>
+      </w:r>
+    </w:p>
+    <w:p>
+      <w:pPr>
+        <w:shd w:val="clear" w:color="auto" w:fill="0A0E1D"/>
+        <w:tabs>
+          <w:tab w:val="left" w:pos="916"/>
+          <w:tab w:val="left" w:pos="1832"/>
+          <w:tab w:val="left" w:pos="2748"/>
+          <w:tab w:val="left" w:pos="3664"/>
+          <w:tab w:val="left" w:pos="4580"/>
+          <w:tab w:val="left" w:pos="5496"/>
+          <w:tab w:val="left" w:pos="6412"/>
+          <w:tab w:val="left" w:pos="7328"/>
+          <w:tab w:val="left" w:pos="8244"/>
+          <w:tab w:val="left" w:pos="9160"/>
+          <w:tab w:val="left" w:pos="10076"/>
+          <w:tab w:val="left" w:pos="10992"/>
+          <w:tab w:val="left" w:pos="11908"/>
+          <w:tab w:val="left" w:pos="12824"/>
+          <w:tab w:val="left" w:pos="13740"/>
+          <w:tab w:val="left" w:pos="14656"/>
+        </w:tabs>
+        <w:spacing w:after="0" w:line="240" w:lineRule="auto"/>
+        <w:rPr>
+          <w:rFonts w:ascii="Consolas" w:eastAsia="Times New Roman" w:hAnsi="Consolas" w:cs="Courier New"/>
+          <w:color w:val="FFFFFF"/>
+          <w:sz w:val="24"/>
+          <w:szCs w:val="24"/>
+          <w:lang w:eastAsia="en-IN"/>
+        </w:rPr>
+      </w:pPr>
+      <w:r>
+        <w:rPr>
+          <w:rFonts w:ascii="Consolas" w:eastAsia="Times New Roman" w:hAnsi="Consolas" w:cs="Courier New"/>
+          <w:color w:val="FFFFFF"/>
+          <w:sz w:val="24"/>
+          <w:szCs w:val="24"/>
+          <w:lang w:eastAsia="en-IN"/>
+        </w:rPr>
+        <w:t xml:space="preserve">  </w:t>
+      </w:r>
+      <w:r>
+        <w:rPr>
+          <w:rFonts w:ascii="Consolas" w:eastAsia="Times New Roman" w:hAnsi="Consolas" w:cs="Courier New"/>
+          <w:color w:val="83FFF5"/>
+          <w:sz w:val="24"/>
+          <w:szCs w:val="24"/>
+          <w:lang w:eastAsia="en-IN"/>
+        </w:rPr>
+        <w:t>line-height</w:t>
+      </w:r>
+      <w:r>
+        <w:rPr>
+          <w:rFonts w:ascii="Consolas" w:eastAsia="Times New Roman" w:hAnsi="Consolas" w:cs="Courier New"/>
+          <w:color w:val="FFFFFF"/>
+          <w:sz w:val="24"/>
+          <w:szCs w:val="24"/>
+          <w:lang w:eastAsia="en-IN"/>
+        </w:rPr>
+        <w:t xml:space="preserve">: </w:t>
+      </w:r>
+      <w:r>
+        <w:rPr>
+          <w:rFonts w:ascii="Consolas" w:eastAsia="Times New Roman" w:hAnsi="Consolas" w:cs="Courier New"/>
+          <w:color w:val="FF8973"/>
+          <w:sz w:val="24"/>
+          <w:szCs w:val="24"/>
+          <w:lang w:eastAsia="en-IN"/>
+        </w:rPr>
+        <w:t>2</w:t>
+      </w:r>
+      <w:r>
+        <w:rPr>
+          <w:rFonts w:ascii="Consolas" w:eastAsia="Times New Roman" w:hAnsi="Consolas" w:cs="Courier New"/>
+          <w:color w:val="FFFFFF"/>
+          <w:sz w:val="24"/>
+          <w:szCs w:val="24"/>
+          <w:lang w:eastAsia="en-IN"/>
+        </w:rPr>
+        <w:t>;</w:t>
+      </w:r>
+    </w:p>
+    <w:p>
+      <w:pPr>
+        <w:shd w:val="clear" w:color="auto" w:fill="0A0E1D"/>
+        <w:tabs>
+          <w:tab w:val="left" w:pos="916"/>
+          <w:tab w:val="left" w:pos="1832"/>
+          <w:tab w:val="left" w:pos="2748"/>
+          <w:tab w:val="left" w:pos="3664"/>
+          <w:tab w:val="left" w:pos="4580"/>
+          <w:tab w:val="left" w:pos="5496"/>
+          <w:tab w:val="left" w:pos="6412"/>
+          <w:tab w:val="left" w:pos="7328"/>
+          <w:tab w:val="left" w:pos="8244"/>
+          <w:tab w:val="left" w:pos="9160"/>
+          <w:tab w:val="left" w:pos="10076"/>
+          <w:tab w:val="left" w:pos="10992"/>
+          <w:tab w:val="left" w:pos="11908"/>
+          <w:tab w:val="left" w:pos="12824"/>
+          <w:tab w:val="left" w:pos="13740"/>
+          <w:tab w:val="left" w:pos="14656"/>
+        </w:tabs>
+        <w:spacing w:after="0" w:line="240" w:lineRule="auto"/>
+        <w:rPr>
+          <w:rFonts w:ascii="Consolas" w:eastAsia="Times New Roman" w:hAnsi="Consolas" w:cs="Courier New"/>
+          <w:color w:val="FFFFFF"/>
+          <w:sz w:val="24"/>
+          <w:szCs w:val="24"/>
+          <w:lang w:eastAsia="en-IN"/>
+        </w:rPr>
+      </w:pPr>
+      <w:r>
+        <w:rPr>
+          <w:rFonts w:ascii="Consolas" w:eastAsia="Times New Roman" w:hAnsi="Consolas" w:cs="Courier New"/>
+          <w:color w:val="FFFFFF"/>
+          <w:sz w:val="24"/>
+          <w:szCs w:val="24"/>
+          <w:lang w:eastAsia="en-IN"/>
+        </w:rPr>
+        <w:lastRenderedPageBreak/>
+        <w:t>}</w:t>
+      </w:r>
+    </w:p>
+    <w:p>
+      <w:pPr>
+        <w:shd w:val="clear" w:color="auto" w:fill="FFFFFF"/>
+        <w:spacing w:after="0" w:line="240" w:lineRule="auto"/>
+        <w:rPr>
+          <w:rFonts w:ascii="Times New Roman" w:eastAsia="Times New Roman" w:hAnsi="Times New Roman" w:cs="Times New Roman"/>
+          <w:sz w:val="24"/>
+          <w:szCs w:val="24"/>
+          <w:lang w:eastAsia="en-IN"/>
+        </w:rPr>
+      </w:pPr>
+      <w:r>
+        <w:rPr>
+          <w:rFonts w:ascii="Times New Roman" w:eastAsia="Times New Roman" w:hAnsi="Times New Roman" w:cs="Times New Roman"/>
+          <w:b/>
+          <w:bCs/>
+          <w:sz w:val="24"/>
+          <w:szCs w:val="24"/>
+          <w:lang w:eastAsia="en-IN"/>
+        </w:rPr>
+        <w:t>4.</w:t>
+      </w:r>
+    </w:p>
+    <w:p>
+      <w:pPr>
+        <w:shd w:val="clear" w:color="auto" w:fill="FFFFFF"/>
+        <w:spacing w:after="100" w:afterAutospacing="1" w:line="240" w:lineRule="auto"/>
+        <w:rPr>
+          <w:rFonts w:ascii="Times New Roman" w:eastAsia="Times New Roman" w:hAnsi="Times New Roman" w:cs="Times New Roman"/>
+          <w:sz w:val="24"/>
+          <w:szCs w:val="24"/>
+          <w:lang w:eastAsia="en-IN"/>
+        </w:rPr>
+      </w:pPr>
+      <w:r>
+        <w:rPr>
+          <w:rFonts w:ascii="Times New Roman" w:eastAsia="Times New Roman" w:hAnsi="Times New Roman" w:cs="Times New Roman"/>
+          <w:sz w:val="24"/>
+          <w:szCs w:val="24"/>
+          <w:lang w:eastAsia="en-IN"/>
+        </w:rPr>
+        <w:t>The site currently uses common </w:t>
+      </w:r>
+      <w:r>
+        <w:rPr>
+          <w:rFonts w:ascii="Consolas" w:eastAsia="Times New Roman" w:hAnsi="Consolas" w:cs="Courier New"/>
+          <w:color w:val="15141F"/>
+          <w:sz w:val="20"/>
+          <w:szCs w:val="20"/>
+          <w:shd w:val="clear" w:color="auto" w:fill="EAE9ED"/>
+          <w:lang w:eastAsia="en-IN"/>
+        </w:rPr>
+        <w:t>serif</w:t>
+      </w:r>
+      <w:r>
+        <w:rPr>
+          <w:rFonts w:ascii="Times New Roman" w:eastAsia="Times New Roman" w:hAnsi="Times New Roman" w:cs="Times New Roman"/>
+          <w:sz w:val="24"/>
+          <w:szCs w:val="24"/>
+          <w:lang w:eastAsia="en-IN"/>
+        </w:rPr>
+        <w:t> and </w:t>
+      </w:r>
+      <w:r>
+        <w:rPr>
+          <w:rFonts w:ascii="Consolas" w:eastAsia="Times New Roman" w:hAnsi="Consolas" w:cs="Courier New"/>
+          <w:color w:val="15141F"/>
+          <w:sz w:val="20"/>
+          <w:szCs w:val="20"/>
+          <w:shd w:val="clear" w:color="auto" w:fill="EAE9ED"/>
+          <w:lang w:eastAsia="en-IN"/>
+        </w:rPr>
+        <w:t>sans-serif</w:t>
+      </w:r>
+      <w:r>
+        <w:rPr>
+          <w:rFonts w:ascii="Times New Roman" w:eastAsia="Times New Roman" w:hAnsi="Times New Roman" w:cs="Times New Roman"/>
+          <w:sz w:val="24"/>
+          <w:szCs w:val="24"/>
+          <w:lang w:eastAsia="en-IN"/>
+        </w:rPr>
+        <w:t> fonts found on users’ computers. Since the author first published the site, a number of new font libraries have created fonts that you think would be a better fit for the site.</w:t>
+      </w:r>
+    </w:p>
+    <w:p>
+      <w:pPr>
+        <w:shd w:val="clear" w:color="auto" w:fill="FFFFFF"/>
+        <w:spacing w:after="100" w:afterAutospacing="1" w:line="240" w:lineRule="auto"/>
+        <w:rPr>
+          <w:rFonts w:ascii="Times New Roman" w:eastAsia="Times New Roman" w:hAnsi="Times New Roman" w:cs="Times New Roman"/>
+          <w:sz w:val="24"/>
+          <w:szCs w:val="24"/>
+          <w:lang w:eastAsia="en-IN"/>
+        </w:rPr>
+      </w:pPr>
+      <w:r>
+        <w:rPr>
+          <w:rFonts w:ascii="Times New Roman" w:eastAsia="Times New Roman" w:hAnsi="Times New Roman" w:cs="Times New Roman"/>
+          <w:sz w:val="24"/>
+          <w:szCs w:val="24"/>
+          <w:lang w:eastAsia="en-IN"/>
+        </w:rPr>
+        <w:t>Using the </w:t>
+      </w:r>
+      <w:hyperlink r:id="rId5" w:tgtFrame="_blank" w:history="1">
+        <w:r>
+          <w:rPr>
+            <w:rFonts w:ascii="Times New Roman" w:eastAsia="Times New Roman" w:hAnsi="Times New Roman" w:cs="Times New Roman"/>
+            <w:color w:val="4B35EF"/>
+            <w:sz w:val="24"/>
+            <w:szCs w:val="24"/>
+            <w:u w:val="single"/>
+            <w:lang w:eastAsia="en-IN"/>
+          </w:rPr>
+          <w:t>Google Fonts API</w:t>
+        </w:r>
+      </w:hyperlink>
+      <w:r>
+        <w:rPr>
+          <w:rFonts w:ascii="Times New Roman" w:eastAsia="Times New Roman" w:hAnsi="Times New Roman" w:cs="Times New Roman"/>
+          <w:sz w:val="24"/>
+          <w:szCs w:val="24"/>
+          <w:lang w:eastAsia="en-IN"/>
+        </w:rPr>
+        <w:t>, add the following fonts to the </w:t>
+      </w:r>
+      <w:r>
+        <w:rPr>
+          <w:rFonts w:ascii="Times New Roman" w:eastAsia="Times New Roman" w:hAnsi="Times New Roman" w:cs="Times New Roman"/>
+          <w:b/>
+          <w:bCs/>
+          <w:sz w:val="24"/>
+          <w:szCs w:val="24"/>
+          <w:lang w:eastAsia="en-IN"/>
+        </w:rPr>
+        <w:t>index.html</w:t>
+      </w:r>
+      <w:r>
+        <w:rPr>
+          <w:rFonts w:ascii="Times New Roman" w:eastAsia="Times New Roman" w:hAnsi="Times New Roman" w:cs="Times New Roman"/>
+          <w:sz w:val="24"/>
+          <w:szCs w:val="24"/>
+          <w:lang w:eastAsia="en-IN"/>
+        </w:rPr>
+        <w:t> file:</w:t>
+      </w:r>
+    </w:p>
+    <w:p>
+      <w:pPr>
+        <w:numPr>
+          <w:ilvl w:val="0"/>
+          <w:numId w:val="2"/>
+        </w:numPr>
+        <w:shd w:val="clear" w:color="auto" w:fill="FFFFFF"/>
+        <w:spacing w:before="100" w:beforeAutospacing="1" w:after="100" w:afterAutospacing="1" w:line="240" w:lineRule="auto"/>
+        <w:rPr>
+          <w:rFonts w:ascii="Times New Roman" w:eastAsia="Times New Roman" w:hAnsi="Times New Roman" w:cs="Times New Roman"/>
+          <w:sz w:val="24"/>
+          <w:szCs w:val="24"/>
+          <w:lang w:eastAsia="en-IN"/>
+        </w:rPr>
+      </w:pPr>
+      <w:r>
+        <w:rPr>
+          <w:rFonts w:ascii="Times New Roman" w:eastAsia="Times New Roman" w:hAnsi="Times New Roman" w:cs="Times New Roman"/>
+          <w:sz w:val="24"/>
+          <w:szCs w:val="24"/>
+          <w:lang w:eastAsia="en-IN"/>
+        </w:rPr>
+        <w:t xml:space="preserve">Abril </w:t>
+      </w:r>
+      <w:proofErr w:type="spellStart"/>
+      <w:r>
+        <w:rPr>
+          <w:rFonts w:ascii="Times New Roman" w:eastAsia="Times New Roman" w:hAnsi="Times New Roman" w:cs="Times New Roman"/>
+          <w:sz w:val="24"/>
+          <w:szCs w:val="24"/>
+          <w:lang w:eastAsia="en-IN"/>
+        </w:rPr>
+        <w:t>Fatface</w:t>
+      </w:r>
+      <w:proofErr w:type="spellEnd"/>
+    </w:p>
+    <w:p>
+      <w:pPr>
+        <w:numPr>
+          <w:ilvl w:val="0"/>
+          <w:numId w:val="2"/>
+        </w:numPr>
+        <w:shd w:val="clear" w:color="auto" w:fill="FFFFFF"/>
+        <w:spacing w:before="100" w:beforeAutospacing="1" w:after="100" w:afterAutospacing="1" w:line="240" w:lineRule="auto"/>
+        <w:rPr>
+          <w:rFonts w:ascii="Times New Roman" w:eastAsia="Times New Roman" w:hAnsi="Times New Roman" w:cs="Times New Roman"/>
+          <w:sz w:val="24"/>
+          <w:szCs w:val="24"/>
+          <w:lang w:eastAsia="en-IN"/>
+        </w:rPr>
+      </w:pPr>
+      <w:r>
+        <w:rPr>
+          <w:rFonts w:ascii="Times New Roman" w:eastAsia="Times New Roman" w:hAnsi="Times New Roman" w:cs="Times New Roman"/>
+          <w:sz w:val="24"/>
+          <w:szCs w:val="24"/>
+          <w:lang w:eastAsia="en-IN"/>
+        </w:rPr>
+        <w:t>Work Sans in </w:t>
+      </w:r>
+      <w:r>
+        <w:rPr>
+          <w:rFonts w:ascii="Consolas" w:eastAsia="Times New Roman" w:hAnsi="Consolas" w:cs="Courier New"/>
+          <w:color w:val="15141F"/>
+          <w:sz w:val="20"/>
+          <w:szCs w:val="20"/>
+          <w:shd w:val="clear" w:color="auto" w:fill="EAE9ED"/>
+          <w:lang w:eastAsia="en-IN"/>
+        </w:rPr>
+        <w:t>font-weight</w:t>
+      </w:r>
+      <w:r>
+        <w:rPr>
+          <w:rFonts w:ascii="Times New Roman" w:eastAsia="Times New Roman" w:hAnsi="Times New Roman" w:cs="Times New Roman"/>
+          <w:sz w:val="24"/>
+          <w:szCs w:val="24"/>
+          <w:lang w:eastAsia="en-IN"/>
+        </w:rPr>
+        <w:t> 400, 500, and 800.</w:t>
+      </w:r>
+    </w:p>
+    <w:p>
+      <w:pPr>
+        <w:numPr>
+          <w:ilvl w:val="0"/>
+          <w:numId w:val="2"/>
+        </w:numPr>
+        <w:shd w:val="clear" w:color="auto" w:fill="FFFFFF"/>
+        <w:spacing w:before="100" w:beforeAutospacing="1" w:after="100" w:afterAutospacing="1" w:line="240" w:lineRule="auto"/>
+        <w:rPr>
+          <w:rFonts w:ascii="Times New Roman" w:eastAsia="Times New Roman" w:hAnsi="Times New Roman" w:cs="Times New Roman"/>
+          <w:sz w:val="24"/>
+          <w:szCs w:val="24"/>
+          <w:lang w:eastAsia="en-IN"/>
+        </w:rPr>
+      </w:pPr>
+      <w:r>
+        <w:rPr>
+          <w:rFonts w:ascii="Times New Roman" w:eastAsia="Times New Roman" w:hAnsi="Times New Roman" w:cs="Times New Roman"/>
+          <w:sz w:val="24"/>
+          <w:szCs w:val="24"/>
+          <w:lang w:eastAsia="en-IN"/>
+        </w:rPr>
+        <w:t>Merriweather in </w:t>
+      </w:r>
+      <w:r>
+        <w:rPr>
+          <w:rFonts w:ascii="Consolas" w:eastAsia="Times New Roman" w:hAnsi="Consolas" w:cs="Courier New"/>
+          <w:color w:val="15141F"/>
+          <w:sz w:val="20"/>
+          <w:szCs w:val="20"/>
+          <w:shd w:val="clear" w:color="auto" w:fill="EAE9ED"/>
+          <w:lang w:eastAsia="en-IN"/>
+        </w:rPr>
+        <w:t>font-weight</w:t>
+      </w:r>
+      <w:r>
+        <w:rPr>
+          <w:rFonts w:ascii="Times New Roman" w:eastAsia="Times New Roman" w:hAnsi="Times New Roman" w:cs="Times New Roman"/>
+          <w:sz w:val="24"/>
+          <w:szCs w:val="24"/>
+          <w:lang w:eastAsia="en-IN"/>
+        </w:rPr>
+        <w:t> 400 and 400 italic</w:t>
+      </w:r>
+    </w:p>
+    <w:p>
+      <w:pPr>
+        <w:shd w:val="clear" w:color="auto" w:fill="FFFFFF"/>
+        <w:spacing w:after="0" w:line="240" w:lineRule="auto"/>
+        <w:rPr>
+          <w:rFonts w:ascii="Times New Roman" w:eastAsia="Times New Roman" w:hAnsi="Times New Roman" w:cs="Times New Roman"/>
+          <w:sz w:val="24"/>
+          <w:szCs w:val="24"/>
+          <w:lang w:eastAsia="en-IN"/>
+        </w:rPr>
+      </w:pPr>
+      <w:r>
+        <w:rPr>
+          <w:rFonts w:ascii="Times New Roman" w:eastAsia="Times New Roman" w:hAnsi="Times New Roman" w:cs="Times New Roman"/>
+          <w:sz w:val="24"/>
+          <w:szCs w:val="24"/>
+          <w:lang w:eastAsia="en-IN"/>
+        </w:rPr>
+        <w:t>You may either link these fonts in a single </w:t>
+      </w:r>
+      <w:r>
+        <w:rPr>
+          <w:rFonts w:ascii="Consolas" w:eastAsia="Times New Roman" w:hAnsi="Consolas" w:cs="Courier New"/>
+          <w:color w:val="15141F"/>
+          <w:sz w:val="20"/>
+          <w:szCs w:val="20"/>
+          <w:shd w:val="clear" w:color="auto" w:fill="EAE9ED"/>
+          <w:lang w:eastAsia="en-IN"/>
+        </w:rPr>
+        <w:t>&lt;link&gt;</w:t>
+      </w:r>
+      <w:r>
+        <w:rPr>
+          <w:rFonts w:ascii="Times New Roman" w:eastAsia="Times New Roman" w:hAnsi="Times New Roman" w:cs="Times New Roman"/>
+          <w:sz w:val="24"/>
+          <w:szCs w:val="24"/>
+          <w:lang w:eastAsia="en-IN"/>
+        </w:rPr>
+        <w:t xml:space="preserve"> tag, or three </w:t>
+      </w:r>
+      <w:proofErr w:type="gramStart"/>
+      <w:r>
+        <w:rPr>
+          <w:rFonts w:ascii="Times New Roman" w:eastAsia="Times New Roman" w:hAnsi="Times New Roman" w:cs="Times New Roman"/>
+          <w:sz w:val="24"/>
+          <w:szCs w:val="24"/>
+          <w:lang w:eastAsia="en-IN"/>
+        </w:rPr>
+        <w:t>separate</w:t>
+      </w:r>
+      <w:proofErr w:type="gramEnd"/>
+      <w:r>
+        <w:rPr>
+          <w:rFonts w:ascii="Times New Roman" w:eastAsia="Times New Roman" w:hAnsi="Times New Roman" w:cs="Times New Roman"/>
+          <w:sz w:val="24"/>
+          <w:szCs w:val="24"/>
+          <w:lang w:eastAsia="en-IN"/>
+        </w:rPr>
+        <w:t> </w:t>
+      </w:r>
+      <w:r>
+        <w:rPr>
+          <w:rFonts w:ascii="Consolas" w:eastAsia="Times New Roman" w:hAnsi="Consolas" w:cs="Courier New"/>
+          <w:color w:val="15141F"/>
+          <w:sz w:val="20"/>
+          <w:szCs w:val="20"/>
+          <w:shd w:val="clear" w:color="auto" w:fill="EAE9ED"/>
+          <w:lang w:eastAsia="en-IN"/>
+        </w:rPr>
+        <w:t>&lt;link&gt;</w:t>
+      </w:r>
+      <w:r>
+        <w:rPr>
+          <w:rFonts w:ascii="Times New Roman" w:eastAsia="Times New Roman" w:hAnsi="Times New Roman" w:cs="Times New Roman"/>
+          <w:sz w:val="24"/>
+          <w:szCs w:val="24"/>
+          <w:lang w:eastAsia="en-IN"/>
+        </w:rPr>
+        <w:t> tags.</w:t>
+      </w:r>
+    </w:p>
+    <w:p>
+      <w:pPr>
+        <w:shd w:val="clear" w:color="auto" w:fill="FFFFFF"/>
+        <w:spacing w:after="0" w:line="240" w:lineRule="auto"/>
+        <w:rPr>
+          <w:rFonts w:ascii="Times New Roman" w:eastAsia="Times New Roman" w:hAnsi="Times New Roman" w:cs="Times New Roman"/>
+          <w:sz w:val="24"/>
+          <w:szCs w:val="24"/>
+          <w:lang w:eastAsia="en-IN"/>
+        </w:rPr>
+      </w:pPr>
+      <w:r>
+        <w:rPr>
+          <w:rFonts w:ascii="Times New Roman" w:eastAsia="Times New Roman" w:hAnsi="Times New Roman" w:cs="Times New Roman"/>
+          <w:sz w:val="24"/>
+          <w:szCs w:val="24"/>
+          <w:lang w:eastAsia="en-IN"/>
+        </w:rPr>
+        <w:t>Hint</w:t>
+      </w:r>
+    </w:p>
+    <w:p>
+      <w:pPr>
+        <w:shd w:val="clear" w:color="auto" w:fill="FFFFFF"/>
+        <w:spacing w:after="0" w:line="240" w:lineRule="auto"/>
+        <w:rPr>
+          <w:rFonts w:ascii="Times New Roman" w:eastAsia="Times New Roman" w:hAnsi="Times New Roman" w:cs="Times New Roman"/>
+          <w:sz w:val="24"/>
+          <w:szCs w:val="24"/>
+          <w:lang w:eastAsia="en-IN"/>
+        </w:rPr>
+      </w:pPr>
+      <w:r>
+        <w:rPr>
+          <w:rFonts w:ascii="Times New Roman" w:eastAsia="Times New Roman" w:hAnsi="Times New Roman" w:cs="Times New Roman"/>
+          <w:sz w:val="24"/>
+          <w:szCs w:val="24"/>
+          <w:lang w:eastAsia="en-IN"/>
+        </w:rPr>
+        <w:t>Select the three fonts and the correct weights from the </w:t>
+      </w:r>
+      <w:hyperlink r:id="rId6" w:tgtFrame="_blank" w:history="1">
+        <w:r>
+          <w:rPr>
+            <w:rFonts w:ascii="Times New Roman" w:eastAsia="Times New Roman" w:hAnsi="Times New Roman" w:cs="Times New Roman"/>
+            <w:color w:val="4B35EF"/>
+            <w:sz w:val="24"/>
+            <w:szCs w:val="24"/>
+            <w:u w:val="single"/>
+            <w:lang w:eastAsia="en-IN"/>
+          </w:rPr>
+          <w:t>API</w:t>
+        </w:r>
+      </w:hyperlink>
+      <w:r>
+        <w:rPr>
+          <w:rFonts w:ascii="Times New Roman" w:eastAsia="Times New Roman" w:hAnsi="Times New Roman" w:cs="Times New Roman"/>
+          <w:sz w:val="24"/>
+          <w:szCs w:val="24"/>
+          <w:lang w:eastAsia="en-IN"/>
+        </w:rPr>
+        <w:t>. Use the provided </w:t>
+      </w:r>
+      <w:r>
+        <w:rPr>
+          <w:rFonts w:ascii="Consolas" w:eastAsia="Times New Roman" w:hAnsi="Consolas" w:cs="Courier New"/>
+          <w:color w:val="15141F"/>
+          <w:sz w:val="20"/>
+          <w:szCs w:val="20"/>
+          <w:shd w:val="clear" w:color="auto" w:fill="EAE9ED"/>
+          <w:lang w:eastAsia="en-IN"/>
+        </w:rPr>
+        <w:t>&lt;link&gt;</w:t>
+      </w:r>
+      <w:r>
+        <w:rPr>
+          <w:rFonts w:ascii="Times New Roman" w:eastAsia="Times New Roman" w:hAnsi="Times New Roman" w:cs="Times New Roman"/>
+          <w:sz w:val="24"/>
+          <w:szCs w:val="24"/>
+          <w:lang w:eastAsia="en-IN"/>
+        </w:rPr>
+        <w:t> tag in the </w:t>
+      </w:r>
+      <w:r>
+        <w:rPr>
+          <w:rFonts w:ascii="Consolas" w:eastAsia="Times New Roman" w:hAnsi="Consolas" w:cs="Courier New"/>
+          <w:color w:val="15141F"/>
+          <w:sz w:val="20"/>
+          <w:szCs w:val="20"/>
+          <w:shd w:val="clear" w:color="auto" w:fill="EAE9ED"/>
+          <w:lang w:eastAsia="en-IN"/>
+        </w:rPr>
+        <w:t>&lt;header&gt;</w:t>
+      </w:r>
+      <w:r>
+        <w:rPr>
+          <w:rFonts w:ascii="Times New Roman" w:eastAsia="Times New Roman" w:hAnsi="Times New Roman" w:cs="Times New Roman"/>
+          <w:sz w:val="24"/>
+          <w:szCs w:val="24"/>
+          <w:lang w:eastAsia="en-IN"/>
+        </w:rPr>
+        <w:t> to link the fonts to your page.</w:t>
+      </w:r>
+    </w:p>
+    <w:p>
+      <w:pPr>
+        <w:shd w:val="clear" w:color="auto" w:fill="FFFFFF"/>
+        <w:spacing w:after="0" w:line="240" w:lineRule="auto"/>
+        <w:rPr>
+          <w:rFonts w:ascii="Times New Roman" w:eastAsia="Times New Roman" w:hAnsi="Times New Roman" w:cs="Times New Roman"/>
+          <w:sz w:val="24"/>
+          <w:szCs w:val="24"/>
+          <w:lang w:eastAsia="en-IN"/>
+        </w:rPr>
+      </w:pPr>
+      <w:r>
+        <w:rPr>
+          <w:rFonts w:ascii="Times New Roman" w:eastAsia="Times New Roman" w:hAnsi="Times New Roman" w:cs="Times New Roman"/>
+          <w:b/>
+          <w:bCs/>
+          <w:sz w:val="24"/>
+          <w:szCs w:val="24"/>
+          <w:lang w:eastAsia="en-IN"/>
+        </w:rPr>
+        <w:t>5.</w:t>
+      </w:r>
+    </w:p>
+    <w:p>
+      <w:pPr>
+        <w:shd w:val="clear" w:color="auto" w:fill="FFFFFF"/>
+        <w:spacing w:after="100" w:afterAutospacing="1" w:line="240" w:lineRule="auto"/>
+        <w:rPr>
+          <w:rFonts w:ascii="Times New Roman" w:eastAsia="Times New Roman" w:hAnsi="Times New Roman" w:cs="Times New Roman"/>
+          <w:sz w:val="24"/>
+          <w:szCs w:val="24"/>
+          <w:lang w:eastAsia="en-IN"/>
+        </w:rPr>
+      </w:pPr>
+      <w:r>
+        <w:rPr>
+          <w:rFonts w:ascii="Times New Roman" w:eastAsia="Times New Roman" w:hAnsi="Times New Roman" w:cs="Times New Roman"/>
+          <w:sz w:val="24"/>
+          <w:szCs w:val="24"/>
+          <w:lang w:eastAsia="en-IN"/>
+        </w:rPr>
+        <w:t>You can now use the newly added fonts from Google Fonts within our project. Moving down the page again, set the </w:t>
+      </w:r>
+      <w:r>
+        <w:rPr>
+          <w:rFonts w:ascii="Consolas" w:eastAsia="Times New Roman" w:hAnsi="Consolas" w:cs="Courier New"/>
+          <w:color w:val="15141F"/>
+          <w:sz w:val="20"/>
+          <w:szCs w:val="20"/>
+          <w:shd w:val="clear" w:color="auto" w:fill="EAE9ED"/>
+          <w:lang w:eastAsia="en-IN"/>
+        </w:rPr>
+        <w:t>font-family</w:t>
+      </w:r>
+      <w:r>
+        <w:rPr>
+          <w:rFonts w:ascii="Times New Roman" w:eastAsia="Times New Roman" w:hAnsi="Times New Roman" w:cs="Times New Roman"/>
+          <w:sz w:val="24"/>
+          <w:szCs w:val="24"/>
+          <w:lang w:eastAsia="en-IN"/>
+        </w:rPr>
+        <w:t> and property as recommended:</w:t>
+      </w:r>
+    </w:p>
+    <w:p>
+      <w:pPr>
+        <w:numPr>
+          <w:ilvl w:val="0"/>
+          <w:numId w:val="3"/>
+        </w:numPr>
+        <w:shd w:val="clear" w:color="auto" w:fill="FFFFFF"/>
+        <w:spacing w:before="100" w:beforeAutospacing="1" w:after="100" w:afterAutospacing="1" w:line="240" w:lineRule="auto"/>
+        <w:rPr>
+          <w:rFonts w:ascii="Times New Roman" w:eastAsia="Times New Roman" w:hAnsi="Times New Roman" w:cs="Times New Roman"/>
+          <w:sz w:val="24"/>
+          <w:szCs w:val="24"/>
+          <w:lang w:eastAsia="en-IN"/>
+        </w:rPr>
+      </w:pPr>
+      <w:r>
+        <w:rPr>
+          <w:rFonts w:ascii="Times New Roman" w:eastAsia="Times New Roman" w:hAnsi="Times New Roman" w:cs="Times New Roman"/>
+          <w:sz w:val="24"/>
+          <w:szCs w:val="24"/>
+          <w:lang w:eastAsia="en-IN"/>
+        </w:rPr>
+        <w:t>Set the typeface of the </w:t>
+      </w:r>
+      <w:r>
+        <w:rPr>
+          <w:rFonts w:ascii="Consolas" w:eastAsia="Times New Roman" w:hAnsi="Consolas" w:cs="Courier New"/>
+          <w:color w:val="15141F"/>
+          <w:sz w:val="20"/>
+          <w:szCs w:val="20"/>
+          <w:shd w:val="clear" w:color="auto" w:fill="EAE9ED"/>
+          <w:lang w:eastAsia="en-IN"/>
+        </w:rPr>
+        <w:t>h2</w:t>
+      </w:r>
+      <w:r>
+        <w:rPr>
+          <w:rFonts w:ascii="Times New Roman" w:eastAsia="Times New Roman" w:hAnsi="Times New Roman" w:cs="Times New Roman"/>
+          <w:sz w:val="24"/>
+          <w:szCs w:val="24"/>
+          <w:lang w:eastAsia="en-IN"/>
+        </w:rPr>
+        <w:t> tag in the </w:t>
+      </w:r>
+      <w:r>
+        <w:rPr>
+          <w:rFonts w:ascii="Consolas" w:eastAsia="Times New Roman" w:hAnsi="Consolas" w:cs="Courier New"/>
+          <w:color w:val="15141F"/>
+          <w:sz w:val="20"/>
+          <w:szCs w:val="20"/>
+          <w:shd w:val="clear" w:color="auto" w:fill="EAE9ED"/>
+          <w:lang w:eastAsia="en-IN"/>
+        </w:rPr>
+        <w:t>banner</w:t>
+      </w:r>
+      <w:r>
+        <w:rPr>
+          <w:rFonts w:ascii="Times New Roman" w:eastAsia="Times New Roman" w:hAnsi="Times New Roman" w:cs="Times New Roman"/>
+          <w:sz w:val="24"/>
+          <w:szCs w:val="24"/>
+          <w:lang w:eastAsia="en-IN"/>
+        </w:rPr>
+        <w:t> section to </w:t>
+      </w:r>
+      <w:r>
+        <w:rPr>
+          <w:rFonts w:ascii="Consolas" w:eastAsia="Times New Roman" w:hAnsi="Consolas" w:cs="Courier New"/>
+          <w:color w:val="15141F"/>
+          <w:sz w:val="20"/>
+          <w:szCs w:val="20"/>
+          <w:shd w:val="clear" w:color="auto" w:fill="EAE9ED"/>
+          <w:lang w:eastAsia="en-IN"/>
+        </w:rPr>
+        <w:t>"Work Sans"</w:t>
+      </w:r>
+    </w:p>
+    <w:p>
+      <w:pPr>
+        <w:numPr>
+          <w:ilvl w:val="0"/>
+          <w:numId w:val="3"/>
+        </w:numPr>
+        <w:shd w:val="clear" w:color="auto" w:fill="FFFFFF"/>
+        <w:spacing w:before="100" w:beforeAutospacing="1" w:after="100" w:afterAutospacing="1" w:line="240" w:lineRule="auto"/>
+        <w:rPr>
+          <w:rFonts w:ascii="Times New Roman" w:eastAsia="Times New Roman" w:hAnsi="Times New Roman" w:cs="Times New Roman"/>
+          <w:sz w:val="24"/>
+          <w:szCs w:val="24"/>
+          <w:lang w:eastAsia="en-IN"/>
+        </w:rPr>
+      </w:pPr>
+      <w:r>
+        <w:rPr>
+          <w:rFonts w:ascii="Times New Roman" w:eastAsia="Times New Roman" w:hAnsi="Times New Roman" w:cs="Times New Roman"/>
+          <w:sz w:val="24"/>
+          <w:szCs w:val="24"/>
+          <w:lang w:eastAsia="en-IN"/>
+        </w:rPr>
+        <w:t>Set the typeface of the </w:t>
+      </w:r>
+      <w:r>
+        <w:rPr>
+          <w:rFonts w:ascii="Consolas" w:eastAsia="Times New Roman" w:hAnsi="Consolas" w:cs="Courier New"/>
+          <w:color w:val="15141F"/>
+          <w:sz w:val="20"/>
+          <w:szCs w:val="20"/>
+          <w:shd w:val="clear" w:color="auto" w:fill="EAE9ED"/>
+          <w:lang w:eastAsia="en-IN"/>
+        </w:rPr>
+        <w:t>h1</w:t>
+      </w:r>
+      <w:r>
+        <w:rPr>
+          <w:rFonts w:ascii="Times New Roman" w:eastAsia="Times New Roman" w:hAnsi="Times New Roman" w:cs="Times New Roman"/>
+          <w:sz w:val="24"/>
+          <w:szCs w:val="24"/>
+          <w:lang w:eastAsia="en-IN"/>
+        </w:rPr>
+        <w:t> tag in the </w:t>
+      </w:r>
+      <w:r>
+        <w:rPr>
+          <w:rFonts w:ascii="Consolas" w:eastAsia="Times New Roman" w:hAnsi="Consolas" w:cs="Courier New"/>
+          <w:color w:val="15141F"/>
+          <w:sz w:val="20"/>
+          <w:szCs w:val="20"/>
+          <w:shd w:val="clear" w:color="auto" w:fill="EAE9ED"/>
+          <w:lang w:eastAsia="en-IN"/>
+        </w:rPr>
+        <w:t>banner</w:t>
+      </w:r>
+      <w:r>
+        <w:rPr>
+          <w:rFonts w:ascii="Times New Roman" w:eastAsia="Times New Roman" w:hAnsi="Times New Roman" w:cs="Times New Roman"/>
+          <w:sz w:val="24"/>
+          <w:szCs w:val="24"/>
+          <w:lang w:eastAsia="en-IN"/>
+        </w:rPr>
+        <w:t> section to </w:t>
+      </w:r>
+      <w:r>
+        <w:rPr>
+          <w:rFonts w:ascii="Consolas" w:eastAsia="Times New Roman" w:hAnsi="Consolas" w:cs="Courier New"/>
+          <w:color w:val="15141F"/>
+          <w:sz w:val="20"/>
+          <w:szCs w:val="20"/>
+          <w:shd w:val="clear" w:color="auto" w:fill="EAE9ED"/>
+          <w:lang w:eastAsia="en-IN"/>
+        </w:rPr>
+        <w:t xml:space="preserve">"Abril </w:t>
+      </w:r>
+      <w:proofErr w:type="spellStart"/>
+      <w:r>
+        <w:rPr>
+          <w:rFonts w:ascii="Consolas" w:eastAsia="Times New Roman" w:hAnsi="Consolas" w:cs="Courier New"/>
+          <w:color w:val="15141F"/>
+          <w:sz w:val="20"/>
+          <w:szCs w:val="20"/>
+          <w:shd w:val="clear" w:color="auto" w:fill="EAE9ED"/>
+          <w:lang w:eastAsia="en-IN"/>
+        </w:rPr>
+        <w:t>Fatface</w:t>
+      </w:r>
+      <w:proofErr w:type="spellEnd"/>
+      <w:r>
+        <w:rPr>
+          <w:rFonts w:ascii="Consolas" w:eastAsia="Times New Roman" w:hAnsi="Consolas" w:cs="Courier New"/>
+          <w:color w:val="15141F"/>
+          <w:sz w:val="20"/>
+          <w:szCs w:val="20"/>
+          <w:shd w:val="clear" w:color="auto" w:fill="EAE9ED"/>
+          <w:lang w:eastAsia="en-IN"/>
+        </w:rPr>
+        <w:t>"</w:t>
+      </w:r>
+    </w:p>
+    <w:p>
+      <w:pPr>
+        <w:numPr>
+          <w:ilvl w:val="0"/>
+          <w:numId w:val="3"/>
+        </w:numPr>
+        <w:shd w:val="clear" w:color="auto" w:fill="FFFFFF"/>
+        <w:spacing w:before="100" w:beforeAutospacing="1" w:after="100" w:afterAutospacing="1" w:line="240" w:lineRule="auto"/>
+        <w:rPr>
+          <w:rFonts w:ascii="Times New Roman" w:eastAsia="Times New Roman" w:hAnsi="Times New Roman" w:cs="Times New Roman"/>
+          <w:sz w:val="24"/>
+          <w:szCs w:val="24"/>
+          <w:lang w:eastAsia="en-IN"/>
+        </w:rPr>
+      </w:pPr>
+      <w:r>
+        <w:rPr>
+          <w:rFonts w:ascii="Times New Roman" w:eastAsia="Times New Roman" w:hAnsi="Times New Roman" w:cs="Times New Roman"/>
+          <w:sz w:val="24"/>
+          <w:szCs w:val="24"/>
+          <w:lang w:eastAsia="en-IN"/>
+        </w:rPr>
+        <w:t>Set the typeface of the journal section to </w:t>
+      </w:r>
+      <w:r>
+        <w:rPr>
+          <w:rFonts w:ascii="Consolas" w:eastAsia="Times New Roman" w:hAnsi="Consolas" w:cs="Courier New"/>
+          <w:color w:val="15141F"/>
+          <w:sz w:val="20"/>
+          <w:szCs w:val="20"/>
+          <w:shd w:val="clear" w:color="auto" w:fill="EAE9ED"/>
+          <w:lang w:eastAsia="en-IN"/>
+        </w:rPr>
+        <w:t>Work Sans</w:t>
+      </w:r>
+    </w:p>
+    <w:p>
+      <w:pPr>
+        <w:numPr>
+          <w:ilvl w:val="0"/>
+          <w:numId w:val="3"/>
+        </w:numPr>
+        <w:shd w:val="clear" w:color="auto" w:fill="FFFFFF"/>
+        <w:spacing w:before="100" w:beforeAutospacing="1" w:after="100" w:afterAutospacing="1" w:line="240" w:lineRule="auto"/>
+        <w:rPr>
+          <w:rFonts w:ascii="Times New Roman" w:eastAsia="Times New Roman" w:hAnsi="Times New Roman" w:cs="Times New Roman"/>
+          <w:sz w:val="24"/>
+          <w:szCs w:val="24"/>
+          <w:lang w:eastAsia="en-IN"/>
+        </w:rPr>
+      </w:pPr>
+      <w:r>
+        <w:rPr>
+          <w:rFonts w:ascii="Times New Roman" w:eastAsia="Times New Roman" w:hAnsi="Times New Roman" w:cs="Times New Roman"/>
+          <w:sz w:val="24"/>
+          <w:szCs w:val="24"/>
+          <w:lang w:eastAsia="en-IN"/>
+        </w:rPr>
+        <w:t>Set the typeface of the photo caption to </w:t>
+      </w:r>
+      <w:r>
+        <w:rPr>
+          <w:rFonts w:ascii="Consolas" w:eastAsia="Times New Roman" w:hAnsi="Consolas" w:cs="Courier New"/>
+          <w:color w:val="15141F"/>
+          <w:sz w:val="20"/>
+          <w:szCs w:val="20"/>
+          <w:shd w:val="clear" w:color="auto" w:fill="EAE9ED"/>
+          <w:lang w:eastAsia="en-IN"/>
+        </w:rPr>
+        <w:t>Merriweather</w:t>
+      </w:r>
+    </w:p>
+    <w:p>
+      <w:pPr>
+        <w:shd w:val="clear" w:color="auto" w:fill="FFFFFF"/>
+        <w:spacing w:after="0" w:line="240" w:lineRule="auto"/>
+        <w:rPr>
+          <w:rFonts w:ascii="Times New Roman" w:eastAsia="Times New Roman" w:hAnsi="Times New Roman" w:cs="Times New Roman"/>
+          <w:sz w:val="24"/>
+          <w:szCs w:val="24"/>
+          <w:lang w:eastAsia="en-IN"/>
+        </w:rPr>
+      </w:pPr>
+      <w:r>
+        <w:rPr>
+          <w:rFonts w:ascii="Times New Roman" w:eastAsia="Times New Roman" w:hAnsi="Times New Roman" w:cs="Times New Roman"/>
+          <w:sz w:val="24"/>
+          <w:szCs w:val="24"/>
+          <w:lang w:eastAsia="en-IN"/>
+        </w:rPr>
+        <w:t>Hint</w:t>
+      </w:r>
+    </w:p>
+    <w:p>
+      <w:pPr>
+        <w:shd w:val="clear" w:color="auto" w:fill="FFFFFF"/>
+        <w:spacing w:after="100" w:afterAutospacing="1" w:line="240" w:lineRule="auto"/>
+        <w:rPr>
+          <w:rFonts w:ascii="Times New Roman" w:eastAsia="Times New Roman" w:hAnsi="Times New Roman" w:cs="Times New Roman"/>
+          <w:sz w:val="24"/>
+          <w:szCs w:val="24"/>
+          <w:lang w:eastAsia="en-IN"/>
+        </w:rPr>
+      </w:pPr>
+      <w:r>
+        <w:rPr>
+          <w:rFonts w:ascii="Consolas" w:eastAsia="Times New Roman" w:hAnsi="Consolas" w:cs="Courier New"/>
+          <w:color w:val="15141F"/>
+          <w:sz w:val="20"/>
+          <w:szCs w:val="20"/>
+          <w:shd w:val="clear" w:color="auto" w:fill="EAE9ED"/>
+          <w:lang w:eastAsia="en-IN"/>
+        </w:rPr>
+        <w:t>font-family</w:t>
+      </w:r>
+      <w:r>
+        <w:rPr>
+          <w:rFonts w:ascii="Times New Roman" w:eastAsia="Times New Roman" w:hAnsi="Times New Roman" w:cs="Times New Roman"/>
+          <w:sz w:val="24"/>
+          <w:szCs w:val="24"/>
+          <w:lang w:eastAsia="en-IN"/>
+        </w:rPr>
+        <w:t> can be set in a CSS rule set:</w:t>
+      </w:r>
+    </w:p>
+    <w:p>
+      <w:pPr>
+        <w:shd w:val="clear" w:color="auto" w:fill="0A0E1D"/>
+        <w:tabs>
+          <w:tab w:val="left" w:pos="916"/>
+          <w:tab w:val="left" w:pos="1832"/>
+          <w:tab w:val="left" w:pos="2748"/>
+          <w:tab w:val="left" w:pos="3664"/>
+          <w:tab w:val="left" w:pos="4580"/>
+          <w:tab w:val="left" w:pos="5496"/>
+          <w:tab w:val="left" w:pos="6412"/>
+          <w:tab w:val="left" w:pos="7328"/>
+          <w:tab w:val="left" w:pos="8244"/>
+          <w:tab w:val="left" w:pos="9160"/>
+          <w:tab w:val="left" w:pos="10076"/>
+          <w:tab w:val="left" w:pos="10992"/>
+          <w:tab w:val="left" w:pos="11908"/>
+          <w:tab w:val="left" w:pos="12824"/>
+          <w:tab w:val="left" w:pos="13740"/>
+          <w:tab w:val="left" w:pos="14656"/>
+        </w:tabs>
+        <w:spacing w:after="0" w:line="240" w:lineRule="auto"/>
+        <w:rPr>
+          <w:rFonts w:ascii="Consolas" w:eastAsia="Times New Roman" w:hAnsi="Consolas" w:cs="Courier New"/>
+          <w:color w:val="FFFFFF"/>
+          <w:sz w:val="24"/>
+          <w:szCs w:val="24"/>
+          <w:lang w:eastAsia="en-IN"/>
+        </w:rPr>
+      </w:pPr>
+      <w:r>
+        <w:rPr>
+          <w:rFonts w:ascii="Consolas" w:eastAsia="Times New Roman" w:hAnsi="Consolas" w:cs="Courier New"/>
+          <w:color w:val="E85D7F"/>
+          <w:sz w:val="24"/>
+          <w:szCs w:val="24"/>
+          <w:lang w:eastAsia="en-IN"/>
+        </w:rPr>
+        <w:t>selector</w:t>
+      </w:r>
+      <w:r>
+        <w:rPr>
+          <w:rFonts w:ascii="Consolas" w:eastAsia="Times New Roman" w:hAnsi="Consolas" w:cs="Courier New"/>
+          <w:color w:val="FFFFFF"/>
+          <w:sz w:val="24"/>
+          <w:szCs w:val="24"/>
+          <w:lang w:eastAsia="en-IN"/>
+        </w:rPr>
+        <w:t xml:space="preserve"> {</w:t>
+      </w:r>
+    </w:p>
+    <w:p>
+      <w:pPr>
+        <w:shd w:val="clear" w:color="auto" w:fill="0A0E1D"/>
+        <w:tabs>
+          <w:tab w:val="left" w:pos="916"/>
+          <w:tab w:val="left" w:pos="1832"/>
+          <w:tab w:val="left" w:pos="2748"/>
+          <w:tab w:val="left" w:pos="3664"/>
+          <w:tab w:val="left" w:pos="4580"/>
+          <w:tab w:val="left" w:pos="5496"/>
+          <w:tab w:val="left" w:pos="6412"/>
+          <w:tab w:val="left" w:pos="7328"/>
+          <w:tab w:val="left" w:pos="8244"/>
+          <w:tab w:val="left" w:pos="9160"/>
+          <w:tab w:val="left" w:pos="10076"/>
+          <w:tab w:val="left" w:pos="10992"/>
+          <w:tab w:val="left" w:pos="11908"/>
+          <w:tab w:val="left" w:pos="12824"/>
+          <w:tab w:val="left" w:pos="13740"/>
+          <w:tab w:val="left" w:pos="14656"/>
+        </w:tabs>
+        <w:spacing w:after="0" w:line="240" w:lineRule="auto"/>
+        <w:rPr>
+          <w:rFonts w:ascii="Consolas" w:eastAsia="Times New Roman" w:hAnsi="Consolas" w:cs="Courier New"/>
+          <w:color w:val="FFFFFF"/>
+          <w:sz w:val="24"/>
+          <w:szCs w:val="24"/>
+          <w:lang w:eastAsia="en-IN"/>
+        </w:rPr>
+      </w:pPr>
+      <w:r>
+        <w:rPr>
+          <w:rFonts w:ascii="Consolas" w:eastAsia="Times New Roman" w:hAnsi="Consolas" w:cs="Courier New"/>
+          <w:color w:val="FFFFFF"/>
+          <w:sz w:val="24"/>
+          <w:szCs w:val="24"/>
+          <w:lang w:eastAsia="en-IN"/>
+        </w:rPr>
+        <w:t xml:space="preserve">  </w:t>
+      </w:r>
+      <w:r>
+        <w:rPr>
+          <w:rFonts w:ascii="Consolas" w:eastAsia="Times New Roman" w:hAnsi="Consolas" w:cs="Courier New"/>
+          <w:color w:val="83FFF5"/>
+          <w:sz w:val="24"/>
+          <w:szCs w:val="24"/>
+          <w:lang w:eastAsia="en-IN"/>
+        </w:rPr>
+        <w:t>font-family</w:t>
+      </w:r>
+      <w:r>
+        <w:rPr>
+          <w:rFonts w:ascii="Consolas" w:eastAsia="Times New Roman" w:hAnsi="Consolas" w:cs="Courier New"/>
+          <w:color w:val="FFFFFF"/>
+          <w:sz w:val="24"/>
+          <w:szCs w:val="24"/>
+          <w:lang w:eastAsia="en-IN"/>
+        </w:rPr>
+        <w:t xml:space="preserve">: </w:t>
+      </w:r>
+      <w:r>
+        <w:rPr>
+          <w:rFonts w:ascii="Consolas" w:eastAsia="Times New Roman" w:hAnsi="Consolas" w:cs="Courier New"/>
+          <w:color w:val="FFE083"/>
+          <w:sz w:val="24"/>
+          <w:szCs w:val="24"/>
+          <w:lang w:eastAsia="en-IN"/>
+        </w:rPr>
+        <w:t>'Font-name'</w:t>
+      </w:r>
+      <w:r>
+        <w:rPr>
+          <w:rFonts w:ascii="Consolas" w:eastAsia="Times New Roman" w:hAnsi="Consolas" w:cs="Courier New"/>
+          <w:color w:val="FFFFFF"/>
+          <w:sz w:val="24"/>
+          <w:szCs w:val="24"/>
+          <w:lang w:eastAsia="en-IN"/>
+        </w:rPr>
+        <w:t>;</w:t>
+      </w:r>
+    </w:p>
+    <w:p>
+      <w:pPr>
+        <w:shd w:val="clear" w:color="auto" w:fill="0A0E1D"/>
+        <w:tabs>
+          <w:tab w:val="left" w:pos="916"/>
+          <w:tab w:val="left" w:pos="1832"/>
+          <w:tab w:val="left" w:pos="2748"/>
+          <w:tab w:val="left" w:pos="3664"/>
+          <w:tab w:val="left" w:pos="4580"/>
+          <w:tab w:val="left" w:pos="5496"/>
+          <w:tab w:val="left" w:pos="6412"/>
+          <w:tab w:val="left" w:pos="7328"/>
+          <w:tab w:val="left" w:pos="8244"/>
+          <w:tab w:val="left" w:pos="9160"/>
+          <w:tab w:val="left" w:pos="10076"/>
+          <w:tab w:val="left" w:pos="10992"/>
+          <w:tab w:val="left" w:pos="11908"/>
+          <w:tab w:val="left" w:pos="12824"/>
+          <w:tab w:val="left" w:pos="13740"/>
+          <w:tab w:val="left" w:pos="14656"/>
+        </w:tabs>
+        <w:spacing w:after="0" w:line="240" w:lineRule="auto"/>
+        <w:rPr>
+          <w:rFonts w:ascii="Consolas" w:eastAsia="Times New Roman" w:hAnsi="Consolas" w:cs="Courier New"/>
+          <w:color w:val="FFFFFF"/>
+          <w:sz w:val="24"/>
+          <w:szCs w:val="24"/>
+          <w:lang w:eastAsia="en-IN"/>
+        </w:rPr>
+      </w:pPr>
+      <w:r>
+        <w:rPr>
+          <w:rFonts w:ascii="Consolas" w:eastAsia="Times New Roman" w:hAnsi="Consolas" w:cs="Courier New"/>
+          <w:color w:val="FFFFFF"/>
+          <w:sz w:val="24"/>
+          <w:szCs w:val="24"/>
+          <w:lang w:eastAsia="en-IN"/>
+        </w:rPr>
+        <w:t>}</w:t>
+      </w:r>
+    </w:p>
+    <w:p>
+      <w:pPr>
+        <w:shd w:val="clear" w:color="auto" w:fill="FFFFFF"/>
+        <w:spacing w:after="0" w:line="240" w:lineRule="auto"/>
+        <w:rPr>
+          <w:rFonts w:ascii="Times New Roman" w:eastAsia="Times New Roman" w:hAnsi="Times New Roman" w:cs="Times New Roman"/>
+          <w:sz w:val="24"/>
+          <w:szCs w:val="24"/>
+          <w:lang w:eastAsia="en-IN"/>
+        </w:rPr>
+      </w:pPr>
+      <w:r>
+        <w:rPr>
+          <w:rFonts w:ascii="Times New Roman" w:eastAsia="Times New Roman" w:hAnsi="Times New Roman" w:cs="Times New Roman"/>
+          <w:b/>
+          <w:bCs/>
+          <w:sz w:val="24"/>
+          <w:szCs w:val="24"/>
+          <w:lang w:eastAsia="en-IN"/>
+        </w:rPr>
+        <w:t>6.</w:t>
+      </w:r>
+    </w:p>
+    <w:p>
+      <w:pPr>
+        <w:shd w:val="clear" w:color="auto" w:fill="FFFFFF"/>
+        <w:spacing w:after="100" w:afterAutospacing="1" w:line="240" w:lineRule="auto"/>
+        <w:rPr>
+          <w:rFonts w:ascii="Times New Roman" w:eastAsia="Times New Roman" w:hAnsi="Times New Roman" w:cs="Times New Roman"/>
+          <w:sz w:val="24"/>
+          <w:szCs w:val="24"/>
+          <w:lang w:eastAsia="en-IN"/>
+        </w:rPr>
+      </w:pPr>
+      <w:r>
+        <w:rPr>
+          <w:rFonts w:ascii="Times New Roman" w:eastAsia="Times New Roman" w:hAnsi="Times New Roman" w:cs="Times New Roman"/>
+          <w:sz w:val="24"/>
+          <w:szCs w:val="24"/>
+          <w:lang w:eastAsia="en-IN"/>
+        </w:rPr>
+        <w:t xml:space="preserve">The page looks great, but you also have to account for users who may not be able to access the Google Fonts. Find them several </w:t>
+      </w:r>
+      <w:proofErr w:type="spellStart"/>
+      <w:r>
+        <w:rPr>
+          <w:rFonts w:ascii="Times New Roman" w:eastAsia="Times New Roman" w:hAnsi="Times New Roman" w:cs="Times New Roman"/>
+          <w:sz w:val="24"/>
+          <w:szCs w:val="24"/>
+          <w:lang w:eastAsia="en-IN"/>
+        </w:rPr>
+        <w:t>fallback</w:t>
+      </w:r>
+      <w:proofErr w:type="spellEnd"/>
+      <w:r>
+        <w:rPr>
+          <w:rFonts w:ascii="Times New Roman" w:eastAsia="Times New Roman" w:hAnsi="Times New Roman" w:cs="Times New Roman"/>
+          <w:sz w:val="24"/>
+          <w:szCs w:val="24"/>
+          <w:lang w:eastAsia="en-IN"/>
+        </w:rPr>
+        <w:t xml:space="preserve"> fonts to use in case they are restricted from accessing fonts from a third party:</w:t>
+      </w:r>
+    </w:p>
+    <w:p>
+      <w:pPr>
+        <w:shd w:val="clear" w:color="auto" w:fill="FFFFFF"/>
+        <w:spacing w:after="100" w:afterAutospacing="1" w:line="240" w:lineRule="auto"/>
+        <w:rPr>
+          <w:rFonts w:ascii="Times New Roman" w:eastAsia="Times New Roman" w:hAnsi="Times New Roman" w:cs="Times New Roman"/>
+          <w:sz w:val="24"/>
+          <w:szCs w:val="24"/>
+          <w:lang w:eastAsia="en-IN"/>
+        </w:rPr>
+      </w:pPr>
+      <w:r>
+        <w:rPr>
+          <w:rFonts w:ascii="Times New Roman" w:eastAsia="Times New Roman" w:hAnsi="Times New Roman" w:cs="Times New Roman"/>
+          <w:sz w:val="24"/>
+          <w:szCs w:val="24"/>
+          <w:lang w:eastAsia="en-IN"/>
+        </w:rPr>
+        <w:t xml:space="preserve">Set the </w:t>
+      </w:r>
+      <w:proofErr w:type="spellStart"/>
+      <w:r>
+        <w:rPr>
+          <w:rFonts w:ascii="Times New Roman" w:eastAsia="Times New Roman" w:hAnsi="Times New Roman" w:cs="Times New Roman"/>
+          <w:sz w:val="24"/>
+          <w:szCs w:val="24"/>
+          <w:lang w:eastAsia="en-IN"/>
+        </w:rPr>
+        <w:t>fallback</w:t>
+      </w:r>
+      <w:proofErr w:type="spellEnd"/>
+      <w:r>
+        <w:rPr>
+          <w:rFonts w:ascii="Times New Roman" w:eastAsia="Times New Roman" w:hAnsi="Times New Roman" w:cs="Times New Roman"/>
+          <w:sz w:val="24"/>
+          <w:szCs w:val="24"/>
+          <w:lang w:eastAsia="en-IN"/>
+        </w:rPr>
+        <w:t xml:space="preserve"> fonts as follows:</w:t>
+      </w:r>
+    </w:p>
+    <w:p>
+      <w:pPr>
+        <w:numPr>
+          <w:ilvl w:val="0"/>
+          <w:numId w:val="4"/>
+        </w:numPr>
+        <w:shd w:val="clear" w:color="auto" w:fill="FFFFFF"/>
+        <w:spacing w:before="100" w:beforeAutospacing="1" w:after="100" w:afterAutospacing="1" w:line="240" w:lineRule="auto"/>
+        <w:rPr>
+          <w:rFonts w:ascii="Times New Roman" w:eastAsia="Times New Roman" w:hAnsi="Times New Roman" w:cs="Times New Roman"/>
+          <w:sz w:val="24"/>
+          <w:szCs w:val="24"/>
+          <w:lang w:eastAsia="en-IN"/>
+        </w:rPr>
+      </w:pPr>
+      <w:r>
+        <w:rPr>
+          <w:rFonts w:ascii="Consolas" w:eastAsia="Times New Roman" w:hAnsi="Consolas" w:cs="Courier New"/>
+          <w:color w:val="15141F"/>
+          <w:sz w:val="20"/>
+          <w:szCs w:val="20"/>
+          <w:shd w:val="clear" w:color="auto" w:fill="EAE9ED"/>
+          <w:lang w:eastAsia="en-IN"/>
+        </w:rPr>
+        <w:t>h2</w:t>
+      </w:r>
+      <w:r>
+        <w:rPr>
+          <w:rFonts w:ascii="Times New Roman" w:eastAsia="Times New Roman" w:hAnsi="Times New Roman" w:cs="Times New Roman"/>
+          <w:sz w:val="24"/>
+          <w:szCs w:val="24"/>
+          <w:lang w:eastAsia="en-IN"/>
+        </w:rPr>
+        <w:t> tag in the </w:t>
+      </w:r>
+      <w:r>
+        <w:rPr>
+          <w:rFonts w:ascii="Consolas" w:eastAsia="Times New Roman" w:hAnsi="Consolas" w:cs="Courier New"/>
+          <w:color w:val="15141F"/>
+          <w:sz w:val="20"/>
+          <w:szCs w:val="20"/>
+          <w:shd w:val="clear" w:color="auto" w:fill="EAE9ED"/>
+          <w:lang w:eastAsia="en-IN"/>
+        </w:rPr>
+        <w:t>banner</w:t>
+      </w:r>
+      <w:r>
+        <w:rPr>
+          <w:rFonts w:ascii="Times New Roman" w:eastAsia="Times New Roman" w:hAnsi="Times New Roman" w:cs="Times New Roman"/>
+          <w:sz w:val="24"/>
+          <w:szCs w:val="24"/>
+          <w:lang w:eastAsia="en-IN"/>
+        </w:rPr>
+        <w:t> section: </w:t>
+      </w:r>
+      <w:r>
+        <w:rPr>
+          <w:rFonts w:ascii="Consolas" w:eastAsia="Times New Roman" w:hAnsi="Consolas" w:cs="Courier New"/>
+          <w:color w:val="15141F"/>
+          <w:sz w:val="20"/>
+          <w:szCs w:val="20"/>
+          <w:shd w:val="clear" w:color="auto" w:fill="EAE9ED"/>
+          <w:lang w:eastAsia="en-IN"/>
+        </w:rPr>
+        <w:t>"Arial"</w:t>
+      </w:r>
+      <w:r>
+        <w:rPr>
+          <w:rFonts w:ascii="Times New Roman" w:eastAsia="Times New Roman" w:hAnsi="Times New Roman" w:cs="Times New Roman"/>
+          <w:sz w:val="24"/>
+          <w:szCs w:val="24"/>
+          <w:lang w:eastAsia="en-IN"/>
+        </w:rPr>
+        <w:t> and </w:t>
+      </w:r>
+      <w:r>
+        <w:rPr>
+          <w:rFonts w:ascii="Consolas" w:eastAsia="Times New Roman" w:hAnsi="Consolas" w:cs="Courier New"/>
+          <w:color w:val="15141F"/>
+          <w:sz w:val="20"/>
+          <w:szCs w:val="20"/>
+          <w:shd w:val="clear" w:color="auto" w:fill="EAE9ED"/>
+          <w:lang w:eastAsia="en-IN"/>
+        </w:rPr>
+        <w:t>sans-serif</w:t>
+      </w:r>
+    </w:p>
+    <w:p>
+      <w:pPr>
+        <w:numPr>
+          <w:ilvl w:val="0"/>
+          <w:numId w:val="4"/>
+        </w:numPr>
+        <w:shd w:val="clear" w:color="auto" w:fill="FFFFFF"/>
+        <w:spacing w:before="100" w:beforeAutospacing="1" w:after="100" w:afterAutospacing="1" w:line="240" w:lineRule="auto"/>
+        <w:rPr>
+          <w:rFonts w:ascii="Times New Roman" w:eastAsia="Times New Roman" w:hAnsi="Times New Roman" w:cs="Times New Roman"/>
+          <w:sz w:val="24"/>
+          <w:szCs w:val="24"/>
+          <w:lang w:eastAsia="en-IN"/>
+        </w:rPr>
+      </w:pPr>
+      <w:r>
+        <w:rPr>
+          <w:rFonts w:ascii="Consolas" w:eastAsia="Times New Roman" w:hAnsi="Consolas" w:cs="Courier New"/>
+          <w:color w:val="15141F"/>
+          <w:sz w:val="20"/>
+          <w:szCs w:val="20"/>
+          <w:shd w:val="clear" w:color="auto" w:fill="EAE9ED"/>
+          <w:lang w:eastAsia="en-IN"/>
+        </w:rPr>
+        <w:t>h1</w:t>
+      </w:r>
+      <w:r>
+        <w:rPr>
+          <w:rFonts w:ascii="Times New Roman" w:eastAsia="Times New Roman" w:hAnsi="Times New Roman" w:cs="Times New Roman"/>
+          <w:sz w:val="24"/>
+          <w:szCs w:val="24"/>
+          <w:lang w:eastAsia="en-IN"/>
+        </w:rPr>
+        <w:t> tag in the </w:t>
+      </w:r>
+      <w:r>
+        <w:rPr>
+          <w:rFonts w:ascii="Consolas" w:eastAsia="Times New Roman" w:hAnsi="Consolas" w:cs="Courier New"/>
+          <w:color w:val="15141F"/>
+          <w:sz w:val="20"/>
+          <w:szCs w:val="20"/>
+          <w:shd w:val="clear" w:color="auto" w:fill="EAE9ED"/>
+          <w:lang w:eastAsia="en-IN"/>
+        </w:rPr>
+        <w:t>banner</w:t>
+      </w:r>
+      <w:r>
+        <w:rPr>
+          <w:rFonts w:ascii="Times New Roman" w:eastAsia="Times New Roman" w:hAnsi="Times New Roman" w:cs="Times New Roman"/>
+          <w:sz w:val="24"/>
+          <w:szCs w:val="24"/>
+          <w:lang w:eastAsia="en-IN"/>
+        </w:rPr>
+        <w:t> section: </w:t>
+      </w:r>
+      <w:r>
+        <w:rPr>
+          <w:rFonts w:ascii="Consolas" w:eastAsia="Times New Roman" w:hAnsi="Consolas" w:cs="Courier New"/>
+          <w:color w:val="15141F"/>
+          <w:sz w:val="20"/>
+          <w:szCs w:val="20"/>
+          <w:shd w:val="clear" w:color="auto" w:fill="EAE9ED"/>
+          <w:lang w:eastAsia="en-IN"/>
+        </w:rPr>
+        <w:t>sans-serif</w:t>
+      </w:r>
+    </w:p>
+    <w:p>
+      <w:pPr>
+        <w:numPr>
+          <w:ilvl w:val="0"/>
+          <w:numId w:val="4"/>
+        </w:numPr>
+        <w:shd w:val="clear" w:color="auto" w:fill="FFFFFF"/>
+        <w:spacing w:before="100" w:beforeAutospacing="1" w:after="100" w:afterAutospacing="1" w:line="240" w:lineRule="auto"/>
+        <w:rPr>
+          <w:rFonts w:ascii="Times New Roman" w:eastAsia="Times New Roman" w:hAnsi="Times New Roman" w:cs="Times New Roman"/>
+          <w:sz w:val="24"/>
+          <w:szCs w:val="24"/>
+          <w:lang w:eastAsia="en-IN"/>
+        </w:rPr>
+      </w:pPr>
+      <w:r>
+        <w:rPr>
+          <w:rFonts w:ascii="Times New Roman" w:eastAsia="Times New Roman" w:hAnsi="Times New Roman" w:cs="Times New Roman"/>
+          <w:sz w:val="24"/>
+          <w:szCs w:val="24"/>
+          <w:lang w:eastAsia="en-IN"/>
+        </w:rPr>
+        <w:t>The journal section: </w:t>
+      </w:r>
+      <w:r>
+        <w:rPr>
+          <w:rFonts w:ascii="Consolas" w:eastAsia="Times New Roman" w:hAnsi="Consolas" w:cs="Courier New"/>
+          <w:color w:val="15141F"/>
+          <w:sz w:val="20"/>
+          <w:szCs w:val="20"/>
+          <w:shd w:val="clear" w:color="auto" w:fill="EAE9ED"/>
+          <w:lang w:eastAsia="en-IN"/>
+        </w:rPr>
+        <w:t>serif</w:t>
+      </w:r>
+    </w:p>
+    <w:p>
+      <w:pPr>
+        <w:numPr>
+          <w:ilvl w:val="0"/>
+          <w:numId w:val="4"/>
+        </w:numPr>
+        <w:shd w:val="clear" w:color="auto" w:fill="FFFFFF"/>
+        <w:spacing w:before="100" w:beforeAutospacing="1" w:after="100" w:afterAutospacing="1" w:line="240" w:lineRule="auto"/>
+        <w:rPr>
+          <w:rFonts w:ascii="Times New Roman" w:eastAsia="Times New Roman" w:hAnsi="Times New Roman" w:cs="Times New Roman"/>
+          <w:sz w:val="24"/>
+          <w:szCs w:val="24"/>
+          <w:lang w:eastAsia="en-IN"/>
+        </w:rPr>
+      </w:pPr>
+      <w:r>
+        <w:rPr>
+          <w:rFonts w:ascii="Times New Roman" w:eastAsia="Times New Roman" w:hAnsi="Times New Roman" w:cs="Times New Roman"/>
+          <w:sz w:val="24"/>
+          <w:szCs w:val="24"/>
+          <w:lang w:eastAsia="en-IN"/>
+        </w:rPr>
+        <w:t>The photo caption: </w:t>
+      </w:r>
+      <w:r>
+        <w:rPr>
+          <w:rFonts w:ascii="Consolas" w:eastAsia="Times New Roman" w:hAnsi="Consolas" w:cs="Courier New"/>
+          <w:color w:val="15141F"/>
+          <w:sz w:val="20"/>
+          <w:szCs w:val="20"/>
+          <w:shd w:val="clear" w:color="auto" w:fill="EAE9ED"/>
+          <w:lang w:eastAsia="en-IN"/>
+        </w:rPr>
+        <w:t>serif</w:t>
+      </w:r>
+    </w:p>
+    <w:p>
+      <w:pPr>
+        <w:shd w:val="clear" w:color="auto" w:fill="FFFFFF"/>
+        <w:spacing w:after="0" w:line="240" w:lineRule="auto"/>
+        <w:rPr>
+          <w:rFonts w:ascii="Times New Roman" w:eastAsia="Times New Roman" w:hAnsi="Times New Roman" w:cs="Times New Roman"/>
+          <w:sz w:val="24"/>
+          <w:szCs w:val="24"/>
+          <w:lang w:eastAsia="en-IN"/>
+        </w:rPr>
+      </w:pPr>
+      <w:r>
+        <w:rPr>
+          <w:rFonts w:ascii="Times New Roman" w:eastAsia="Times New Roman" w:hAnsi="Times New Roman" w:cs="Times New Roman"/>
+          <w:sz w:val="24"/>
+          <w:szCs w:val="24"/>
+          <w:lang w:eastAsia="en-IN"/>
+        </w:rPr>
+        <w:t>Hint</w:t>
+      </w:r>
+    </w:p>
+    <w:p>
+      <w:pPr>
+        <w:shd w:val="clear" w:color="auto" w:fill="FFFFFF"/>
+        <w:spacing w:after="100" w:afterAutospacing="1" w:line="240" w:lineRule="auto"/>
+        <w:rPr>
+          <w:rFonts w:ascii="Times New Roman" w:eastAsia="Times New Roman" w:hAnsi="Times New Roman" w:cs="Times New Roman"/>
+          <w:sz w:val="24"/>
+          <w:szCs w:val="24"/>
+          <w:lang w:eastAsia="en-IN"/>
+        </w:rPr>
+      </w:pPr>
+      <w:r>
+        <w:rPr>
+          <w:rFonts w:ascii="Consolas" w:eastAsia="Times New Roman" w:hAnsi="Consolas" w:cs="Courier New"/>
+          <w:color w:val="15141F"/>
+          <w:sz w:val="20"/>
+          <w:szCs w:val="20"/>
+          <w:shd w:val="clear" w:color="auto" w:fill="EAE9ED"/>
+          <w:lang w:eastAsia="en-IN"/>
+        </w:rPr>
+        <w:t>serif</w:t>
+      </w:r>
+      <w:r>
+        <w:rPr>
+          <w:rFonts w:ascii="Times New Roman" w:eastAsia="Times New Roman" w:hAnsi="Times New Roman" w:cs="Times New Roman"/>
+          <w:sz w:val="24"/>
+          <w:szCs w:val="24"/>
+          <w:lang w:eastAsia="en-IN"/>
+        </w:rPr>
+        <w:t> or </w:t>
+      </w:r>
+      <w:r>
+        <w:rPr>
+          <w:rFonts w:ascii="Consolas" w:eastAsia="Times New Roman" w:hAnsi="Consolas" w:cs="Courier New"/>
+          <w:color w:val="15141F"/>
+          <w:sz w:val="20"/>
+          <w:szCs w:val="20"/>
+          <w:shd w:val="clear" w:color="auto" w:fill="EAE9ED"/>
+          <w:lang w:eastAsia="en-IN"/>
+        </w:rPr>
+        <w:t>sans-serif</w:t>
+      </w:r>
+      <w:r>
+        <w:rPr>
+          <w:rFonts w:ascii="Times New Roman" w:eastAsia="Times New Roman" w:hAnsi="Times New Roman" w:cs="Times New Roman"/>
+          <w:sz w:val="24"/>
+          <w:szCs w:val="24"/>
+          <w:lang w:eastAsia="en-IN"/>
+        </w:rPr>
+        <w:t xml:space="preserve"> can be set as </w:t>
+      </w:r>
+      <w:proofErr w:type="spellStart"/>
+      <w:r>
+        <w:rPr>
+          <w:rFonts w:ascii="Times New Roman" w:eastAsia="Times New Roman" w:hAnsi="Times New Roman" w:cs="Times New Roman"/>
+          <w:sz w:val="24"/>
+          <w:szCs w:val="24"/>
+          <w:lang w:eastAsia="en-IN"/>
+        </w:rPr>
+        <w:t>fallbacks</w:t>
+      </w:r>
+      <w:proofErr w:type="spellEnd"/>
+      <w:r>
+        <w:rPr>
+          <w:rFonts w:ascii="Times New Roman" w:eastAsia="Times New Roman" w:hAnsi="Times New Roman" w:cs="Times New Roman"/>
+          <w:sz w:val="24"/>
+          <w:szCs w:val="24"/>
+          <w:lang w:eastAsia="en-IN"/>
+        </w:rPr>
+        <w:t xml:space="preserve"> in </w:t>
+      </w:r>
+      <w:r>
+        <w:rPr>
+          <w:rFonts w:ascii="Consolas" w:eastAsia="Times New Roman" w:hAnsi="Consolas" w:cs="Courier New"/>
+          <w:color w:val="15141F"/>
+          <w:sz w:val="20"/>
+          <w:szCs w:val="20"/>
+          <w:shd w:val="clear" w:color="auto" w:fill="EAE9ED"/>
+          <w:lang w:eastAsia="en-IN"/>
+        </w:rPr>
+        <w:t>font-family</w:t>
+      </w:r>
+      <w:r>
+        <w:rPr>
+          <w:rFonts w:ascii="Times New Roman" w:eastAsia="Times New Roman" w:hAnsi="Times New Roman" w:cs="Times New Roman"/>
+          <w:sz w:val="24"/>
+          <w:szCs w:val="24"/>
+          <w:lang w:eastAsia="en-IN"/>
+        </w:rPr>
+        <w:t xml:space="preserve">, separated by </w:t>
+      </w:r>
+      <w:proofErr w:type="gramStart"/>
+      <w:r>
+        <w:rPr>
+          <w:rFonts w:ascii="Times New Roman" w:eastAsia="Times New Roman" w:hAnsi="Times New Roman" w:cs="Times New Roman"/>
+          <w:sz w:val="24"/>
+          <w:szCs w:val="24"/>
+          <w:lang w:eastAsia="en-IN"/>
+        </w:rPr>
+        <w:t>a </w:t>
+      </w:r>
+      <w:r>
+        <w:rPr>
+          <w:rFonts w:ascii="Consolas" w:eastAsia="Times New Roman" w:hAnsi="Consolas" w:cs="Courier New"/>
+          <w:color w:val="15141F"/>
+          <w:sz w:val="20"/>
+          <w:szCs w:val="20"/>
+          <w:shd w:val="clear" w:color="auto" w:fill="EAE9ED"/>
+          <w:lang w:eastAsia="en-IN"/>
+        </w:rPr>
+        <w:t>,</w:t>
+      </w:r>
+      <w:proofErr w:type="gramEnd"/>
+      <w:r>
+        <w:rPr>
+          <w:rFonts w:ascii="Times New Roman" w:eastAsia="Times New Roman" w:hAnsi="Times New Roman" w:cs="Times New Roman"/>
+          <w:sz w:val="24"/>
+          <w:szCs w:val="24"/>
+          <w:lang w:eastAsia="en-IN"/>
+        </w:rPr>
+        <w:t>:</w:t>
+      </w:r>
+    </w:p>
+    <w:p>
+      <w:pPr>
+        <w:shd w:val="clear" w:color="auto" w:fill="0A0E1D"/>
+        <w:tabs>
+          <w:tab w:val="left" w:pos="916"/>
+          <w:tab w:val="left" w:pos="1832"/>
+          <w:tab w:val="left" w:pos="2748"/>
+          <w:tab w:val="left" w:pos="3664"/>
+          <w:tab w:val="left" w:pos="4580"/>
+          <w:tab w:val="left" w:pos="5496"/>
+          <w:tab w:val="left" w:pos="6412"/>
+          <w:tab w:val="left" w:pos="7328"/>
+          <w:tab w:val="left" w:pos="8244"/>
+          <w:tab w:val="left" w:pos="9160"/>
+          <w:tab w:val="left" w:pos="10076"/>
+          <w:tab w:val="left" w:pos="10992"/>
+          <w:tab w:val="left" w:pos="11908"/>
+          <w:tab w:val="left" w:pos="12824"/>
+          <w:tab w:val="left" w:pos="13740"/>
+          <w:tab w:val="left" w:pos="14656"/>
+        </w:tabs>
+        <w:spacing w:after="0" w:line="240" w:lineRule="auto"/>
+        <w:rPr>
+          <w:rFonts w:ascii="Consolas" w:eastAsia="Times New Roman" w:hAnsi="Consolas" w:cs="Courier New"/>
+          <w:color w:val="FFFFFF"/>
+          <w:sz w:val="24"/>
+          <w:szCs w:val="24"/>
+          <w:lang w:eastAsia="en-IN"/>
+        </w:rPr>
+      </w:pPr>
+      <w:r>
+        <w:rPr>
+          <w:rFonts w:ascii="Consolas" w:eastAsia="Times New Roman" w:hAnsi="Consolas" w:cs="Courier New"/>
+          <w:color w:val="E85D7F"/>
+          <w:sz w:val="24"/>
+          <w:szCs w:val="24"/>
+          <w:lang w:eastAsia="en-IN"/>
+        </w:rPr>
+        <w:t>selector</w:t>
+      </w:r>
+      <w:r>
+        <w:rPr>
+          <w:rFonts w:ascii="Consolas" w:eastAsia="Times New Roman" w:hAnsi="Consolas" w:cs="Courier New"/>
+          <w:color w:val="FFFFFF"/>
+          <w:sz w:val="24"/>
+          <w:szCs w:val="24"/>
+          <w:lang w:eastAsia="en-IN"/>
+        </w:rPr>
+        <w:t xml:space="preserve"> {</w:t>
+      </w:r>
+    </w:p>
+    <w:p>
+      <w:pPr>
+        <w:shd w:val="clear" w:color="auto" w:fill="0A0E1D"/>
+        <w:tabs>
+          <w:tab w:val="left" w:pos="916"/>
+          <w:tab w:val="left" w:pos="1832"/>
+          <w:tab w:val="left" w:pos="2748"/>
+          <w:tab w:val="left" w:pos="3664"/>
+          <w:tab w:val="left" w:pos="4580"/>
+          <w:tab w:val="left" w:pos="5496"/>
+          <w:tab w:val="left" w:pos="6412"/>
+          <w:tab w:val="left" w:pos="7328"/>
+          <w:tab w:val="left" w:pos="8244"/>
+          <w:tab w:val="left" w:pos="9160"/>
+          <w:tab w:val="left" w:pos="10076"/>
+          <w:tab w:val="left" w:pos="10992"/>
+          <w:tab w:val="left" w:pos="11908"/>
+          <w:tab w:val="left" w:pos="12824"/>
+          <w:tab w:val="left" w:pos="13740"/>
+          <w:tab w:val="left" w:pos="14656"/>
+        </w:tabs>
+        <w:spacing w:after="0" w:line="240" w:lineRule="auto"/>
+        <w:rPr>
+          <w:rFonts w:ascii="Consolas" w:eastAsia="Times New Roman" w:hAnsi="Consolas" w:cs="Courier New"/>
+          <w:color w:val="FFFFFF"/>
+          <w:sz w:val="24"/>
+          <w:szCs w:val="24"/>
+          <w:lang w:eastAsia="en-IN"/>
+        </w:rPr>
+      </w:pPr>
+      <w:r>
+        <w:rPr>
+          <w:rFonts w:ascii="Consolas" w:eastAsia="Times New Roman" w:hAnsi="Consolas" w:cs="Courier New"/>
+          <w:color w:val="FFFFFF"/>
+          <w:sz w:val="24"/>
+          <w:szCs w:val="24"/>
+          <w:lang w:eastAsia="en-IN"/>
+        </w:rPr>
+        <w:t xml:space="preserve">  </w:t>
+      </w:r>
+      <w:r>
+        <w:rPr>
+          <w:rFonts w:ascii="Consolas" w:eastAsia="Times New Roman" w:hAnsi="Consolas" w:cs="Courier New"/>
+          <w:color w:val="83FFF5"/>
+          <w:sz w:val="24"/>
+          <w:szCs w:val="24"/>
+          <w:lang w:eastAsia="en-IN"/>
+        </w:rPr>
+        <w:t>font-family</w:t>
+      </w:r>
+      <w:r>
+        <w:rPr>
+          <w:rFonts w:ascii="Consolas" w:eastAsia="Times New Roman" w:hAnsi="Consolas" w:cs="Courier New"/>
+          <w:color w:val="FFFFFF"/>
+          <w:sz w:val="24"/>
+          <w:szCs w:val="24"/>
+          <w:lang w:eastAsia="en-IN"/>
+        </w:rPr>
+        <w:t xml:space="preserve">: </w:t>
+      </w:r>
+      <w:r>
+        <w:rPr>
+          <w:rFonts w:ascii="Consolas" w:eastAsia="Times New Roman" w:hAnsi="Consolas" w:cs="Courier New"/>
+          <w:color w:val="FFE083"/>
+          <w:sz w:val="24"/>
+          <w:szCs w:val="24"/>
+          <w:lang w:eastAsia="en-IN"/>
+        </w:rPr>
+        <w:t>'Font-name'</w:t>
+      </w:r>
+      <w:r>
+        <w:rPr>
+          <w:rFonts w:ascii="Consolas" w:eastAsia="Times New Roman" w:hAnsi="Consolas" w:cs="Courier New"/>
+          <w:color w:val="FFFFFF"/>
+          <w:sz w:val="24"/>
+          <w:szCs w:val="24"/>
+          <w:lang w:eastAsia="en-IN"/>
+        </w:rPr>
+        <w:t xml:space="preserve">, </w:t>
+      </w:r>
+      <w:r>
+        <w:rPr>
+          <w:rFonts w:ascii="Consolas" w:eastAsia="Times New Roman" w:hAnsi="Consolas" w:cs="Courier New"/>
+          <w:color w:val="CC7BC2"/>
+          <w:sz w:val="24"/>
+          <w:szCs w:val="24"/>
+          <w:lang w:eastAsia="en-IN"/>
+        </w:rPr>
+        <w:t>serif</w:t>
+      </w:r>
+      <w:r>
+        <w:rPr>
+          <w:rFonts w:ascii="Consolas" w:eastAsia="Times New Roman" w:hAnsi="Consolas" w:cs="Courier New"/>
+          <w:color w:val="FFFFFF"/>
+          <w:sz w:val="24"/>
+          <w:szCs w:val="24"/>
+          <w:lang w:eastAsia="en-IN"/>
+        </w:rPr>
+        <w:t>;</w:t>
+      </w:r>
+    </w:p>
+    <w:p>
+      <w:pPr>
+        <w:shd w:val="clear" w:color="auto" w:fill="0A0E1D"/>
+        <w:tabs>
+          <w:tab w:val="left" w:pos="916"/>
+          <w:tab w:val="left" w:pos="1832"/>
+          <w:tab w:val="left" w:pos="2748"/>
+          <w:tab w:val="left" w:pos="3664"/>
+          <w:tab w:val="left" w:pos="4580"/>
+          <w:tab w:val="left" w:pos="5496"/>
+          <w:tab w:val="left" w:pos="6412"/>
+          <w:tab w:val="left" w:pos="7328"/>
+          <w:tab w:val="left" w:pos="8244"/>
+          <w:tab w:val="left" w:pos="9160"/>
+          <w:tab w:val="left" w:pos="10076"/>
+          <w:tab w:val="left" w:pos="10992"/>
+          <w:tab w:val="left" w:pos="11908"/>
+          <w:tab w:val="left" w:pos="12824"/>
+          <w:tab w:val="left" w:pos="13740"/>
+          <w:tab w:val="left" w:pos="14656"/>
+        </w:tabs>
+        <w:spacing w:after="0" w:line="240" w:lineRule="auto"/>
+        <w:rPr>
+          <w:rFonts w:ascii="Consolas" w:eastAsia="Times New Roman" w:hAnsi="Consolas" w:cs="Courier New"/>
+          <w:color w:val="FFFFFF"/>
+          <w:sz w:val="24"/>
+          <w:szCs w:val="24"/>
+          <w:lang w:eastAsia="en-IN"/>
+        </w:rPr>
+      </w:pPr>
+      <w:r>
+        <w:rPr>
+          <w:rFonts w:ascii="Consolas" w:eastAsia="Times New Roman" w:hAnsi="Consolas" w:cs="Courier New"/>
+          <w:color w:val="FFFFFF"/>
+          <w:sz w:val="24"/>
+          <w:szCs w:val="24"/>
+          <w:lang w:eastAsia="en-IN"/>
+        </w:rPr>
+        <w:t>}</w:t>
+      </w:r>
+    </w:p>
+    <w:p>
+      <w:pPr>
+        <w:shd w:val="clear" w:color="auto" w:fill="FFFFFF"/>
+        <w:spacing w:after="0" w:line="240" w:lineRule="auto"/>
+        <w:rPr>
+          <w:rFonts w:ascii="Times New Roman" w:eastAsia="Times New Roman" w:hAnsi="Times New Roman" w:cs="Times New Roman"/>
+          <w:sz w:val="24"/>
+          <w:szCs w:val="24"/>
+          <w:lang w:eastAsia="en-IN"/>
+        </w:rPr>
+      </w:pPr>
+      <w:r>
+        <w:rPr>
+          <w:rFonts w:ascii="Times New Roman" w:eastAsia="Times New Roman" w:hAnsi="Times New Roman" w:cs="Times New Roman"/>
+          <w:b/>
+          <w:bCs/>
+          <w:sz w:val="24"/>
+          <w:szCs w:val="24"/>
+          <w:lang w:eastAsia="en-IN"/>
+        </w:rPr>
+        <w:t>7.</w:t>
+      </w:r>
+    </w:p>
+    <w:p>
+      <w:pPr>
+        <w:shd w:val="clear" w:color="auto" w:fill="FFFFFF"/>
+        <w:spacing w:after="100" w:afterAutospacing="1" w:line="240" w:lineRule="auto"/>
+        <w:rPr>
+          <w:rFonts w:ascii="Times New Roman" w:eastAsia="Times New Roman" w:hAnsi="Times New Roman" w:cs="Times New Roman"/>
+          <w:sz w:val="24"/>
+          <w:szCs w:val="24"/>
+          <w:lang w:eastAsia="en-IN"/>
+        </w:rPr>
+      </w:pPr>
+      <w:r>
+        <w:rPr>
+          <w:rFonts w:ascii="Times New Roman" w:eastAsia="Times New Roman" w:hAnsi="Times New Roman" w:cs="Times New Roman"/>
+          <w:sz w:val="24"/>
+          <w:szCs w:val="24"/>
+          <w:lang w:eastAsia="en-IN"/>
+        </w:rPr>
+        <w:t>Instead of linking the font from </w:t>
+      </w:r>
+      <w:r>
+        <w:rPr>
+          <w:rFonts w:ascii="Times New Roman" w:eastAsia="Times New Roman" w:hAnsi="Times New Roman" w:cs="Times New Roman"/>
+          <w:b/>
+          <w:bCs/>
+          <w:sz w:val="24"/>
+          <w:szCs w:val="24"/>
+          <w:lang w:eastAsia="en-IN"/>
+        </w:rPr>
+        <w:t>index.html</w:t>
+      </w:r>
+      <w:r>
+        <w:rPr>
+          <w:rFonts w:ascii="Times New Roman" w:eastAsia="Times New Roman" w:hAnsi="Times New Roman" w:cs="Times New Roman"/>
+          <w:sz w:val="24"/>
+          <w:szCs w:val="24"/>
+          <w:lang w:eastAsia="en-IN"/>
+        </w:rPr>
+        <w:t>, you realize it would be a better to import Google fonts in the files directly into stylesheets with the </w:t>
+      </w:r>
+      <w:r>
+        <w:rPr>
+          <w:rFonts w:ascii="Consolas" w:eastAsia="Times New Roman" w:hAnsi="Consolas" w:cs="Courier New"/>
+          <w:color w:val="15141F"/>
+          <w:sz w:val="20"/>
+          <w:szCs w:val="20"/>
+          <w:shd w:val="clear" w:color="auto" w:fill="EAE9ED"/>
+          <w:lang w:eastAsia="en-IN"/>
+        </w:rPr>
+        <w:t>@font-face</w:t>
+      </w:r>
+      <w:r>
+        <w:rPr>
+          <w:rFonts w:ascii="Times New Roman" w:eastAsia="Times New Roman" w:hAnsi="Times New Roman" w:cs="Times New Roman"/>
+          <w:sz w:val="24"/>
+          <w:szCs w:val="24"/>
+          <w:lang w:eastAsia="en-IN"/>
+        </w:rPr>
+        <w:t> property.</w:t>
+      </w:r>
+    </w:p>
+    <w:p>
+      <w:pPr>
+        <w:shd w:val="clear" w:color="auto" w:fill="FFFFFF"/>
+        <w:spacing w:after="0" w:line="240" w:lineRule="auto"/>
+        <w:rPr>
+          <w:rFonts w:ascii="Times New Roman" w:eastAsia="Times New Roman" w:hAnsi="Times New Roman" w:cs="Times New Roman"/>
+          <w:sz w:val="24"/>
+          <w:szCs w:val="24"/>
+          <w:lang w:eastAsia="en-IN"/>
+        </w:rPr>
+      </w:pPr>
+      <w:r>
+        <w:rPr>
+          <w:rFonts w:ascii="Times New Roman" w:eastAsia="Times New Roman" w:hAnsi="Times New Roman" w:cs="Times New Roman"/>
+          <w:sz w:val="24"/>
+          <w:szCs w:val="24"/>
+          <w:lang w:eastAsia="en-IN"/>
+        </w:rPr>
+        <w:t>Use the </w:t>
+      </w:r>
+      <w:r>
+        <w:rPr>
+          <w:rFonts w:ascii="Consolas" w:eastAsia="Times New Roman" w:hAnsi="Consolas" w:cs="Courier New"/>
+          <w:color w:val="15141F"/>
+          <w:sz w:val="20"/>
+          <w:szCs w:val="20"/>
+          <w:shd w:val="clear" w:color="auto" w:fill="EAE9ED"/>
+          <w:lang w:eastAsia="en-IN"/>
+        </w:rPr>
+        <w:t>@font-face</w:t>
+      </w:r>
+      <w:r>
+        <w:rPr>
+          <w:rFonts w:ascii="Times New Roman" w:eastAsia="Times New Roman" w:hAnsi="Times New Roman" w:cs="Times New Roman"/>
+          <w:sz w:val="24"/>
+          <w:szCs w:val="24"/>
+          <w:lang w:eastAsia="en-IN"/>
+        </w:rPr>
+        <w:t> property to import the fonts directly to the stylesheets, and remove the </w:t>
+      </w:r>
+      <w:r>
+        <w:rPr>
+          <w:rFonts w:ascii="Consolas" w:eastAsia="Times New Roman" w:hAnsi="Consolas" w:cs="Courier New"/>
+          <w:color w:val="15141F"/>
+          <w:sz w:val="20"/>
+          <w:szCs w:val="20"/>
+          <w:shd w:val="clear" w:color="auto" w:fill="EAE9ED"/>
+          <w:lang w:eastAsia="en-IN"/>
+        </w:rPr>
+        <w:t>&lt;link&gt;</w:t>
+      </w:r>
+      <w:r>
+        <w:rPr>
+          <w:rFonts w:ascii="Times New Roman" w:eastAsia="Times New Roman" w:hAnsi="Times New Roman" w:cs="Times New Roman"/>
+          <w:sz w:val="24"/>
+          <w:szCs w:val="24"/>
+          <w:lang w:eastAsia="en-IN"/>
+        </w:rPr>
+        <w:t> tags that reference the Google fonts from the </w:t>
+      </w:r>
+      <w:r>
+        <w:rPr>
+          <w:rFonts w:ascii="Times New Roman" w:eastAsia="Times New Roman" w:hAnsi="Times New Roman" w:cs="Times New Roman"/>
+          <w:b/>
+          <w:bCs/>
+          <w:sz w:val="24"/>
+          <w:szCs w:val="24"/>
+          <w:lang w:eastAsia="en-IN"/>
+        </w:rPr>
+        <w:t>index.html</w:t>
+      </w:r>
+      <w:r>
+        <w:rPr>
+          <w:rFonts w:ascii="Times New Roman" w:eastAsia="Times New Roman" w:hAnsi="Times New Roman" w:cs="Times New Roman"/>
+          <w:sz w:val="24"/>
+          <w:szCs w:val="24"/>
+          <w:lang w:eastAsia="en-IN"/>
+        </w:rPr>
+        <w:t> page.</w:t>
+      </w:r>
+    </w:p>
+    <w:p>
+      <w:pPr>
+        <w:shd w:val="clear" w:color="auto" w:fill="FFFFFF"/>
+        <w:spacing w:after="0" w:line="240" w:lineRule="auto"/>
+        <w:rPr>
+          <w:rFonts w:ascii="Times New Roman" w:eastAsia="Times New Roman" w:hAnsi="Times New Roman" w:cs="Times New Roman"/>
+          <w:sz w:val="24"/>
+          <w:szCs w:val="24"/>
+          <w:lang w:eastAsia="en-IN"/>
+        </w:rPr>
+      </w:pPr>
+      <w:r>
+        <w:rPr>
+          <w:rFonts w:ascii="Times New Roman" w:eastAsia="Times New Roman" w:hAnsi="Times New Roman" w:cs="Times New Roman"/>
+          <w:sz w:val="24"/>
+          <w:szCs w:val="24"/>
+          <w:lang w:eastAsia="en-IN"/>
+        </w:rPr>
+        <w:lastRenderedPageBreak/>
+        <w:t>Hint</w:t>
+      </w:r>
+    </w:p>
+    <w:p>
+      <w:pPr>
+        <w:shd w:val="clear" w:color="auto" w:fill="FFFFFF"/>
+        <w:spacing w:after="100" w:afterAutospacing="1" w:line="240" w:lineRule="auto"/>
+        <w:rPr>
+          <w:rFonts w:ascii="Times New Roman" w:eastAsia="Times New Roman" w:hAnsi="Times New Roman" w:cs="Times New Roman"/>
+          <w:sz w:val="24"/>
+          <w:szCs w:val="24"/>
+          <w:lang w:eastAsia="en-IN"/>
+        </w:rPr>
+      </w:pPr>
+      <w:r>
+        <w:rPr>
+          <w:rFonts w:ascii="Times New Roman" w:eastAsia="Times New Roman" w:hAnsi="Times New Roman" w:cs="Times New Roman"/>
+          <w:sz w:val="24"/>
+          <w:szCs w:val="24"/>
+          <w:lang w:eastAsia="en-IN"/>
+        </w:rPr>
+        <w:t>Copy and paste the </w:t>
+      </w:r>
+      <w:r>
+        <w:rPr>
+          <w:rFonts w:ascii="Consolas" w:eastAsia="Times New Roman" w:hAnsi="Consolas" w:cs="Courier New"/>
+          <w:color w:val="15141F"/>
+          <w:sz w:val="20"/>
+          <w:szCs w:val="20"/>
+          <w:shd w:val="clear" w:color="auto" w:fill="EAE9ED"/>
+          <w:lang w:eastAsia="en-IN"/>
+        </w:rPr>
+        <w:t>@font-face</w:t>
+      </w:r>
+      <w:r>
+        <w:rPr>
+          <w:rFonts w:ascii="Times New Roman" w:eastAsia="Times New Roman" w:hAnsi="Times New Roman" w:cs="Times New Roman"/>
+          <w:sz w:val="24"/>
+          <w:szCs w:val="24"/>
+          <w:lang w:eastAsia="en-IN"/>
+        </w:rPr>
+        <w:t> rule from the</w:t>
+      </w:r>
+    </w:p>
+    <w:p>
+      <w:pPr>
+        <w:shd w:val="clear" w:color="auto" w:fill="0A0E1D"/>
+        <w:tabs>
+          <w:tab w:val="left" w:pos="916"/>
+          <w:tab w:val="left" w:pos="1832"/>
+          <w:tab w:val="left" w:pos="2748"/>
+          <w:tab w:val="left" w:pos="3664"/>
+          <w:tab w:val="left" w:pos="4580"/>
+          <w:tab w:val="left" w:pos="5496"/>
+          <w:tab w:val="left" w:pos="6412"/>
+          <w:tab w:val="left" w:pos="7328"/>
+          <w:tab w:val="left" w:pos="8244"/>
+          <w:tab w:val="left" w:pos="9160"/>
+          <w:tab w:val="left" w:pos="10076"/>
+          <w:tab w:val="left" w:pos="10992"/>
+          <w:tab w:val="left" w:pos="11908"/>
+          <w:tab w:val="left" w:pos="12824"/>
+          <w:tab w:val="left" w:pos="13740"/>
+          <w:tab w:val="left" w:pos="14656"/>
+        </w:tabs>
+        <w:spacing w:after="0" w:line="240" w:lineRule="auto"/>
+        <w:rPr>
+          <w:rFonts w:ascii="Consolas" w:eastAsia="Times New Roman" w:hAnsi="Consolas" w:cs="Courier New"/>
+          <w:color w:val="FFFFFF"/>
+          <w:sz w:val="24"/>
+          <w:szCs w:val="24"/>
+          <w:lang w:eastAsia="en-IN"/>
+        </w:rPr>
+      </w:pPr>
+      <w:r>
+        <w:rPr>
+          <w:rFonts w:ascii="Consolas" w:eastAsia="Times New Roman" w:hAnsi="Consolas" w:cs="Courier New"/>
+          <w:color w:val="939598"/>
+          <w:sz w:val="24"/>
+          <w:szCs w:val="24"/>
+          <w:lang w:eastAsia="en-IN"/>
+        </w:rPr>
+        <w:t xml:space="preserve">/* </w:t>
+      </w:r>
+      <w:proofErr w:type="spellStart"/>
+      <w:r>
+        <w:rPr>
+          <w:rFonts w:ascii="Consolas" w:eastAsia="Times New Roman" w:hAnsi="Consolas" w:cs="Courier New"/>
+          <w:color w:val="939598"/>
+          <w:sz w:val="24"/>
+          <w:szCs w:val="24"/>
+          <w:lang w:eastAsia="en-IN"/>
+        </w:rPr>
+        <w:t>latin</w:t>
+      </w:r>
+      <w:proofErr w:type="spellEnd"/>
+      <w:r>
+        <w:rPr>
+          <w:rFonts w:ascii="Consolas" w:eastAsia="Times New Roman" w:hAnsi="Consolas" w:cs="Courier New"/>
+          <w:color w:val="939598"/>
+          <w:sz w:val="24"/>
+          <w:szCs w:val="24"/>
+          <w:lang w:eastAsia="en-IN"/>
+        </w:rPr>
+        <w:t xml:space="preserve"> */</w:t>
+      </w:r>
+    </w:p>
+    <w:p>
+      <w:pPr>
+        <w:shd w:val="clear" w:color="auto" w:fill="FFFFFF"/>
+        <w:spacing w:after="0" w:line="240" w:lineRule="auto"/>
+        <w:rPr>
+          <w:rFonts w:ascii="Times New Roman" w:eastAsia="Times New Roman" w:hAnsi="Times New Roman" w:cs="Times New Roman"/>
+          <w:sz w:val="24"/>
+          <w:szCs w:val="24"/>
+          <w:lang w:eastAsia="en-IN"/>
+        </w:rPr>
+      </w:pPr>
+      <w:r>
+        <w:rPr>
+          <w:rFonts w:ascii="Times New Roman" w:eastAsia="Times New Roman" w:hAnsi="Times New Roman" w:cs="Times New Roman"/>
+          <w:sz w:val="24"/>
+          <w:szCs w:val="24"/>
+          <w:lang w:eastAsia="en-IN"/>
+        </w:rPr>
+        <w:t>sections of the rule set at the </w:t>
+      </w:r>
+      <w:proofErr w:type="spellStart"/>
+      <w:r>
+        <w:rPr>
+          <w:rFonts w:ascii="Consolas" w:eastAsia="Times New Roman" w:hAnsi="Consolas" w:cs="Courier New"/>
+          <w:color w:val="15141F"/>
+          <w:sz w:val="20"/>
+          <w:szCs w:val="20"/>
+          <w:shd w:val="clear" w:color="auto" w:fill="EAE9ED"/>
+          <w:lang w:eastAsia="en-IN"/>
+        </w:rPr>
+        <w:t>href</w:t>
+      </w:r>
+      <w:proofErr w:type="spellEnd"/>
+      <w:r>
+        <w:rPr>
+          <w:rFonts w:ascii="Times New Roman" w:eastAsia="Times New Roman" w:hAnsi="Times New Roman" w:cs="Times New Roman"/>
+          <w:sz w:val="24"/>
+          <w:szCs w:val="24"/>
+          <w:lang w:eastAsia="en-IN"/>
+        </w:rPr>
+        <w:t> of the font from Google. For instance, the </w:t>
+      </w:r>
+      <w:proofErr w:type="spellStart"/>
+      <w:r>
+        <w:rPr>
+          <w:rFonts w:ascii="Times New Roman" w:eastAsia="Times New Roman" w:hAnsi="Times New Roman" w:cs="Times New Roman"/>
+          <w:sz w:val="24"/>
+          <w:szCs w:val="24"/>
+          <w:lang w:eastAsia="en-IN"/>
+        </w:rPr>
+        <w:fldChar w:fldCharType="begin"/>
+      </w:r>
+      <w:r>
+        <w:rPr>
+          <w:rFonts w:ascii="Times New Roman" w:eastAsia="Times New Roman" w:hAnsi="Times New Roman" w:cs="Times New Roman"/>
+          <w:sz w:val="24"/>
+          <w:szCs w:val="24"/>
+          <w:lang w:eastAsia="en-IN"/>
+        </w:rPr>
+        <w:instrText xml:space="preserve"> HYPERLINK "https://fonts.googleapis.com/css?family=Roboto" \t "_blank" </w:instrText>
+      </w:r>
+      <w:r>
+        <w:rPr>
+          <w:rFonts w:ascii="Times New Roman" w:eastAsia="Times New Roman" w:hAnsi="Times New Roman" w:cs="Times New Roman"/>
+          <w:sz w:val="24"/>
+          <w:szCs w:val="24"/>
+          <w:lang w:eastAsia="en-IN"/>
+        </w:rPr>
+        <w:fldChar w:fldCharType="separate"/>
+      </w:r>
+      <w:r>
+        <w:rPr>
+          <w:rFonts w:ascii="Times New Roman" w:eastAsia="Times New Roman" w:hAnsi="Times New Roman" w:cs="Times New Roman"/>
+          <w:color w:val="4B35EF"/>
+          <w:sz w:val="24"/>
+          <w:szCs w:val="24"/>
+          <w:u w:val="single"/>
+          <w:lang w:eastAsia="en-IN"/>
+        </w:rPr>
+        <w:t>href</w:t>
+      </w:r>
+      <w:proofErr w:type="spellEnd"/>
+      <w:r>
+        <w:rPr>
+          <w:rFonts w:ascii="Times New Roman" w:eastAsia="Times New Roman" w:hAnsi="Times New Roman" w:cs="Times New Roman"/>
+          <w:color w:val="4B35EF"/>
+          <w:sz w:val="24"/>
+          <w:szCs w:val="24"/>
+          <w:u w:val="single"/>
+          <w:lang w:eastAsia="en-IN"/>
+        </w:rPr>
+        <w:t xml:space="preserve"> for ‘Roboto’</w:t>
+      </w:r>
+      <w:r>
+        <w:rPr>
+          <w:rFonts w:ascii="Times New Roman" w:eastAsia="Times New Roman" w:hAnsi="Times New Roman" w:cs="Times New Roman"/>
+          <w:sz w:val="24"/>
+          <w:szCs w:val="24"/>
+          <w:lang w:eastAsia="en-IN"/>
+        </w:rPr>
+        <w:fldChar w:fldCharType="end"/>
+      </w:r>
+      <w:r>
+        <w:rPr>
+          <w:rFonts w:ascii="Times New Roman" w:eastAsia="Times New Roman" w:hAnsi="Times New Roman" w:cs="Times New Roman"/>
+          <w:sz w:val="24"/>
+          <w:szCs w:val="24"/>
+          <w:lang w:eastAsia="en-IN"/>
+        </w:rPr>
+        <w:t> returns a series of </w:t>
+      </w:r>
+      <w:r>
+        <w:rPr>
+          <w:rFonts w:ascii="Consolas" w:eastAsia="Times New Roman" w:hAnsi="Consolas" w:cs="Courier New"/>
+          <w:color w:val="15141F"/>
+          <w:sz w:val="20"/>
+          <w:szCs w:val="20"/>
+          <w:shd w:val="clear" w:color="auto" w:fill="EAE9ED"/>
+          <w:lang w:eastAsia="en-IN"/>
+        </w:rPr>
+        <w:t>@font-face</w:t>
+      </w:r>
+      <w:r>
+        <w:rPr>
+          <w:rFonts w:ascii="Times New Roman" w:eastAsia="Times New Roman" w:hAnsi="Times New Roman" w:cs="Times New Roman"/>
+          <w:sz w:val="24"/>
+          <w:szCs w:val="24"/>
+          <w:lang w:eastAsia="en-IN"/>
+        </w:rPr>
+        <w:t> rules. Include the </w:t>
+      </w:r>
+      <w:proofErr w:type="spellStart"/>
+      <w:r>
+        <w:rPr>
+          <w:rFonts w:ascii="Consolas" w:eastAsia="Times New Roman" w:hAnsi="Consolas" w:cs="Courier New"/>
+          <w:color w:val="15141F"/>
+          <w:sz w:val="20"/>
+          <w:szCs w:val="20"/>
+          <w:shd w:val="clear" w:color="auto" w:fill="EAE9ED"/>
+          <w:lang w:eastAsia="en-IN"/>
+        </w:rPr>
+        <w:t>latin</w:t>
+      </w:r>
+      <w:proofErr w:type="spellEnd"/>
+      <w:r>
+        <w:rPr>
+          <w:rFonts w:ascii="Times New Roman" w:eastAsia="Times New Roman" w:hAnsi="Times New Roman" w:cs="Times New Roman"/>
+          <w:sz w:val="24"/>
+          <w:szCs w:val="24"/>
+          <w:lang w:eastAsia="en-IN"/>
+        </w:rPr>
+        <w:t> section for each font and </w:t>
+      </w:r>
+      <w:r>
+        <w:rPr>
+          <w:rFonts w:ascii="Consolas" w:eastAsia="Times New Roman" w:hAnsi="Consolas" w:cs="Courier New"/>
+          <w:color w:val="15141F"/>
+          <w:sz w:val="20"/>
+          <w:szCs w:val="20"/>
+          <w:shd w:val="clear" w:color="auto" w:fill="EAE9ED"/>
+          <w:lang w:eastAsia="en-IN"/>
+        </w:rPr>
+        <w:t>font-weight</w:t>
+      </w:r>
+      <w:r>
+        <w:rPr>
+          <w:rFonts w:ascii="Times New Roman" w:eastAsia="Times New Roman" w:hAnsi="Times New Roman" w:cs="Times New Roman"/>
+          <w:sz w:val="24"/>
+          <w:szCs w:val="24"/>
+          <w:lang w:eastAsia="en-IN"/>
+        </w:rPr>
+        <w:t> that you need.</w:t>
+      </w:r>
+    </w:p>
+    <w:p>
+      <w:pPr>
+        <w:shd w:val="clear" w:color="auto" w:fill="FFFFFF"/>
+        <w:spacing w:after="0" w:line="240" w:lineRule="auto"/>
+        <w:rPr>
+          <w:rFonts w:ascii="Times New Roman" w:eastAsia="Times New Roman" w:hAnsi="Times New Roman" w:cs="Times New Roman"/>
+          <w:sz w:val="24"/>
+          <w:szCs w:val="24"/>
+          <w:lang w:eastAsia="en-IN"/>
+        </w:rPr>
+      </w:pPr>
+      <w:r>
+        <w:rPr>
+          <w:rFonts w:ascii="Times New Roman" w:eastAsia="Times New Roman" w:hAnsi="Times New Roman" w:cs="Times New Roman"/>
+          <w:b/>
+          <w:bCs/>
+          <w:sz w:val="24"/>
+          <w:szCs w:val="24"/>
+          <w:lang w:eastAsia="en-IN"/>
+        </w:rPr>
+        <w:t>8.</w:t>
+      </w:r>
+    </w:p>
+    <w:p>
+      <w:pPr>
+        <w:shd w:val="clear" w:color="auto" w:fill="FFFFFF"/>
+        <w:spacing w:after="100" w:afterAutospacing="1" w:line="240" w:lineRule="auto"/>
+        <w:rPr>
+          <w:rFonts w:ascii="Times New Roman" w:eastAsia="Times New Roman" w:hAnsi="Times New Roman" w:cs="Times New Roman"/>
+          <w:sz w:val="24"/>
+          <w:szCs w:val="24"/>
+          <w:lang w:eastAsia="en-IN"/>
+        </w:rPr>
+      </w:pPr>
+      <w:r>
+        <w:rPr>
+          <w:rFonts w:ascii="Times New Roman" w:eastAsia="Times New Roman" w:hAnsi="Times New Roman" w:cs="Times New Roman"/>
+          <w:sz w:val="24"/>
+          <w:szCs w:val="24"/>
+          <w:lang w:eastAsia="en-IN"/>
+        </w:rPr>
+        <w:t>Looking at the page, the author suggests the page really come together if we used a specific font, </w:t>
+      </w:r>
+      <w:r>
+        <w:rPr>
+          <w:rFonts w:ascii="Consolas" w:eastAsia="Times New Roman" w:hAnsi="Consolas" w:cs="Courier New"/>
+          <w:color w:val="15141F"/>
+          <w:sz w:val="20"/>
+          <w:szCs w:val="20"/>
+          <w:shd w:val="clear" w:color="auto" w:fill="EAE9ED"/>
+          <w:lang w:eastAsia="en-IN"/>
+        </w:rPr>
+        <w:t>CroissantOne-Regular.ttf</w:t>
+      </w:r>
+      <w:r>
+        <w:rPr>
+          <w:rFonts w:ascii="Times New Roman" w:eastAsia="Times New Roman" w:hAnsi="Times New Roman" w:cs="Times New Roman"/>
+          <w:sz w:val="24"/>
+          <w:szCs w:val="24"/>
+          <w:lang w:eastAsia="en-IN"/>
+        </w:rPr>
+        <w:t>, in the footer. The files have been downloaded and added to our project within the </w:t>
+      </w:r>
+      <w:proofErr w:type="gramStart"/>
+      <w:r>
+        <w:rPr>
+          <w:rFonts w:ascii="Times New Roman" w:eastAsia="Times New Roman" w:hAnsi="Times New Roman" w:cs="Times New Roman"/>
+          <w:b/>
+          <w:bCs/>
+          <w:sz w:val="24"/>
+          <w:szCs w:val="24"/>
+          <w:lang w:eastAsia="en-IN"/>
+        </w:rPr>
+        <w:t>fonts</w:t>
+      </w:r>
+      <w:proofErr w:type="gramEnd"/>
+      <w:r>
+        <w:rPr>
+          <w:rFonts w:ascii="Times New Roman" w:eastAsia="Times New Roman" w:hAnsi="Times New Roman" w:cs="Times New Roman"/>
+          <w:sz w:val="24"/>
+          <w:szCs w:val="24"/>
+          <w:lang w:eastAsia="en-IN"/>
+        </w:rPr>
+        <w:t> directory within the </w:t>
+      </w:r>
+      <w:r>
+        <w:rPr>
+          <w:rFonts w:ascii="Times New Roman" w:eastAsia="Times New Roman" w:hAnsi="Times New Roman" w:cs="Times New Roman"/>
+          <w:b/>
+          <w:bCs/>
+          <w:sz w:val="24"/>
+          <w:szCs w:val="24"/>
+          <w:lang w:eastAsia="en-IN"/>
+        </w:rPr>
+        <w:t>styles/</w:t>
+      </w:r>
+      <w:r>
+        <w:rPr>
+          <w:rFonts w:ascii="Times New Roman" w:eastAsia="Times New Roman" w:hAnsi="Times New Roman" w:cs="Times New Roman"/>
+          <w:sz w:val="24"/>
+          <w:szCs w:val="24"/>
+          <w:lang w:eastAsia="en-IN"/>
+        </w:rPr>
+        <w:t> directory where our CSS files are stored.</w:t>
+      </w:r>
+    </w:p>
+    <w:p>
+      <w:pPr>
+        <w:shd w:val="clear" w:color="auto" w:fill="FFFFFF"/>
+        <w:spacing w:after="0" w:line="240" w:lineRule="auto"/>
+        <w:rPr>
+          <w:rFonts w:ascii="Times New Roman" w:eastAsia="Times New Roman" w:hAnsi="Times New Roman" w:cs="Times New Roman"/>
+          <w:sz w:val="24"/>
+          <w:szCs w:val="24"/>
+          <w:lang w:eastAsia="en-IN"/>
+        </w:rPr>
+      </w:pPr>
+      <w:r>
+        <w:rPr>
+          <w:rFonts w:ascii="Times New Roman" w:eastAsia="Times New Roman" w:hAnsi="Times New Roman" w:cs="Times New Roman"/>
+          <w:sz w:val="24"/>
+          <w:szCs w:val="24"/>
+          <w:lang w:eastAsia="en-IN"/>
+        </w:rPr>
+        <w:t xml:space="preserve">To complete the </w:t>
+      </w:r>
+      <w:proofErr w:type="gramStart"/>
+      <w:r>
+        <w:rPr>
+          <w:rFonts w:ascii="Times New Roman" w:eastAsia="Times New Roman" w:hAnsi="Times New Roman" w:cs="Times New Roman"/>
+          <w:sz w:val="24"/>
+          <w:szCs w:val="24"/>
+          <w:lang w:eastAsia="en-IN"/>
+        </w:rPr>
+        <w:t>task</w:t>
+      </w:r>
+      <w:proofErr w:type="gramEnd"/>
+      <w:r>
+        <w:rPr>
+          <w:rFonts w:ascii="Times New Roman" w:eastAsia="Times New Roman" w:hAnsi="Times New Roman" w:cs="Times New Roman"/>
+          <w:sz w:val="24"/>
+          <w:szCs w:val="24"/>
+          <w:lang w:eastAsia="en-IN"/>
+        </w:rPr>
+        <w:t xml:space="preserve"> you need to use the </w:t>
+      </w:r>
+      <w:r>
+        <w:rPr>
+          <w:rFonts w:ascii="Consolas" w:eastAsia="Times New Roman" w:hAnsi="Consolas" w:cs="Courier New"/>
+          <w:color w:val="15141F"/>
+          <w:sz w:val="20"/>
+          <w:szCs w:val="20"/>
+          <w:shd w:val="clear" w:color="auto" w:fill="EAE9ED"/>
+          <w:lang w:eastAsia="en-IN"/>
+        </w:rPr>
+        <w:t>@font-face</w:t>
+      </w:r>
+      <w:r>
+        <w:rPr>
+          <w:rFonts w:ascii="Times New Roman" w:eastAsia="Times New Roman" w:hAnsi="Times New Roman" w:cs="Times New Roman"/>
+          <w:sz w:val="24"/>
+          <w:szCs w:val="24"/>
+          <w:lang w:eastAsia="en-IN"/>
+        </w:rPr>
+        <w:t> property to make these fonts accessible in the stylesheets. Name the font </w:t>
+      </w:r>
+      <w:r>
+        <w:rPr>
+          <w:rFonts w:ascii="Consolas" w:eastAsia="Times New Roman" w:hAnsi="Consolas" w:cs="Courier New"/>
+          <w:color w:val="15141F"/>
+          <w:sz w:val="20"/>
+          <w:szCs w:val="20"/>
+          <w:shd w:val="clear" w:color="auto" w:fill="EAE9ED"/>
+          <w:lang w:eastAsia="en-IN"/>
+        </w:rPr>
+        <w:t>"Croissant One"</w:t>
+      </w:r>
+      <w:r>
+        <w:rPr>
+          <w:rFonts w:ascii="Times New Roman" w:eastAsia="Times New Roman" w:hAnsi="Times New Roman" w:cs="Times New Roman"/>
+          <w:sz w:val="24"/>
+          <w:szCs w:val="24"/>
+          <w:lang w:eastAsia="en-IN"/>
+        </w:rPr>
+        <w:t>.</w:t>
+      </w:r>
+    </w:p>
+    <w:p>
+      <w:pPr>
+        <w:shd w:val="clear" w:color="auto" w:fill="FFFFFF"/>
+        <w:spacing w:after="0" w:line="240" w:lineRule="auto"/>
+        <w:rPr>
+          <w:rFonts w:ascii="Times New Roman" w:eastAsia="Times New Roman" w:hAnsi="Times New Roman" w:cs="Times New Roman"/>
+          <w:sz w:val="24"/>
+          <w:szCs w:val="24"/>
+          <w:lang w:eastAsia="en-IN"/>
+        </w:rPr>
+      </w:pPr>
+      <w:r>
+        <w:rPr>
+          <w:rFonts w:ascii="Times New Roman" w:eastAsia="Times New Roman" w:hAnsi="Times New Roman" w:cs="Times New Roman"/>
+          <w:sz w:val="24"/>
+          <w:szCs w:val="24"/>
+          <w:lang w:eastAsia="en-IN"/>
+        </w:rPr>
+        <w:t>Hint</w:t>
+      </w:r>
+    </w:p>
+    <w:p>
+      <w:pPr>
+        <w:shd w:val="clear" w:color="auto" w:fill="FFFFFF"/>
+        <w:spacing w:after="100" w:afterAutospacing="1" w:line="240" w:lineRule="auto"/>
+        <w:rPr>
+          <w:rFonts w:ascii="Times New Roman" w:eastAsia="Times New Roman" w:hAnsi="Times New Roman" w:cs="Times New Roman"/>
+          <w:sz w:val="24"/>
+          <w:szCs w:val="24"/>
+          <w:lang w:eastAsia="en-IN"/>
+        </w:rPr>
+      </w:pPr>
+      <w:r>
+        <w:rPr>
+          <w:rFonts w:ascii="Times New Roman" w:eastAsia="Times New Roman" w:hAnsi="Times New Roman" w:cs="Times New Roman"/>
+          <w:sz w:val="24"/>
+          <w:szCs w:val="24"/>
+          <w:lang w:eastAsia="en-IN"/>
+        </w:rPr>
+        <w:t>To use a font, you’ll need to set the </w:t>
+      </w:r>
+      <w:r>
+        <w:rPr>
+          <w:rFonts w:ascii="Consolas" w:eastAsia="Times New Roman" w:hAnsi="Consolas" w:cs="Courier New"/>
+          <w:color w:val="15141F"/>
+          <w:sz w:val="20"/>
+          <w:szCs w:val="20"/>
+          <w:shd w:val="clear" w:color="auto" w:fill="EAE9ED"/>
+          <w:lang w:eastAsia="en-IN"/>
+        </w:rPr>
+        <w:t>font-family</w:t>
+      </w:r>
+      <w:r>
+        <w:rPr>
+          <w:rFonts w:ascii="Times New Roman" w:eastAsia="Times New Roman" w:hAnsi="Times New Roman" w:cs="Times New Roman"/>
+          <w:sz w:val="24"/>
+          <w:szCs w:val="24"/>
+          <w:lang w:eastAsia="en-IN"/>
+        </w:rPr>
+        <w:t> and </w:t>
+      </w:r>
+      <w:proofErr w:type="spellStart"/>
+      <w:r>
+        <w:rPr>
+          <w:rFonts w:ascii="Consolas" w:eastAsia="Times New Roman" w:hAnsi="Consolas" w:cs="Courier New"/>
+          <w:color w:val="15141F"/>
+          <w:sz w:val="20"/>
+          <w:szCs w:val="20"/>
+          <w:shd w:val="clear" w:color="auto" w:fill="EAE9ED"/>
+          <w:lang w:eastAsia="en-IN"/>
+        </w:rPr>
+        <w:t>src</w:t>
+      </w:r>
+      <w:proofErr w:type="spellEnd"/>
+      <w:r>
+        <w:rPr>
+          <w:rFonts w:ascii="Times New Roman" w:eastAsia="Times New Roman" w:hAnsi="Times New Roman" w:cs="Times New Roman"/>
+          <w:sz w:val="24"/>
+          <w:szCs w:val="24"/>
+          <w:lang w:eastAsia="en-IN"/>
+        </w:rPr>
+        <w:t> properties.</w:t>
+      </w:r>
+    </w:p>
+    <w:p>
+      <w:pPr>
+        <w:shd w:val="clear" w:color="auto" w:fill="FFFFFF"/>
+        <w:spacing w:after="100" w:afterAutospacing="1" w:line="240" w:lineRule="auto"/>
+        <w:rPr>
+          <w:rFonts w:ascii="Times New Roman" w:eastAsia="Times New Roman" w:hAnsi="Times New Roman" w:cs="Times New Roman"/>
+          <w:sz w:val="24"/>
+          <w:szCs w:val="24"/>
+          <w:lang w:eastAsia="en-IN"/>
+        </w:rPr>
+      </w:pPr>
+      <w:r>
+        <w:rPr>
+          <w:rFonts w:ascii="Times New Roman" w:eastAsia="Times New Roman" w:hAnsi="Times New Roman" w:cs="Times New Roman"/>
+          <w:sz w:val="24"/>
+          <w:szCs w:val="24"/>
+          <w:lang w:eastAsia="en-IN"/>
+        </w:rPr>
+        <w:t>To use, </w:t>
+      </w:r>
+      <w:proofErr w:type="spellStart"/>
+      <w:r>
+        <w:rPr>
+          <w:rFonts w:ascii="Consolas" w:eastAsia="Times New Roman" w:hAnsi="Consolas" w:cs="Courier New"/>
+          <w:color w:val="15141F"/>
+          <w:sz w:val="20"/>
+          <w:szCs w:val="20"/>
+          <w:shd w:val="clear" w:color="auto" w:fill="EAE9ED"/>
+          <w:lang w:eastAsia="en-IN"/>
+        </w:rPr>
+        <w:t>src</w:t>
+      </w:r>
+      <w:proofErr w:type="spellEnd"/>
+      <w:r>
+        <w:rPr>
+          <w:rFonts w:ascii="Times New Roman" w:eastAsia="Times New Roman" w:hAnsi="Times New Roman" w:cs="Times New Roman"/>
+          <w:sz w:val="24"/>
+          <w:szCs w:val="24"/>
+          <w:lang w:eastAsia="en-IN"/>
+        </w:rPr>
+        <w:t>, remember that you need the </w:t>
+      </w:r>
+      <w:proofErr w:type="spellStart"/>
+      <w:r>
+        <w:rPr>
+          <w:rFonts w:ascii="Consolas" w:eastAsia="Times New Roman" w:hAnsi="Consolas" w:cs="Courier New"/>
+          <w:color w:val="15141F"/>
+          <w:sz w:val="20"/>
+          <w:szCs w:val="20"/>
+          <w:shd w:val="clear" w:color="auto" w:fill="EAE9ED"/>
+          <w:lang w:eastAsia="en-IN"/>
+        </w:rPr>
+        <w:t>url</w:t>
+      </w:r>
+      <w:proofErr w:type="spellEnd"/>
+      <w:r>
+        <w:rPr>
+          <w:rFonts w:ascii="Times New Roman" w:eastAsia="Times New Roman" w:hAnsi="Times New Roman" w:cs="Times New Roman"/>
+          <w:sz w:val="24"/>
+          <w:szCs w:val="24"/>
+          <w:lang w:eastAsia="en-IN"/>
+        </w:rPr>
+        <w:t> function with a relative path. In this case, your relative path is in the </w:t>
+      </w:r>
+      <w:proofErr w:type="gramStart"/>
+      <w:r>
+        <w:rPr>
+          <w:rFonts w:ascii="Consolas" w:eastAsia="Times New Roman" w:hAnsi="Consolas" w:cs="Courier New"/>
+          <w:color w:val="15141F"/>
+          <w:sz w:val="20"/>
+          <w:szCs w:val="20"/>
+          <w:shd w:val="clear" w:color="auto" w:fill="EAE9ED"/>
+          <w:lang w:eastAsia="en-IN"/>
+        </w:rPr>
+        <w:t>fonts</w:t>
+      </w:r>
+      <w:proofErr w:type="gramEnd"/>
+      <w:r>
+        <w:rPr>
+          <w:rFonts w:ascii="Times New Roman" w:eastAsia="Times New Roman" w:hAnsi="Times New Roman" w:cs="Times New Roman"/>
+          <w:sz w:val="24"/>
+          <w:szCs w:val="24"/>
+          <w:lang w:eastAsia="en-IN"/>
+        </w:rPr>
+        <w:t> directory, so setting its path would look some like</w:t>
+      </w:r>
+    </w:p>
+    <w:p>
+      <w:pPr>
+        <w:shd w:val="clear" w:color="auto" w:fill="0A0E1D"/>
+        <w:tabs>
+          <w:tab w:val="left" w:pos="916"/>
+          <w:tab w:val="left" w:pos="1832"/>
+          <w:tab w:val="left" w:pos="2748"/>
+          <w:tab w:val="left" w:pos="3664"/>
+          <w:tab w:val="left" w:pos="4580"/>
+          <w:tab w:val="left" w:pos="5496"/>
+          <w:tab w:val="left" w:pos="6412"/>
+          <w:tab w:val="left" w:pos="7328"/>
+          <w:tab w:val="left" w:pos="8244"/>
+          <w:tab w:val="left" w:pos="9160"/>
+          <w:tab w:val="left" w:pos="10076"/>
+          <w:tab w:val="left" w:pos="10992"/>
+          <w:tab w:val="left" w:pos="11908"/>
+          <w:tab w:val="left" w:pos="12824"/>
+          <w:tab w:val="left" w:pos="13740"/>
+          <w:tab w:val="left" w:pos="14656"/>
+        </w:tabs>
+        <w:spacing w:after="0" w:line="240" w:lineRule="auto"/>
+        <w:rPr>
+          <w:rFonts w:ascii="Consolas" w:eastAsia="Times New Roman" w:hAnsi="Consolas" w:cs="Courier New"/>
+          <w:color w:val="FFFFFF"/>
+          <w:sz w:val="24"/>
+          <w:szCs w:val="24"/>
+          <w:lang w:eastAsia="en-IN"/>
+        </w:rPr>
+      </w:pPr>
+      <w:r>
+        <w:rPr>
+          <w:rFonts w:ascii="Consolas" w:eastAsia="Times New Roman" w:hAnsi="Consolas" w:cs="Courier New"/>
+          <w:color w:val="B3CCFF"/>
+          <w:sz w:val="24"/>
+          <w:szCs w:val="24"/>
+          <w:lang w:eastAsia="en-IN"/>
+        </w:rPr>
+        <w:t>@font-face</w:t>
+      </w:r>
+      <w:r>
+        <w:rPr>
+          <w:rFonts w:ascii="Consolas" w:eastAsia="Times New Roman" w:hAnsi="Consolas" w:cs="Courier New"/>
+          <w:color w:val="FFFFFF"/>
+          <w:sz w:val="24"/>
+          <w:szCs w:val="24"/>
+          <w:lang w:eastAsia="en-IN"/>
+        </w:rPr>
+        <w:t xml:space="preserve"> {</w:t>
+      </w:r>
+    </w:p>
+    <w:p>
+      <w:pPr>
+        <w:shd w:val="clear" w:color="auto" w:fill="0A0E1D"/>
+        <w:tabs>
+          <w:tab w:val="left" w:pos="916"/>
+          <w:tab w:val="left" w:pos="1832"/>
+          <w:tab w:val="left" w:pos="2748"/>
+          <w:tab w:val="left" w:pos="3664"/>
+          <w:tab w:val="left" w:pos="4580"/>
+          <w:tab w:val="left" w:pos="5496"/>
+          <w:tab w:val="left" w:pos="6412"/>
+          <w:tab w:val="left" w:pos="7328"/>
+          <w:tab w:val="left" w:pos="8244"/>
+          <w:tab w:val="left" w:pos="9160"/>
+          <w:tab w:val="left" w:pos="10076"/>
+          <w:tab w:val="left" w:pos="10992"/>
+          <w:tab w:val="left" w:pos="11908"/>
+          <w:tab w:val="left" w:pos="12824"/>
+          <w:tab w:val="left" w:pos="13740"/>
+          <w:tab w:val="left" w:pos="14656"/>
+        </w:tabs>
+        <w:spacing w:after="0" w:line="240" w:lineRule="auto"/>
+        <w:rPr>
+          <w:rFonts w:ascii="Consolas" w:eastAsia="Times New Roman" w:hAnsi="Consolas" w:cs="Courier New"/>
+          <w:color w:val="FFFFFF"/>
+          <w:sz w:val="24"/>
+          <w:szCs w:val="24"/>
+          <w:lang w:eastAsia="en-IN"/>
+        </w:rPr>
+      </w:pPr>
+      <w:r>
+        <w:rPr>
+          <w:rFonts w:ascii="Consolas" w:eastAsia="Times New Roman" w:hAnsi="Consolas" w:cs="Courier New"/>
+          <w:color w:val="FFFFFF"/>
+          <w:sz w:val="24"/>
+          <w:szCs w:val="24"/>
+          <w:lang w:eastAsia="en-IN"/>
+        </w:rPr>
+        <w:t xml:space="preserve">  </w:t>
+      </w:r>
+      <w:proofErr w:type="spellStart"/>
+      <w:r>
+        <w:rPr>
+          <w:rFonts w:ascii="Consolas" w:eastAsia="Times New Roman" w:hAnsi="Consolas" w:cs="Courier New"/>
+          <w:color w:val="83FFF5"/>
+          <w:sz w:val="24"/>
+          <w:szCs w:val="24"/>
+          <w:lang w:eastAsia="en-IN"/>
+        </w:rPr>
+        <w:t>src</w:t>
+      </w:r>
+      <w:proofErr w:type="spellEnd"/>
+      <w:r>
+        <w:rPr>
+          <w:rFonts w:ascii="Consolas" w:eastAsia="Times New Roman" w:hAnsi="Consolas" w:cs="Courier New"/>
+          <w:color w:val="FFFFFF"/>
+          <w:sz w:val="24"/>
+          <w:szCs w:val="24"/>
+          <w:lang w:eastAsia="en-IN"/>
+        </w:rPr>
+        <w:t xml:space="preserve">: </w:t>
+      </w:r>
+      <w:proofErr w:type="spellStart"/>
+      <w:r>
+        <w:rPr>
+          <w:rFonts w:ascii="Consolas" w:eastAsia="Times New Roman" w:hAnsi="Consolas" w:cs="Courier New"/>
+          <w:color w:val="FF8973"/>
+          <w:sz w:val="24"/>
+          <w:szCs w:val="24"/>
+          <w:lang w:eastAsia="en-IN"/>
+        </w:rPr>
+        <w:t>url</w:t>
+      </w:r>
+      <w:proofErr w:type="spellEnd"/>
+      <w:r>
+        <w:rPr>
+          <w:rFonts w:ascii="Consolas" w:eastAsia="Times New Roman" w:hAnsi="Consolas" w:cs="Courier New"/>
+          <w:color w:val="FFFFFF"/>
+          <w:sz w:val="24"/>
+          <w:szCs w:val="24"/>
+          <w:lang w:eastAsia="en-IN"/>
+        </w:rPr>
+        <w:t>(</w:t>
+      </w:r>
+      <w:r>
+        <w:rPr>
+          <w:rFonts w:ascii="Consolas" w:eastAsia="Times New Roman" w:hAnsi="Consolas" w:cs="Courier New"/>
+          <w:color w:val="FFE083"/>
+          <w:sz w:val="24"/>
+          <w:szCs w:val="24"/>
+          <w:lang w:eastAsia="en-IN"/>
+        </w:rPr>
+        <w:t>"fonts/FontFile.ttf"</w:t>
+      </w:r>
+      <w:r>
+        <w:rPr>
+          <w:rFonts w:ascii="Consolas" w:eastAsia="Times New Roman" w:hAnsi="Consolas" w:cs="Courier New"/>
+          <w:color w:val="FFFFFF"/>
+          <w:sz w:val="24"/>
+          <w:szCs w:val="24"/>
+          <w:lang w:eastAsia="en-IN"/>
+        </w:rPr>
+        <w:t>);</w:t>
+      </w:r>
+    </w:p>
+    <w:p>
+      <w:pPr>
+        <w:shd w:val="clear" w:color="auto" w:fill="0A0E1D"/>
+        <w:tabs>
+          <w:tab w:val="left" w:pos="916"/>
+          <w:tab w:val="left" w:pos="1832"/>
+          <w:tab w:val="left" w:pos="2748"/>
+          <w:tab w:val="left" w:pos="3664"/>
+          <w:tab w:val="left" w:pos="4580"/>
+          <w:tab w:val="left" w:pos="5496"/>
+          <w:tab w:val="left" w:pos="6412"/>
+          <w:tab w:val="left" w:pos="7328"/>
+          <w:tab w:val="left" w:pos="8244"/>
+          <w:tab w:val="left" w:pos="9160"/>
+          <w:tab w:val="left" w:pos="10076"/>
+          <w:tab w:val="left" w:pos="10992"/>
+          <w:tab w:val="left" w:pos="11908"/>
+          <w:tab w:val="left" w:pos="12824"/>
+          <w:tab w:val="left" w:pos="13740"/>
+          <w:tab w:val="left" w:pos="14656"/>
+        </w:tabs>
+        <w:spacing w:after="0" w:line="240" w:lineRule="auto"/>
+        <w:rPr>
+          <w:rFonts w:ascii="Consolas" w:eastAsia="Times New Roman" w:hAnsi="Consolas" w:cs="Courier New"/>
+          <w:color w:val="FFFFFF"/>
+          <w:sz w:val="24"/>
+          <w:szCs w:val="24"/>
+          <w:lang w:eastAsia="en-IN"/>
+        </w:rPr>
+      </w:pPr>
+      <w:r>
+        <w:rPr>
+          <w:rFonts w:ascii="Consolas" w:eastAsia="Times New Roman" w:hAnsi="Consolas" w:cs="Courier New"/>
+          <w:color w:val="FFFFFF"/>
+          <w:sz w:val="24"/>
+          <w:szCs w:val="24"/>
+          <w:lang w:eastAsia="en-IN"/>
+        </w:rPr>
+        <w:t>}</w:t>
+      </w:r>
+    </w:p>
+    <w:p>
+      <w:pPr>
+        <w:shd w:val="clear" w:color="auto" w:fill="FFFFFF"/>
+        <w:spacing w:after="0" w:line="240" w:lineRule="auto"/>
+        <w:rPr>
+          <w:rFonts w:ascii="Times New Roman" w:eastAsia="Times New Roman" w:hAnsi="Times New Roman" w:cs="Times New Roman"/>
+          <w:sz w:val="24"/>
+          <w:szCs w:val="24"/>
+          <w:lang w:eastAsia="en-IN"/>
+        </w:rPr>
+      </w:pPr>
+      <w:r>
+        <w:rPr>
+          <w:rFonts w:ascii="Times New Roman" w:eastAsia="Times New Roman" w:hAnsi="Times New Roman" w:cs="Times New Roman"/>
+          <w:b/>
+          <w:bCs/>
+          <w:sz w:val="24"/>
+          <w:szCs w:val="24"/>
+          <w:lang w:eastAsia="en-IN"/>
+        </w:rPr>
+        <w:t>9.</w:t>
+      </w:r>
+    </w:p>
+    <w:p>
+      <w:pPr>
+        <w:shd w:val="clear" w:color="auto" w:fill="FFFFFF"/>
+        <w:spacing w:after="0" w:line="240" w:lineRule="auto"/>
+        <w:rPr>
+          <w:rFonts w:ascii="Times New Roman" w:eastAsia="Times New Roman" w:hAnsi="Times New Roman" w:cs="Times New Roman"/>
+          <w:sz w:val="24"/>
+          <w:szCs w:val="24"/>
+          <w:lang w:eastAsia="en-IN"/>
+        </w:rPr>
+      </w:pPr>
+      <w:r>
+        <w:rPr>
+          <w:rFonts w:ascii="Times New Roman" w:eastAsia="Times New Roman" w:hAnsi="Times New Roman" w:cs="Times New Roman"/>
+          <w:sz w:val="24"/>
+          <w:szCs w:val="24"/>
+          <w:lang w:eastAsia="en-IN"/>
+        </w:rPr>
+        <w:t>Now that you have a </w:t>
+      </w:r>
+      <w:r>
+        <w:rPr>
+          <w:rFonts w:ascii="Consolas" w:eastAsia="Times New Roman" w:hAnsi="Consolas" w:cs="Courier New"/>
+          <w:color w:val="15141F"/>
+          <w:sz w:val="20"/>
+          <w:szCs w:val="20"/>
+          <w:shd w:val="clear" w:color="auto" w:fill="EAE9ED"/>
+          <w:lang w:eastAsia="en-IN"/>
+        </w:rPr>
+        <w:t>@font-face</w:t>
+      </w:r>
+      <w:r>
+        <w:rPr>
+          <w:rFonts w:ascii="Times New Roman" w:eastAsia="Times New Roman" w:hAnsi="Times New Roman" w:cs="Times New Roman"/>
+          <w:sz w:val="24"/>
+          <w:szCs w:val="24"/>
+          <w:lang w:eastAsia="en-IN"/>
+        </w:rPr>
+        <w:t> rule, set the </w:t>
+      </w:r>
+      <w:r>
+        <w:rPr>
+          <w:rFonts w:ascii="Consolas" w:eastAsia="Times New Roman" w:hAnsi="Consolas" w:cs="Courier New"/>
+          <w:color w:val="15141F"/>
+          <w:sz w:val="20"/>
+          <w:szCs w:val="20"/>
+          <w:shd w:val="clear" w:color="auto" w:fill="EAE9ED"/>
+          <w:lang w:eastAsia="en-IN"/>
+        </w:rPr>
+        <w:t>font-family</w:t>
+      </w:r>
+      <w:r>
+        <w:rPr>
+          <w:rFonts w:ascii="Times New Roman" w:eastAsia="Times New Roman" w:hAnsi="Times New Roman" w:cs="Times New Roman"/>
+          <w:sz w:val="24"/>
+          <w:szCs w:val="24"/>
+          <w:lang w:eastAsia="en-IN"/>
+        </w:rPr>
+        <w:t> property of the footer to </w:t>
+      </w:r>
+      <w:r>
+        <w:rPr>
+          <w:rFonts w:ascii="Consolas" w:eastAsia="Times New Roman" w:hAnsi="Consolas" w:cs="Courier New"/>
+          <w:color w:val="15141F"/>
+          <w:sz w:val="20"/>
+          <w:szCs w:val="20"/>
+          <w:shd w:val="clear" w:color="auto" w:fill="EAE9ED"/>
+          <w:lang w:eastAsia="en-IN"/>
+        </w:rPr>
+        <w:t>"Croissant One"</w:t>
+      </w:r>
+      <w:r>
+        <w:rPr>
+          <w:rFonts w:ascii="Times New Roman" w:eastAsia="Times New Roman" w:hAnsi="Times New Roman" w:cs="Times New Roman"/>
+          <w:sz w:val="24"/>
+          <w:szCs w:val="24"/>
+          <w:lang w:eastAsia="en-IN"/>
+        </w:rPr>
+        <w:t> with </w:t>
+      </w:r>
+      <w:r>
+        <w:rPr>
+          <w:rFonts w:ascii="Consolas" w:eastAsia="Times New Roman" w:hAnsi="Consolas" w:cs="Courier New"/>
+          <w:color w:val="15141F"/>
+          <w:sz w:val="20"/>
+          <w:szCs w:val="20"/>
+          <w:shd w:val="clear" w:color="auto" w:fill="EAE9ED"/>
+          <w:lang w:eastAsia="en-IN"/>
+        </w:rPr>
+        <w:t>"Merriweather"</w:t>
+      </w:r>
+      <w:r>
+        <w:rPr>
+          <w:rFonts w:ascii="Times New Roman" w:eastAsia="Times New Roman" w:hAnsi="Times New Roman" w:cs="Times New Roman"/>
+          <w:sz w:val="24"/>
+          <w:szCs w:val="24"/>
+          <w:lang w:eastAsia="en-IN"/>
+        </w:rPr>
+        <w:t> and </w:t>
+      </w:r>
+      <w:r>
+        <w:rPr>
+          <w:rFonts w:ascii="Consolas" w:eastAsia="Times New Roman" w:hAnsi="Consolas" w:cs="Courier New"/>
+          <w:color w:val="15141F"/>
+          <w:sz w:val="20"/>
+          <w:szCs w:val="20"/>
+          <w:shd w:val="clear" w:color="auto" w:fill="EAE9ED"/>
+          <w:lang w:eastAsia="en-IN"/>
+        </w:rPr>
+        <w:t>serif</w:t>
+      </w:r>
+      <w:r>
+        <w:rPr>
+          <w:rFonts w:ascii="Times New Roman" w:eastAsia="Times New Roman" w:hAnsi="Times New Roman" w:cs="Times New Roman"/>
+          <w:sz w:val="24"/>
+          <w:szCs w:val="24"/>
+          <w:lang w:eastAsia="en-IN"/>
+        </w:rPr>
+        <w:t xml:space="preserve"> as the </w:t>
+      </w:r>
+      <w:proofErr w:type="spellStart"/>
+      <w:r>
+        <w:rPr>
+          <w:rFonts w:ascii="Times New Roman" w:eastAsia="Times New Roman" w:hAnsi="Times New Roman" w:cs="Times New Roman"/>
+          <w:sz w:val="24"/>
+          <w:szCs w:val="24"/>
+          <w:lang w:eastAsia="en-IN"/>
+        </w:rPr>
+        <w:t>fallback</w:t>
+      </w:r>
+      <w:proofErr w:type="spellEnd"/>
+      <w:r>
+        <w:rPr>
+          <w:rFonts w:ascii="Times New Roman" w:eastAsia="Times New Roman" w:hAnsi="Times New Roman" w:cs="Times New Roman"/>
+          <w:sz w:val="24"/>
+          <w:szCs w:val="24"/>
+          <w:lang w:eastAsia="en-IN"/>
+        </w:rPr>
+        <w:t xml:space="preserve"> fonts.</w:t>
+      </w:r>
+    </w:p>
+    <w:p>
+      <w:pPr>
+        <w:shd w:val="clear" w:color="auto" w:fill="FFFFFF"/>
+        <w:spacing w:after="0" w:line="240" w:lineRule="auto"/>
+        <w:rPr>
+          <w:rFonts w:ascii="Times New Roman" w:eastAsia="Times New Roman" w:hAnsi="Times New Roman" w:cs="Times New Roman"/>
+          <w:sz w:val="24"/>
+          <w:szCs w:val="24"/>
+          <w:lang w:eastAsia="en-IN"/>
+        </w:rPr>
+      </w:pPr>
+      <w:r>
+        <w:rPr>
+          <w:rFonts w:ascii="Times New Roman" w:eastAsia="Times New Roman" w:hAnsi="Times New Roman" w:cs="Times New Roman"/>
+          <w:sz w:val="24"/>
+          <w:szCs w:val="24"/>
+          <w:lang w:eastAsia="en-IN"/>
+        </w:rPr>
+        <w:t>Hint</w:t>
+      </w:r>
+    </w:p>
+    <w:p>
+      <w:pPr>
+        <w:shd w:val="clear" w:color="auto" w:fill="FFFFFF"/>
+        <w:spacing w:after="100" w:afterAutospacing="1" w:line="240" w:lineRule="auto"/>
+        <w:rPr>
+          <w:rFonts w:ascii="Times New Roman" w:eastAsia="Times New Roman" w:hAnsi="Times New Roman" w:cs="Times New Roman"/>
+          <w:sz w:val="24"/>
+          <w:szCs w:val="24"/>
+          <w:lang w:eastAsia="en-IN"/>
+        </w:rPr>
+      </w:pPr>
+      <w:proofErr w:type="spellStart"/>
+      <w:r>
+        <w:rPr>
+          <w:rFonts w:ascii="Times New Roman" w:eastAsia="Times New Roman" w:hAnsi="Times New Roman" w:cs="Times New Roman"/>
+          <w:sz w:val="24"/>
+          <w:szCs w:val="24"/>
+          <w:lang w:eastAsia="en-IN"/>
+        </w:rPr>
+        <w:t>Fallback</w:t>
+      </w:r>
+      <w:proofErr w:type="spellEnd"/>
+      <w:r>
+        <w:rPr>
+          <w:rFonts w:ascii="Times New Roman" w:eastAsia="Times New Roman" w:hAnsi="Times New Roman" w:cs="Times New Roman"/>
+          <w:sz w:val="24"/>
+          <w:szCs w:val="24"/>
+          <w:lang w:eastAsia="en-IN"/>
+        </w:rPr>
+        <w:t xml:space="preserve"> fonts are set via the </w:t>
+      </w:r>
+      <w:r>
+        <w:rPr>
+          <w:rFonts w:ascii="Consolas" w:eastAsia="Times New Roman" w:hAnsi="Consolas" w:cs="Courier New"/>
+          <w:color w:val="15141F"/>
+          <w:sz w:val="20"/>
+          <w:szCs w:val="20"/>
+          <w:shd w:val="clear" w:color="auto" w:fill="EAE9ED"/>
+          <w:lang w:eastAsia="en-IN"/>
+        </w:rPr>
+        <w:t>font-family</w:t>
+      </w:r>
+      <w:r>
+        <w:rPr>
+          <w:rFonts w:ascii="Times New Roman" w:eastAsia="Times New Roman" w:hAnsi="Times New Roman" w:cs="Times New Roman"/>
+          <w:sz w:val="24"/>
+          <w:szCs w:val="24"/>
+          <w:lang w:eastAsia="en-IN"/>
+        </w:rPr>
+        <w:t> property and separated by commas:</w:t>
+      </w:r>
+    </w:p>
+    <w:p>
+      <w:pPr>
+        <w:shd w:val="clear" w:color="auto" w:fill="0A0E1D"/>
+        <w:tabs>
+          <w:tab w:val="left" w:pos="916"/>
+          <w:tab w:val="left" w:pos="1832"/>
+          <w:tab w:val="left" w:pos="2748"/>
+          <w:tab w:val="left" w:pos="3664"/>
+          <w:tab w:val="left" w:pos="4580"/>
+          <w:tab w:val="left" w:pos="5496"/>
+          <w:tab w:val="left" w:pos="6412"/>
+          <w:tab w:val="left" w:pos="7328"/>
+          <w:tab w:val="left" w:pos="8244"/>
+          <w:tab w:val="left" w:pos="9160"/>
+          <w:tab w:val="left" w:pos="10076"/>
+          <w:tab w:val="left" w:pos="10992"/>
+          <w:tab w:val="left" w:pos="11908"/>
+          <w:tab w:val="left" w:pos="12824"/>
+          <w:tab w:val="left" w:pos="13740"/>
+          <w:tab w:val="left" w:pos="14656"/>
+        </w:tabs>
+        <w:spacing w:after="0" w:line="240" w:lineRule="auto"/>
+        <w:rPr>
+          <w:rFonts w:ascii="Consolas" w:eastAsia="Times New Roman" w:hAnsi="Consolas" w:cs="Courier New"/>
+          <w:color w:val="FFFFFF"/>
+          <w:sz w:val="24"/>
+          <w:szCs w:val="24"/>
+          <w:lang w:eastAsia="en-IN"/>
+        </w:rPr>
+      </w:pPr>
+      <w:r>
+        <w:rPr>
+          <w:rFonts w:ascii="Consolas" w:eastAsia="Times New Roman" w:hAnsi="Consolas" w:cs="Courier New"/>
+          <w:color w:val="E85D7F"/>
+          <w:sz w:val="24"/>
+          <w:szCs w:val="24"/>
+          <w:lang w:eastAsia="en-IN"/>
+        </w:rPr>
+        <w:t>selector</w:t>
+      </w:r>
+      <w:r>
+        <w:rPr>
+          <w:rFonts w:ascii="Consolas" w:eastAsia="Times New Roman" w:hAnsi="Consolas" w:cs="Courier New"/>
+          <w:color w:val="FFFFFF"/>
+          <w:sz w:val="24"/>
+          <w:szCs w:val="24"/>
+          <w:lang w:eastAsia="en-IN"/>
+        </w:rPr>
+        <w:t xml:space="preserve"> {</w:t>
+      </w:r>
+    </w:p>
+    <w:p>
+      <w:pPr>
+        <w:shd w:val="clear" w:color="auto" w:fill="0A0E1D"/>
+        <w:tabs>
+          <w:tab w:val="left" w:pos="916"/>
+          <w:tab w:val="left" w:pos="1832"/>
+          <w:tab w:val="left" w:pos="2748"/>
+          <w:tab w:val="left" w:pos="3664"/>
+          <w:tab w:val="left" w:pos="4580"/>
+          <w:tab w:val="left" w:pos="5496"/>
+          <w:tab w:val="left" w:pos="6412"/>
+          <w:tab w:val="left" w:pos="7328"/>
+          <w:tab w:val="left" w:pos="8244"/>
+          <w:tab w:val="left" w:pos="9160"/>
+          <w:tab w:val="left" w:pos="10076"/>
+          <w:tab w:val="left" w:pos="10992"/>
+          <w:tab w:val="left" w:pos="11908"/>
+          <w:tab w:val="left" w:pos="12824"/>
+          <w:tab w:val="left" w:pos="13740"/>
+          <w:tab w:val="left" w:pos="14656"/>
+        </w:tabs>
+        <w:spacing w:after="0" w:line="240" w:lineRule="auto"/>
+        <w:rPr>
+          <w:rFonts w:ascii="Consolas" w:eastAsia="Times New Roman" w:hAnsi="Consolas" w:cs="Courier New"/>
+          <w:color w:val="FFFFFF"/>
+          <w:sz w:val="24"/>
+          <w:szCs w:val="24"/>
+          <w:lang w:eastAsia="en-IN"/>
+        </w:rPr>
+      </w:pPr>
+      <w:r>
+        <w:rPr>
+          <w:rFonts w:ascii="Consolas" w:eastAsia="Times New Roman" w:hAnsi="Consolas" w:cs="Courier New"/>
+          <w:color w:val="FFFFFF"/>
+          <w:sz w:val="24"/>
+          <w:szCs w:val="24"/>
+          <w:lang w:eastAsia="en-IN"/>
+        </w:rPr>
+        <w:t xml:space="preserve">  </w:t>
+      </w:r>
+      <w:r>
+        <w:rPr>
+          <w:rFonts w:ascii="Consolas" w:eastAsia="Times New Roman" w:hAnsi="Consolas" w:cs="Courier New"/>
+          <w:color w:val="83FFF5"/>
+          <w:sz w:val="24"/>
+          <w:szCs w:val="24"/>
+          <w:lang w:eastAsia="en-IN"/>
+        </w:rPr>
+        <w:t>font-family</w:t>
+      </w:r>
+      <w:r>
+        <w:rPr>
+          <w:rFonts w:ascii="Consolas" w:eastAsia="Times New Roman" w:hAnsi="Consolas" w:cs="Courier New"/>
+          <w:color w:val="FFFFFF"/>
+          <w:sz w:val="24"/>
+          <w:szCs w:val="24"/>
+          <w:lang w:eastAsia="en-IN"/>
+        </w:rPr>
+        <w:t xml:space="preserve">: </w:t>
+      </w:r>
+      <w:r>
+        <w:rPr>
+          <w:rFonts w:ascii="Consolas" w:eastAsia="Times New Roman" w:hAnsi="Consolas" w:cs="Courier New"/>
+          <w:color w:val="FFE083"/>
+          <w:sz w:val="24"/>
+          <w:szCs w:val="24"/>
+          <w:lang w:eastAsia="en-IN"/>
+        </w:rPr>
+        <w:t>'Font-name-1'</w:t>
+      </w:r>
+      <w:r>
+        <w:rPr>
+          <w:rFonts w:ascii="Consolas" w:eastAsia="Times New Roman" w:hAnsi="Consolas" w:cs="Courier New"/>
+          <w:color w:val="FFFFFF"/>
+          <w:sz w:val="24"/>
+          <w:szCs w:val="24"/>
+          <w:lang w:eastAsia="en-IN"/>
+        </w:rPr>
+        <w:t xml:space="preserve">, </w:t>
+      </w:r>
+      <w:r>
+        <w:rPr>
+          <w:rFonts w:ascii="Consolas" w:eastAsia="Times New Roman" w:hAnsi="Consolas" w:cs="Courier New"/>
+          <w:color w:val="FFE083"/>
+          <w:sz w:val="24"/>
+          <w:szCs w:val="24"/>
+          <w:lang w:eastAsia="en-IN"/>
+        </w:rPr>
+        <w:t>'Font-name-2'</w:t>
+      </w:r>
+      <w:r>
+        <w:rPr>
+          <w:rFonts w:ascii="Consolas" w:eastAsia="Times New Roman" w:hAnsi="Consolas" w:cs="Courier New"/>
+          <w:color w:val="FFFFFF"/>
+          <w:sz w:val="24"/>
+          <w:szCs w:val="24"/>
+          <w:lang w:eastAsia="en-IN"/>
+        </w:rPr>
+        <w:t xml:space="preserve">, </w:t>
+      </w:r>
+      <w:r>
+        <w:rPr>
+          <w:rFonts w:ascii="Consolas" w:eastAsia="Times New Roman" w:hAnsi="Consolas" w:cs="Courier New"/>
+          <w:color w:val="CC7BC2"/>
+          <w:sz w:val="24"/>
+          <w:szCs w:val="24"/>
+          <w:lang w:eastAsia="en-IN"/>
+        </w:rPr>
+        <w:t>serif</w:t>
+      </w:r>
+      <w:r>
+        <w:rPr>
+          <w:rFonts w:ascii="Consolas" w:eastAsia="Times New Roman" w:hAnsi="Consolas" w:cs="Courier New"/>
+          <w:color w:val="FFFFFF"/>
+          <w:sz w:val="24"/>
+          <w:szCs w:val="24"/>
+          <w:lang w:eastAsia="en-IN"/>
+        </w:rPr>
+        <w:t>;</w:t>
+      </w:r>
+    </w:p>
+    <w:p>
+      <w:pPr>
+        <w:shd w:val="clear" w:color="auto" w:fill="0A0E1D"/>
+        <w:tabs>
+          <w:tab w:val="left" w:pos="916"/>
+          <w:tab w:val="left" w:pos="1832"/>
+          <w:tab w:val="left" w:pos="2748"/>
+          <w:tab w:val="left" w:pos="3664"/>
+          <w:tab w:val="left" w:pos="4580"/>
+          <w:tab w:val="left" w:pos="5496"/>
+          <w:tab w:val="left" w:pos="6412"/>
+          <w:tab w:val="left" w:pos="7328"/>
+          <w:tab w:val="left" w:pos="8244"/>
+          <w:tab w:val="left" w:pos="9160"/>
+          <w:tab w:val="left" w:pos="10076"/>
+          <w:tab w:val="left" w:pos="10992"/>
+          <w:tab w:val="left" w:pos="11908"/>
+          <w:tab w:val="left" w:pos="12824"/>
+          <w:tab w:val="left" w:pos="13740"/>
+          <w:tab w:val="left" w:pos="14656"/>
+        </w:tabs>
+        <w:spacing w:after="0" w:line="240" w:lineRule="auto"/>
+        <w:rPr>
+          <w:rFonts w:ascii="Consolas" w:eastAsia="Times New Roman" w:hAnsi="Consolas" w:cs="Courier New"/>
+          <w:color w:val="FFFFFF"/>
+          <w:sz w:val="24"/>
+          <w:szCs w:val="24"/>
+          <w:lang w:eastAsia="en-IN"/>
+        </w:rPr>
+      </w:pPr>
+      <w:r>
+        <w:rPr>
+          <w:rFonts w:ascii="Consolas" w:eastAsia="Times New Roman" w:hAnsi="Consolas" w:cs="Courier New"/>
+          <w:color w:val="FFFFFF"/>
+          <w:sz w:val="24"/>
+          <w:szCs w:val="24"/>
+          <w:lang w:eastAsia="en-IN"/>
+        </w:rPr>
+        <w:t>}</w:t>
+      </w:r>
+    </w:p>
     <w:p>
       <w:bookmarkStart w:id="0" w:name="_GoBack"/>
       <w:bookmarkEnd w:id="0"/>
@@ -14,6 +4707,619 @@
     </w:sectPr>
   </w:body>
 </w:document>
+</file>
+
+<file path=word/numbering.xml><?xml version="1.0" encoding="utf-8"?>
+<w:numbering xmlns:wpc="http://schemas.microsoft.com/office/word/2010/wordprocessingCanvas" xmlns:cx="http://schemas.microsoft.com/office/drawing/2014/chartex" xmlns:cx1="http://schemas.microsoft.com/office/drawing/2015/9/8/chartex" xmlns:cx2="http://schemas.microsoft.com/office/drawing/2015/10/21/chartex" xmlns:cx3="http://schemas.microsoft.com/office/drawing/2016/5/9/chartex" xmlns:cx4="http://schemas.microsoft.com/office/drawing/2016/5/10/chartex" xmlns:cx5="http://schemas.microsoft.com/office/drawing/2016/5/11/chartex" xmlns:cx6="http://schemas.microsoft.com/office/drawing/2016/5/12/chartex" xmlns:cx7="http://schemas.microsoft.com/office/drawing/2016/5/13/chartex" xmlns:cx8="http://schemas.microsoft.com/office/drawing/2016/5/14/chartex" xmlns:mc="http://schemas.openxmlformats.org/markup-compatibility/2006" xmlns:aink="http://schemas.microsoft.com/office/drawing/2016/ink" xmlns:am3d="http://schemas.microsoft.com/office/drawing/2017/model3d" xmlns:o="urn:schemas-microsoft-com:office:office" xmlns:r="http://schemas.openxmlformats.org/officeDocument/2006/relationships" xmlns:m="http://schemas.openxmlformats.org/officeDocument/2006/math" xmlns:v="urn:schemas-microsoft-com:vml" xmlns:wp14="http://schemas.microsoft.com/office/word/2010/wordprocessingDrawing" xmlns:wp="http://schemas.openxmlformats.org/drawingml/2006/wordprocessingDrawing" xmlns:w10="urn:schemas-microsoft-com:office:word" xmlns:w="http://schemas.openxmlformats.org/wordprocessingml/2006/main" xmlns:w14="http://schemas.microsoft.com/office/word/2010/wordml" xmlns:w15="http://schemas.microsoft.com/office/word/2012/wordml" xmlns:w16cid="http://schemas.microsoft.com/office/word/2016/wordml/cid" xmlns:w16se="http://schemas.microsoft.com/office/word/2015/wordml/symex" xmlns:wpg="http://schemas.microsoft.com/office/word/2010/wordprocessingGroup" xmlns:wpi="http://schemas.microsoft.com/office/word/2010/wordprocessingInk" xmlns:wne="http://schemas.microsoft.com/office/word/2006/wordml" xmlns:wps="http://schemas.microsoft.com/office/word/2010/wordprocessingShape" mc:Ignorable="w14 w15 w16se w16cid wp14">
+  <w:abstractNum w:abstractNumId="0" w15:restartNumberingAfterBreak="0">
+    <w:nsid w:val="0A8B151E"/>
+    <w:multiLevelType w:val="multilevel"/>
+    <w:tmpl w:val="B7326F42"/>
+    <w:lvl w:ilvl="0">
+      <w:start w:val="1"/>
+      <w:numFmt w:val="bullet"/>
+      <w:lvlText w:val=""/>
+      <w:lvlJc w:val="left"/>
+      <w:pPr>
+        <w:tabs>
+          <w:tab w:val="num" w:pos="720"/>
+        </w:tabs>
+        <w:ind w:left="720" w:hanging="360"/>
+      </w:pPr>
+      <w:rPr>
+        <w:rFonts w:ascii="Symbol" w:hAnsi="Symbol" w:hint="default"/>
+        <w:sz w:val="20"/>
+      </w:rPr>
+    </w:lvl>
+    <w:lvl w:ilvl="1" w:tentative="1">
+      <w:start w:val="1"/>
+      <w:numFmt w:val="bullet"/>
+      <w:lvlText w:val="o"/>
+      <w:lvlJc w:val="left"/>
+      <w:pPr>
+        <w:tabs>
+          <w:tab w:val="num" w:pos="1440"/>
+        </w:tabs>
+        <w:ind w:left="1440" w:hanging="360"/>
+      </w:pPr>
+      <w:rPr>
+        <w:rFonts w:ascii="Courier New" w:hAnsi="Courier New" w:hint="default"/>
+        <w:sz w:val="20"/>
+      </w:rPr>
+    </w:lvl>
+    <w:lvl w:ilvl="2" w:tentative="1">
+      <w:start w:val="1"/>
+      <w:numFmt w:val="bullet"/>
+      <w:lvlText w:val=""/>
+      <w:lvlJc w:val="left"/>
+      <w:pPr>
+        <w:tabs>
+          <w:tab w:val="num" w:pos="2160"/>
+        </w:tabs>
+        <w:ind w:left="2160" w:hanging="360"/>
+      </w:pPr>
+      <w:rPr>
+        <w:rFonts w:ascii="Wingdings" w:hAnsi="Wingdings" w:hint="default"/>
+        <w:sz w:val="20"/>
+      </w:rPr>
+    </w:lvl>
+    <w:lvl w:ilvl="3" w:tentative="1">
+      <w:start w:val="1"/>
+      <w:numFmt w:val="bullet"/>
+      <w:lvlText w:val=""/>
+      <w:lvlJc w:val="left"/>
+      <w:pPr>
+        <w:tabs>
+          <w:tab w:val="num" w:pos="2880"/>
+        </w:tabs>
+        <w:ind w:left="2880" w:hanging="360"/>
+      </w:pPr>
+      <w:rPr>
+        <w:rFonts w:ascii="Wingdings" w:hAnsi="Wingdings" w:hint="default"/>
+        <w:sz w:val="20"/>
+      </w:rPr>
+    </w:lvl>
+    <w:lvl w:ilvl="4" w:tentative="1">
+      <w:start w:val="1"/>
+      <w:numFmt w:val="bullet"/>
+      <w:lvlText w:val=""/>
+      <w:lvlJc w:val="left"/>
+      <w:pPr>
+        <w:tabs>
+          <w:tab w:val="num" w:pos="3600"/>
+        </w:tabs>
+        <w:ind w:left="3600" w:hanging="360"/>
+      </w:pPr>
+      <w:rPr>
+        <w:rFonts w:ascii="Wingdings" w:hAnsi="Wingdings" w:hint="default"/>
+        <w:sz w:val="20"/>
+      </w:rPr>
+    </w:lvl>
+    <w:lvl w:ilvl="5" w:tentative="1">
+      <w:start w:val="1"/>
+      <w:numFmt w:val="bullet"/>
+      <w:lvlText w:val=""/>
+      <w:lvlJc w:val="left"/>
+      <w:pPr>
+        <w:tabs>
+          <w:tab w:val="num" w:pos="4320"/>
+        </w:tabs>
+        <w:ind w:left="4320" w:hanging="360"/>
+      </w:pPr>
+      <w:rPr>
+        <w:rFonts w:ascii="Wingdings" w:hAnsi="Wingdings" w:hint="default"/>
+        <w:sz w:val="20"/>
+      </w:rPr>
+    </w:lvl>
+    <w:lvl w:ilvl="6" w:tentative="1">
+      <w:start w:val="1"/>
+      <w:numFmt w:val="bullet"/>
+      <w:lvlText w:val=""/>
+      <w:lvlJc w:val="left"/>
+      <w:pPr>
+        <w:tabs>
+          <w:tab w:val="num" w:pos="5040"/>
+        </w:tabs>
+        <w:ind w:left="5040" w:hanging="360"/>
+      </w:pPr>
+      <w:rPr>
+        <w:rFonts w:ascii="Wingdings" w:hAnsi="Wingdings" w:hint="default"/>
+        <w:sz w:val="20"/>
+      </w:rPr>
+    </w:lvl>
+    <w:lvl w:ilvl="7" w:tentative="1">
+      <w:start w:val="1"/>
+      <w:numFmt w:val="bullet"/>
+      <w:lvlText w:val=""/>
+      <w:lvlJc w:val="left"/>
+      <w:pPr>
+        <w:tabs>
+          <w:tab w:val="num" w:pos="5760"/>
+        </w:tabs>
+        <w:ind w:left="5760" w:hanging="360"/>
+      </w:pPr>
+      <w:rPr>
+        <w:rFonts w:ascii="Wingdings" w:hAnsi="Wingdings" w:hint="default"/>
+        <w:sz w:val="20"/>
+      </w:rPr>
+    </w:lvl>
+    <w:lvl w:ilvl="8" w:tentative="1">
+      <w:start w:val="1"/>
+      <w:numFmt w:val="bullet"/>
+      <w:lvlText w:val=""/>
+      <w:lvlJc w:val="left"/>
+      <w:pPr>
+        <w:tabs>
+          <w:tab w:val="num" w:pos="6480"/>
+        </w:tabs>
+        <w:ind w:left="6480" w:hanging="360"/>
+      </w:pPr>
+      <w:rPr>
+        <w:rFonts w:ascii="Wingdings" w:hAnsi="Wingdings" w:hint="default"/>
+        <w:sz w:val="20"/>
+      </w:rPr>
+    </w:lvl>
+  </w:abstractNum>
+  <w:abstractNum w:abstractNumId="1" w15:restartNumberingAfterBreak="0">
+    <w:nsid w:val="175A0DA8"/>
+    <w:multiLevelType w:val="multilevel"/>
+    <w:tmpl w:val="14C074A0"/>
+    <w:lvl w:ilvl="0">
+      <w:start w:val="1"/>
+      <w:numFmt w:val="bullet"/>
+      <w:lvlText w:val=""/>
+      <w:lvlJc w:val="left"/>
+      <w:pPr>
+        <w:tabs>
+          <w:tab w:val="num" w:pos="720"/>
+        </w:tabs>
+        <w:ind w:left="720" w:hanging="360"/>
+      </w:pPr>
+      <w:rPr>
+        <w:rFonts w:ascii="Symbol" w:hAnsi="Symbol" w:hint="default"/>
+        <w:sz w:val="20"/>
+      </w:rPr>
+    </w:lvl>
+    <w:lvl w:ilvl="1" w:tentative="1">
+      <w:start w:val="1"/>
+      <w:numFmt w:val="bullet"/>
+      <w:lvlText w:val="o"/>
+      <w:lvlJc w:val="left"/>
+      <w:pPr>
+        <w:tabs>
+          <w:tab w:val="num" w:pos="1440"/>
+        </w:tabs>
+        <w:ind w:left="1440" w:hanging="360"/>
+      </w:pPr>
+      <w:rPr>
+        <w:rFonts w:ascii="Courier New" w:hAnsi="Courier New" w:hint="default"/>
+        <w:sz w:val="20"/>
+      </w:rPr>
+    </w:lvl>
+    <w:lvl w:ilvl="2" w:tentative="1">
+      <w:start w:val="1"/>
+      <w:numFmt w:val="bullet"/>
+      <w:lvlText w:val=""/>
+      <w:lvlJc w:val="left"/>
+      <w:pPr>
+        <w:tabs>
+          <w:tab w:val="num" w:pos="2160"/>
+        </w:tabs>
+        <w:ind w:left="2160" w:hanging="360"/>
+      </w:pPr>
+      <w:rPr>
+        <w:rFonts w:ascii="Wingdings" w:hAnsi="Wingdings" w:hint="default"/>
+        <w:sz w:val="20"/>
+      </w:rPr>
+    </w:lvl>
+    <w:lvl w:ilvl="3" w:tentative="1">
+      <w:start w:val="1"/>
+      <w:numFmt w:val="bullet"/>
+      <w:lvlText w:val=""/>
+      <w:lvlJc w:val="left"/>
+      <w:pPr>
+        <w:tabs>
+          <w:tab w:val="num" w:pos="2880"/>
+        </w:tabs>
+        <w:ind w:left="2880" w:hanging="360"/>
+      </w:pPr>
+      <w:rPr>
+        <w:rFonts w:ascii="Wingdings" w:hAnsi="Wingdings" w:hint="default"/>
+        <w:sz w:val="20"/>
+      </w:rPr>
+    </w:lvl>
+    <w:lvl w:ilvl="4" w:tentative="1">
+      <w:start w:val="1"/>
+      <w:numFmt w:val="bullet"/>
+      <w:lvlText w:val=""/>
+      <w:lvlJc w:val="left"/>
+      <w:pPr>
+        <w:tabs>
+          <w:tab w:val="num" w:pos="3600"/>
+        </w:tabs>
+        <w:ind w:left="3600" w:hanging="360"/>
+      </w:pPr>
+      <w:rPr>
+        <w:rFonts w:ascii="Wingdings" w:hAnsi="Wingdings" w:hint="default"/>
+        <w:sz w:val="20"/>
+      </w:rPr>
+    </w:lvl>
+    <w:lvl w:ilvl="5" w:tentative="1">
+      <w:start w:val="1"/>
+      <w:numFmt w:val="bullet"/>
+      <w:lvlText w:val=""/>
+      <w:lvlJc w:val="left"/>
+      <w:pPr>
+        <w:tabs>
+          <w:tab w:val="num" w:pos="4320"/>
+        </w:tabs>
+        <w:ind w:left="4320" w:hanging="360"/>
+      </w:pPr>
+      <w:rPr>
+        <w:rFonts w:ascii="Wingdings" w:hAnsi="Wingdings" w:hint="default"/>
+        <w:sz w:val="20"/>
+      </w:rPr>
+    </w:lvl>
+    <w:lvl w:ilvl="6" w:tentative="1">
+      <w:start w:val="1"/>
+      <w:numFmt w:val="bullet"/>
+      <w:lvlText w:val=""/>
+      <w:lvlJc w:val="left"/>
+      <w:pPr>
+        <w:tabs>
+          <w:tab w:val="num" w:pos="5040"/>
+        </w:tabs>
+        <w:ind w:left="5040" w:hanging="360"/>
+      </w:pPr>
+      <w:rPr>
+        <w:rFonts w:ascii="Wingdings" w:hAnsi="Wingdings" w:hint="default"/>
+        <w:sz w:val="20"/>
+      </w:rPr>
+    </w:lvl>
+    <w:lvl w:ilvl="7" w:tentative="1">
+      <w:start w:val="1"/>
+      <w:numFmt w:val="bullet"/>
+      <w:lvlText w:val=""/>
+      <w:lvlJc w:val="left"/>
+      <w:pPr>
+        <w:tabs>
+          <w:tab w:val="num" w:pos="5760"/>
+        </w:tabs>
+        <w:ind w:left="5760" w:hanging="360"/>
+      </w:pPr>
+      <w:rPr>
+        <w:rFonts w:ascii="Wingdings" w:hAnsi="Wingdings" w:hint="default"/>
+        <w:sz w:val="20"/>
+      </w:rPr>
+    </w:lvl>
+    <w:lvl w:ilvl="8" w:tentative="1">
+      <w:start w:val="1"/>
+      <w:numFmt w:val="bullet"/>
+      <w:lvlText w:val=""/>
+      <w:lvlJc w:val="left"/>
+      <w:pPr>
+        <w:tabs>
+          <w:tab w:val="num" w:pos="6480"/>
+        </w:tabs>
+        <w:ind w:left="6480" w:hanging="360"/>
+      </w:pPr>
+      <w:rPr>
+        <w:rFonts w:ascii="Wingdings" w:hAnsi="Wingdings" w:hint="default"/>
+        <w:sz w:val="20"/>
+      </w:rPr>
+    </w:lvl>
+  </w:abstractNum>
+  <w:abstractNum w:abstractNumId="2" w15:restartNumberingAfterBreak="0">
+    <w:nsid w:val="3D872E53"/>
+    <w:multiLevelType w:val="multilevel"/>
+    <w:tmpl w:val="9E9AFA64"/>
+    <w:lvl w:ilvl="0">
+      <w:start w:val="1"/>
+      <w:numFmt w:val="bullet"/>
+      <w:lvlText w:val=""/>
+      <w:lvlJc w:val="left"/>
+      <w:pPr>
+        <w:tabs>
+          <w:tab w:val="num" w:pos="720"/>
+        </w:tabs>
+        <w:ind w:left="720" w:hanging="360"/>
+      </w:pPr>
+      <w:rPr>
+        <w:rFonts w:ascii="Symbol" w:hAnsi="Symbol" w:hint="default"/>
+        <w:sz w:val="20"/>
+      </w:rPr>
+    </w:lvl>
+    <w:lvl w:ilvl="1" w:tentative="1">
+      <w:start w:val="1"/>
+      <w:numFmt w:val="bullet"/>
+      <w:lvlText w:val="o"/>
+      <w:lvlJc w:val="left"/>
+      <w:pPr>
+        <w:tabs>
+          <w:tab w:val="num" w:pos="1440"/>
+        </w:tabs>
+        <w:ind w:left="1440" w:hanging="360"/>
+      </w:pPr>
+      <w:rPr>
+        <w:rFonts w:ascii="Courier New" w:hAnsi="Courier New" w:hint="default"/>
+        <w:sz w:val="20"/>
+      </w:rPr>
+    </w:lvl>
+    <w:lvl w:ilvl="2" w:tentative="1">
+      <w:start w:val="1"/>
+      <w:numFmt w:val="bullet"/>
+      <w:lvlText w:val=""/>
+      <w:lvlJc w:val="left"/>
+      <w:pPr>
+        <w:tabs>
+          <w:tab w:val="num" w:pos="2160"/>
+        </w:tabs>
+        <w:ind w:left="2160" w:hanging="360"/>
+      </w:pPr>
+      <w:rPr>
+        <w:rFonts w:ascii="Wingdings" w:hAnsi="Wingdings" w:hint="default"/>
+        <w:sz w:val="20"/>
+      </w:rPr>
+    </w:lvl>
+    <w:lvl w:ilvl="3" w:tentative="1">
+      <w:start w:val="1"/>
+      <w:numFmt w:val="bullet"/>
+      <w:lvlText w:val=""/>
+      <w:lvlJc w:val="left"/>
+      <w:pPr>
+        <w:tabs>
+          <w:tab w:val="num" w:pos="2880"/>
+        </w:tabs>
+        <w:ind w:left="2880" w:hanging="360"/>
+      </w:pPr>
+      <w:rPr>
+        <w:rFonts w:ascii="Wingdings" w:hAnsi="Wingdings" w:hint="default"/>
+        <w:sz w:val="20"/>
+      </w:rPr>
+    </w:lvl>
+    <w:lvl w:ilvl="4" w:tentative="1">
+      <w:start w:val="1"/>
+      <w:numFmt w:val="bullet"/>
+      <w:lvlText w:val=""/>
+      <w:lvlJc w:val="left"/>
+      <w:pPr>
+        <w:tabs>
+          <w:tab w:val="num" w:pos="3600"/>
+        </w:tabs>
+        <w:ind w:left="3600" w:hanging="360"/>
+      </w:pPr>
+      <w:rPr>
+        <w:rFonts w:ascii="Wingdings" w:hAnsi="Wingdings" w:hint="default"/>
+        <w:sz w:val="20"/>
+      </w:rPr>
+    </w:lvl>
+    <w:lvl w:ilvl="5" w:tentative="1">
+      <w:start w:val="1"/>
+      <w:numFmt w:val="bullet"/>
+      <w:lvlText w:val=""/>
+      <w:lvlJc w:val="left"/>
+      <w:pPr>
+        <w:tabs>
+          <w:tab w:val="num" w:pos="4320"/>
+        </w:tabs>
+        <w:ind w:left="4320" w:hanging="360"/>
+      </w:pPr>
+      <w:rPr>
+        <w:rFonts w:ascii="Wingdings" w:hAnsi="Wingdings" w:hint="default"/>
+        <w:sz w:val="20"/>
+      </w:rPr>
+    </w:lvl>
+    <w:lvl w:ilvl="6" w:tentative="1">
+      <w:start w:val="1"/>
+      <w:numFmt w:val="bullet"/>
+      <w:lvlText w:val=""/>
+      <w:lvlJc w:val="left"/>
+      <w:pPr>
+        <w:tabs>
+          <w:tab w:val="num" w:pos="5040"/>
+        </w:tabs>
+        <w:ind w:left="5040" w:hanging="360"/>
+      </w:pPr>
+      <w:rPr>
+        <w:rFonts w:ascii="Wingdings" w:hAnsi="Wingdings" w:hint="default"/>
+        <w:sz w:val="20"/>
+      </w:rPr>
+    </w:lvl>
+    <w:lvl w:ilvl="7" w:tentative="1">
+      <w:start w:val="1"/>
+      <w:numFmt w:val="bullet"/>
+      <w:lvlText w:val=""/>
+      <w:lvlJc w:val="left"/>
+      <w:pPr>
+        <w:tabs>
+          <w:tab w:val="num" w:pos="5760"/>
+        </w:tabs>
+        <w:ind w:left="5760" w:hanging="360"/>
+      </w:pPr>
+      <w:rPr>
+        <w:rFonts w:ascii="Wingdings" w:hAnsi="Wingdings" w:hint="default"/>
+        <w:sz w:val="20"/>
+      </w:rPr>
+    </w:lvl>
+    <w:lvl w:ilvl="8" w:tentative="1">
+      <w:start w:val="1"/>
+      <w:numFmt w:val="bullet"/>
+      <w:lvlText w:val=""/>
+      <w:lvlJc w:val="left"/>
+      <w:pPr>
+        <w:tabs>
+          <w:tab w:val="num" w:pos="6480"/>
+        </w:tabs>
+        <w:ind w:left="6480" w:hanging="360"/>
+      </w:pPr>
+      <w:rPr>
+        <w:rFonts w:ascii="Wingdings" w:hAnsi="Wingdings" w:hint="default"/>
+        <w:sz w:val="20"/>
+      </w:rPr>
+    </w:lvl>
+  </w:abstractNum>
+  <w:abstractNum w:abstractNumId="3" w15:restartNumberingAfterBreak="0">
+    <w:nsid w:val="417202ED"/>
+    <w:multiLevelType w:val="multilevel"/>
+    <w:tmpl w:val="D9B4817E"/>
+    <w:lvl w:ilvl="0">
+      <w:start w:val="1"/>
+      <w:numFmt w:val="bullet"/>
+      <w:lvlText w:val=""/>
+      <w:lvlJc w:val="left"/>
+      <w:pPr>
+        <w:tabs>
+          <w:tab w:val="num" w:pos="720"/>
+        </w:tabs>
+        <w:ind w:left="720" w:hanging="360"/>
+      </w:pPr>
+      <w:rPr>
+        <w:rFonts w:ascii="Symbol" w:hAnsi="Symbol" w:hint="default"/>
+        <w:sz w:val="20"/>
+      </w:rPr>
+    </w:lvl>
+    <w:lvl w:ilvl="1" w:tentative="1">
+      <w:start w:val="1"/>
+      <w:numFmt w:val="bullet"/>
+      <w:lvlText w:val="o"/>
+      <w:lvlJc w:val="left"/>
+      <w:pPr>
+        <w:tabs>
+          <w:tab w:val="num" w:pos="1440"/>
+        </w:tabs>
+        <w:ind w:left="1440" w:hanging="360"/>
+      </w:pPr>
+      <w:rPr>
+        <w:rFonts w:ascii="Courier New" w:hAnsi="Courier New" w:hint="default"/>
+        <w:sz w:val="20"/>
+      </w:rPr>
+    </w:lvl>
+    <w:lvl w:ilvl="2" w:tentative="1">
+      <w:start w:val="1"/>
+      <w:numFmt w:val="bullet"/>
+      <w:lvlText w:val=""/>
+      <w:lvlJc w:val="left"/>
+      <w:pPr>
+        <w:tabs>
+          <w:tab w:val="num" w:pos="2160"/>
+        </w:tabs>
+        <w:ind w:left="2160" w:hanging="360"/>
+      </w:pPr>
+      <w:rPr>
+        <w:rFonts w:ascii="Wingdings" w:hAnsi="Wingdings" w:hint="default"/>
+        <w:sz w:val="20"/>
+      </w:rPr>
+    </w:lvl>
+    <w:lvl w:ilvl="3" w:tentative="1">
+      <w:start w:val="1"/>
+      <w:numFmt w:val="bullet"/>
+      <w:lvlText w:val=""/>
+      <w:lvlJc w:val="left"/>
+      <w:pPr>
+        <w:tabs>
+          <w:tab w:val="num" w:pos="2880"/>
+        </w:tabs>
+        <w:ind w:left="2880" w:hanging="360"/>
+      </w:pPr>
+      <w:rPr>
+        <w:rFonts w:ascii="Wingdings" w:hAnsi="Wingdings" w:hint="default"/>
+        <w:sz w:val="20"/>
+      </w:rPr>
+    </w:lvl>
+    <w:lvl w:ilvl="4" w:tentative="1">
+      <w:start w:val="1"/>
+      <w:numFmt w:val="bullet"/>
+      <w:lvlText w:val=""/>
+      <w:lvlJc w:val="left"/>
+      <w:pPr>
+        <w:tabs>
+          <w:tab w:val="num" w:pos="3600"/>
+        </w:tabs>
+        <w:ind w:left="3600" w:hanging="360"/>
+      </w:pPr>
+      <w:rPr>
+        <w:rFonts w:ascii="Wingdings" w:hAnsi="Wingdings" w:hint="default"/>
+        <w:sz w:val="20"/>
+      </w:rPr>
+    </w:lvl>
+    <w:lvl w:ilvl="5" w:tentative="1">
+      <w:start w:val="1"/>
+      <w:numFmt w:val="bullet"/>
+      <w:lvlText w:val=""/>
+      <w:lvlJc w:val="left"/>
+      <w:pPr>
+        <w:tabs>
+          <w:tab w:val="num" w:pos="4320"/>
+        </w:tabs>
+        <w:ind w:left="4320" w:hanging="360"/>
+      </w:pPr>
+      <w:rPr>
+        <w:rFonts w:ascii="Wingdings" w:hAnsi="Wingdings" w:hint="default"/>
+        <w:sz w:val="20"/>
+      </w:rPr>
+    </w:lvl>
+    <w:lvl w:ilvl="6" w:tentative="1">
+      <w:start w:val="1"/>
+      <w:numFmt w:val="bullet"/>
+      <w:lvlText w:val=""/>
+      <w:lvlJc w:val="left"/>
+      <w:pPr>
+        <w:tabs>
+          <w:tab w:val="num" w:pos="5040"/>
+        </w:tabs>
+        <w:ind w:left="5040" w:hanging="360"/>
+      </w:pPr>
+      <w:rPr>
+        <w:rFonts w:ascii="Wingdings" w:hAnsi="Wingdings" w:hint="default"/>
+        <w:sz w:val="20"/>
+      </w:rPr>
+    </w:lvl>
+    <w:lvl w:ilvl="7" w:tentative="1">
+      <w:start w:val="1"/>
+      <w:numFmt w:val="bullet"/>
+      <w:lvlText w:val=""/>
+      <w:lvlJc w:val="left"/>
+      <w:pPr>
+        <w:tabs>
+          <w:tab w:val="num" w:pos="5760"/>
+        </w:tabs>
+        <w:ind w:left="5760" w:hanging="360"/>
+      </w:pPr>
+      <w:rPr>
+        <w:rFonts w:ascii="Wingdings" w:hAnsi="Wingdings" w:hint="default"/>
+        <w:sz w:val="20"/>
+      </w:rPr>
+    </w:lvl>
+    <w:lvl w:ilvl="8" w:tentative="1">
+      <w:start w:val="1"/>
+      <w:numFmt w:val="bullet"/>
+      <w:lvlText w:val=""/>
+      <w:lvlJc w:val="left"/>
+      <w:pPr>
+        <w:tabs>
+          <w:tab w:val="num" w:pos="6480"/>
+        </w:tabs>
+        <w:ind w:left="6480" w:hanging="360"/>
+      </w:pPr>
+      <w:rPr>
+        <w:rFonts w:ascii="Wingdings" w:hAnsi="Wingdings" w:hint="default"/>
+        <w:sz w:val="20"/>
+      </w:rPr>
+    </w:lvl>
+  </w:abstractNum>
+  <w:num w:numId="1">
+    <w:abstractNumId w:val="3"/>
+  </w:num>
+  <w:num w:numId="2">
+    <w:abstractNumId w:val="0"/>
+  </w:num>
+  <w:num w:numId="3">
+    <w:abstractNumId w:val="1"/>
+  </w:num>
+  <w:num w:numId="4">
+    <w:abstractNumId w:val="2"/>
+  </w:num>
+</w:numbering>
 </file>
 
 <file path=word/styles.xml><?xml version="1.0" encoding="utf-8"?>
@@ -414,6 +5720,47 @@
     <w:name w:val="Normal"/>
     <w:qFormat/>
   </w:style>
+  <w:style w:type="paragraph" w:styleId="Heading1">
+    <w:name w:val="heading 1"/>
+    <w:basedOn w:val="Normal"/>
+    <w:link w:val="Heading1Char"/>
+    <w:uiPriority w:val="9"/>
+    <w:qFormat/>
+    <w:rsid w:val="007C484A"/>
+    <w:pPr>
+      <w:spacing w:before="100" w:beforeAutospacing="1" w:after="100" w:afterAutospacing="1" w:line="240" w:lineRule="auto"/>
+      <w:outlineLvl w:val="0"/>
+    </w:pPr>
+    <w:rPr>
+      <w:rFonts w:ascii="Times New Roman" w:eastAsia="Times New Roman" w:hAnsi="Times New Roman" w:cs="Times New Roman"/>
+      <w:b/>
+      <w:bCs/>
+      <w:kern w:val="36"/>
+      <w:sz w:val="48"/>
+      <w:szCs w:val="48"/>
+      <w:lang w:eastAsia="en-IN"/>
+    </w:rPr>
+  </w:style>
+  <w:style w:type="paragraph" w:styleId="Heading2">
+    <w:name w:val="heading 2"/>
+    <w:basedOn w:val="Normal"/>
+    <w:link w:val="Heading2Char"/>
+    <w:uiPriority w:val="9"/>
+    <w:qFormat/>
+    <w:rsid w:val="007C484A"/>
+    <w:pPr>
+      <w:spacing w:before="100" w:beforeAutospacing="1" w:after="100" w:afterAutospacing="1" w:line="240" w:lineRule="auto"/>
+      <w:outlineLvl w:val="1"/>
+    </w:pPr>
+    <w:rPr>
+      <w:rFonts w:ascii="Times New Roman" w:eastAsia="Times New Roman" w:hAnsi="Times New Roman" w:cs="Times New Roman"/>
+      <w:b/>
+      <w:bCs/>
+      <w:sz w:val="36"/>
+      <w:szCs w:val="36"/>
+      <w:lang w:eastAsia="en-IN"/>
+    </w:rPr>
+  </w:style>
   <w:style w:type="character" w:default="1" w:styleId="DefaultParagraphFont">
     <w:name w:val="Default Paragraph Font"/>
     <w:uiPriority w:val="1"/>
@@ -440,6 +5787,222 @@
     <w:uiPriority w:val="99"/>
     <w:semiHidden/>
     <w:unhideWhenUsed/>
+  </w:style>
+  <w:style w:type="character" w:customStyle="1" w:styleId="Heading1Char">
+    <w:name w:val="Heading 1 Char"/>
+    <w:basedOn w:val="DefaultParagraphFont"/>
+    <w:link w:val="Heading1"/>
+    <w:uiPriority w:val="9"/>
+    <w:rsid w:val="007C484A"/>
+    <w:rPr>
+      <w:rFonts w:ascii="Times New Roman" w:eastAsia="Times New Roman" w:hAnsi="Times New Roman" w:cs="Times New Roman"/>
+      <w:b/>
+      <w:bCs/>
+      <w:kern w:val="36"/>
+      <w:sz w:val="48"/>
+      <w:szCs w:val="48"/>
+      <w:lang w:eastAsia="en-IN"/>
+    </w:rPr>
+  </w:style>
+  <w:style w:type="character" w:customStyle="1" w:styleId="Heading2Char">
+    <w:name w:val="Heading 2 Char"/>
+    <w:basedOn w:val="DefaultParagraphFont"/>
+    <w:link w:val="Heading2"/>
+    <w:uiPriority w:val="9"/>
+    <w:rsid w:val="007C484A"/>
+    <w:rPr>
+      <w:rFonts w:ascii="Times New Roman" w:eastAsia="Times New Roman" w:hAnsi="Times New Roman" w:cs="Times New Roman"/>
+      <w:b/>
+      <w:bCs/>
+      <w:sz w:val="36"/>
+      <w:szCs w:val="36"/>
+      <w:lang w:eastAsia="en-IN"/>
+    </w:rPr>
+  </w:style>
+  <w:style w:type="paragraph" w:customStyle="1" w:styleId="p1qg33igem5pagn4kpmirjw">
+    <w:name w:val="p__1qg33igem5pagn4kpmirjw"/>
+    <w:basedOn w:val="Normal"/>
+    <w:rsid w:val="007C484A"/>
+    <w:pPr>
+      <w:spacing w:before="100" w:beforeAutospacing="1" w:after="100" w:afterAutospacing="1" w:line="240" w:lineRule="auto"/>
+    </w:pPr>
+    <w:rPr>
+      <w:rFonts w:ascii="Times New Roman" w:eastAsia="Times New Roman" w:hAnsi="Times New Roman" w:cs="Times New Roman"/>
+      <w:sz w:val="24"/>
+      <w:szCs w:val="24"/>
+      <w:lang w:eastAsia="en-IN"/>
+    </w:rPr>
+  </w:style>
+  <w:style w:type="character" w:styleId="Emphasis">
+    <w:name w:val="Emphasis"/>
+    <w:basedOn w:val="DefaultParagraphFont"/>
+    <w:uiPriority w:val="20"/>
+    <w:qFormat/>
+    <w:rsid w:val="007C484A"/>
+    <w:rPr>
+      <w:i/>
+      <w:iCs/>
+    </w:rPr>
+  </w:style>
+  <w:style w:type="character" w:customStyle="1" w:styleId="fcn-task-countercount">
+    <w:name w:val="fcn-task-counter__count"/>
+    <w:basedOn w:val="DefaultParagraphFont"/>
+    <w:rsid w:val="007C484A"/>
+  </w:style>
+  <w:style w:type="character" w:customStyle="1" w:styleId="fcn-taskshelp">
+    <w:name w:val="fcn-tasks__help"/>
+    <w:basedOn w:val="DefaultParagraphFont"/>
+    <w:rsid w:val="007C484A"/>
+  </w:style>
+  <w:style w:type="character" w:customStyle="1" w:styleId="fcn-tasknumber">
+    <w:name w:val="fcn-task__number"/>
+    <w:basedOn w:val="DefaultParagraphFont"/>
+    <w:rsid w:val="007C484A"/>
+  </w:style>
+  <w:style w:type="character" w:styleId="HTMLCode">
+    <w:name w:val="HTML Code"/>
+    <w:basedOn w:val="DefaultParagraphFont"/>
+    <w:uiPriority w:val="99"/>
+    <w:semiHidden/>
+    <w:unhideWhenUsed/>
+    <w:rsid w:val="007C484A"/>
+    <w:rPr>
+      <w:rFonts w:ascii="Courier New" w:eastAsia="Times New Roman" w:hAnsi="Courier New" w:cs="Courier New"/>
+      <w:sz w:val="20"/>
+      <w:szCs w:val="20"/>
+    </w:rPr>
+  </w:style>
+  <w:style w:type="character" w:customStyle="1" w:styleId="showhinttext2uys4k4j-6whmch-7iv46r">
+    <w:name w:val="showhinttext__2uys4k4j-6whmch-7iv46r"/>
+    <w:basedOn w:val="DefaultParagraphFont"/>
+    <w:rsid w:val="007C484A"/>
+  </w:style>
+  <w:style w:type="paragraph" w:styleId="HTMLPreformatted">
+    <w:name w:val="HTML Preformatted"/>
+    <w:basedOn w:val="Normal"/>
+    <w:link w:val="HTMLPreformattedChar"/>
+    <w:uiPriority w:val="99"/>
+    <w:semiHidden/>
+    <w:unhideWhenUsed/>
+    <w:rsid w:val="007C484A"/>
+    <w:pPr>
+      <w:tabs>
+        <w:tab w:val="left" w:pos="916"/>
+        <w:tab w:val="left" w:pos="1832"/>
+        <w:tab w:val="left" w:pos="2748"/>
+        <w:tab w:val="left" w:pos="3664"/>
+        <w:tab w:val="left" w:pos="4580"/>
+        <w:tab w:val="left" w:pos="5496"/>
+        <w:tab w:val="left" w:pos="6412"/>
+        <w:tab w:val="left" w:pos="7328"/>
+        <w:tab w:val="left" w:pos="8244"/>
+        <w:tab w:val="left" w:pos="9160"/>
+        <w:tab w:val="left" w:pos="10076"/>
+        <w:tab w:val="left" w:pos="10992"/>
+        <w:tab w:val="left" w:pos="11908"/>
+        <w:tab w:val="left" w:pos="12824"/>
+        <w:tab w:val="left" w:pos="13740"/>
+        <w:tab w:val="left" w:pos="14656"/>
+      </w:tabs>
+      <w:spacing w:after="0" w:line="240" w:lineRule="auto"/>
+    </w:pPr>
+    <w:rPr>
+      <w:rFonts w:ascii="Courier New" w:eastAsia="Times New Roman" w:hAnsi="Courier New" w:cs="Courier New"/>
+      <w:sz w:val="20"/>
+      <w:szCs w:val="20"/>
+      <w:lang w:eastAsia="en-IN"/>
+    </w:rPr>
+  </w:style>
+  <w:style w:type="character" w:customStyle="1" w:styleId="HTMLPreformattedChar">
+    <w:name w:val="HTML Preformatted Char"/>
+    <w:basedOn w:val="DefaultParagraphFont"/>
+    <w:link w:val="HTMLPreformatted"/>
+    <w:uiPriority w:val="99"/>
+    <w:semiHidden/>
+    <w:rsid w:val="007C484A"/>
+    <w:rPr>
+      <w:rFonts w:ascii="Courier New" w:eastAsia="Times New Roman" w:hAnsi="Courier New" w:cs="Courier New"/>
+      <w:sz w:val="20"/>
+      <w:szCs w:val="20"/>
+      <w:lang w:eastAsia="en-IN"/>
+    </w:rPr>
+  </w:style>
+  <w:style w:type="character" w:customStyle="1" w:styleId="cm-tag">
+    <w:name w:val="cm-tag"/>
+    <w:basedOn w:val="DefaultParagraphFont"/>
+    <w:rsid w:val="007C484A"/>
+  </w:style>
+  <w:style w:type="character" w:customStyle="1" w:styleId="cm-property">
+    <w:name w:val="cm-property"/>
+    <w:basedOn w:val="DefaultParagraphFont"/>
+    <w:rsid w:val="007C484A"/>
+  </w:style>
+  <w:style w:type="character" w:customStyle="1" w:styleId="cm-atom">
+    <w:name w:val="cm-atom"/>
+    <w:basedOn w:val="DefaultParagraphFont"/>
+    <w:rsid w:val="007C484A"/>
+  </w:style>
+  <w:style w:type="character" w:customStyle="1" w:styleId="cm-number">
+    <w:name w:val="cm-number"/>
+    <w:basedOn w:val="DefaultParagraphFont"/>
+    <w:rsid w:val="007C484A"/>
+  </w:style>
+  <w:style w:type="paragraph" w:customStyle="1" w:styleId="li1kqbjwbwa3ze6v0bvxq9rx">
+    <w:name w:val="li__1kqbjwbwa3ze6v0bvxq9rx"/>
+    <w:basedOn w:val="Normal"/>
+    <w:rsid w:val="007C484A"/>
+    <w:pPr>
+      <w:spacing w:before="100" w:beforeAutospacing="1" w:after="100" w:afterAutospacing="1" w:line="240" w:lineRule="auto"/>
+    </w:pPr>
+    <w:rPr>
+      <w:rFonts w:ascii="Times New Roman" w:eastAsia="Times New Roman" w:hAnsi="Times New Roman" w:cs="Times New Roman"/>
+      <w:sz w:val="24"/>
+      <w:szCs w:val="24"/>
+      <w:lang w:eastAsia="en-IN"/>
+    </w:rPr>
+  </w:style>
+  <w:style w:type="character" w:styleId="Hyperlink">
+    <w:name w:val="Hyperlink"/>
+    <w:basedOn w:val="DefaultParagraphFont"/>
+    <w:uiPriority w:val="99"/>
+    <w:semiHidden/>
+    <w:unhideWhenUsed/>
+    <w:rsid w:val="007C484A"/>
+    <w:rPr>
+      <w:color w:val="0000FF"/>
+      <w:u w:val="single"/>
+    </w:rPr>
+  </w:style>
+  <w:style w:type="character" w:styleId="Strong">
+    <w:name w:val="Strong"/>
+    <w:basedOn w:val="DefaultParagraphFont"/>
+    <w:uiPriority w:val="22"/>
+    <w:qFormat/>
+    <w:rsid w:val="007C484A"/>
+    <w:rPr>
+      <w:b/>
+      <w:bCs/>
+    </w:rPr>
+  </w:style>
+  <w:style w:type="character" w:customStyle="1" w:styleId="cm-string">
+    <w:name w:val="cm-string"/>
+    <w:basedOn w:val="DefaultParagraphFont"/>
+    <w:rsid w:val="007C484A"/>
+  </w:style>
+  <w:style w:type="character" w:customStyle="1" w:styleId="cm-comment">
+    <w:name w:val="cm-comment"/>
+    <w:basedOn w:val="DefaultParagraphFont"/>
+    <w:rsid w:val="007C484A"/>
+  </w:style>
+  <w:style w:type="character" w:customStyle="1" w:styleId="cm-def">
+    <w:name w:val="cm-def"/>
+    <w:basedOn w:val="DefaultParagraphFont"/>
+    <w:rsid w:val="007C484A"/>
+  </w:style>
+  <w:style w:type="character" w:customStyle="1" w:styleId="cm-variable">
+    <w:name w:val="cm-variable"/>
+    <w:basedOn w:val="DefaultParagraphFont"/>
+    <w:rsid w:val="007C484A"/>
   </w:style>
 </w:styles>
 </file>
